--- a/Reporte Gerencial/FifthFloorCorp - Reporte Gerencial Segunda Entrega.docx
+++ b/Reporte Gerencial/FifthFloorCorp - Reporte Gerencial Segunda Entrega.docx
@@ -3,19 +3,410 @@
 <w:document xmlns:wpc="http://schemas.microsoft.com/office/word/2010/wordprocessingCanvas" xmlns:mc="http://schemas.openxmlformats.org/markup-compatibility/2006" xmlns:o="urn:schemas-microsoft-com:office:office" xmlns:r="http://schemas.openxmlformats.org/officeDocument/2006/relationships" xmlns:m="http://schemas.openxmlformats.org/officeDocument/2006/math" xmlns:v="urn:schemas-microsoft-com:vml" xmlns:wp14="http://schemas.microsoft.com/office/word/2010/wordprocessingDrawing" xmlns:wp="http://schemas.openxmlformats.org/drawingml/2006/wordprocessingDrawing" xmlns:w10="urn:schemas-microsoft-com:office:word" xmlns:w="http://schemas.openxmlformats.org/wordprocessingml/2006/main" xmlns:w14="http://schemas.microsoft.com/office/word/2010/wordml" xmlns:wpg="http://schemas.microsoft.com/office/word/2010/wordprocessingGroup" xmlns:wpi="http://schemas.microsoft.com/office/word/2010/wordprocessingInk" xmlns:wne="http://schemas.microsoft.com/office/word/2006/wordml" xmlns:wps="http://schemas.microsoft.com/office/word/2010/wordprocessingShape" mc:Ignorable="w14 wp14">
   <w:body>
     <w:p>
-      <w:bookmarkStart w:id="0" w:name="_GoBack"/>
-      <w:bookmarkEnd w:id="0"/>
-      <w:r>
+      <w:pPr>
+        <w:rPr>
+          <w:noProof/>
+          <w:lang w:eastAsia="es-CO"/>
+        </w:rPr>
+      </w:pPr>
+      <w:r>
+        <w:rPr>
+          <w:noProof/>
+          <w:lang w:eastAsia="es-CO"/>
+        </w:rPr>
+        <w:drawing>
+          <wp:anchor distT="0" distB="0" distL="114300" distR="114300" simplePos="0" relativeHeight="251659264" behindDoc="1" locked="0" layoutInCell="1" allowOverlap="1" wp14:anchorId="021DD96C" wp14:editId="4E2AAFFE">
+            <wp:simplePos x="0" y="0"/>
+            <wp:positionH relativeFrom="margin">
+              <wp:posOffset>-1095375</wp:posOffset>
+            </wp:positionH>
+            <wp:positionV relativeFrom="margin">
+              <wp:posOffset>-1052830</wp:posOffset>
+            </wp:positionV>
+            <wp:extent cx="7781925" cy="11229340"/>
+            <wp:effectExtent l="0" t="0" r="9525" b="0"/>
+            <wp:wrapNone/>
+            <wp:docPr id="28" name="Imagen 28" descr="C:\Users\Juan\Dropbox\Juan y Cristhian\abstract-scribble-vector.gif"/>
+            <wp:cNvGraphicFramePr>
+              <a:graphicFrameLocks xmlns:a="http://schemas.openxmlformats.org/drawingml/2006/main" noChangeAspect="1"/>
+            </wp:cNvGraphicFramePr>
+            <a:graphic xmlns:a="http://schemas.openxmlformats.org/drawingml/2006/main">
+              <a:graphicData uri="http://schemas.openxmlformats.org/drawingml/2006/picture">
+                <pic:pic xmlns:pic="http://schemas.openxmlformats.org/drawingml/2006/picture">
+                  <pic:nvPicPr>
+                    <pic:cNvPr id="0" name="Picture 3" descr="C:\Users\Juan\Dropbox\Juan y Cristhian\abstract-scribble-vector.gif"/>
+                    <pic:cNvPicPr>
+                      <a:picLocks noChangeAspect="1" noChangeArrowheads="1"/>
+                    </pic:cNvPicPr>
+                  </pic:nvPicPr>
+                  <pic:blipFill>
+                    <a:blip r:embed="rId7">
+                      <a:extLst>
+                        <a:ext uri="{BEBA8EAE-BF5A-486C-A8C5-ECC9F3942E4B}">
+                          <a14:imgProps xmlns:a14="http://schemas.microsoft.com/office/drawing/2010/main">
+                            <a14:imgLayer r:embed="rId8">
+                              <a14:imgEffect>
+                                <a14:colorTemperature colorTemp="11200"/>
+                              </a14:imgEffect>
+                            </a14:imgLayer>
+                          </a14:imgProps>
+                        </a:ext>
+                        <a:ext uri="{28A0092B-C50C-407E-A947-70E740481C1C}">
+                          <a14:useLocalDpi xmlns:a14="http://schemas.microsoft.com/office/drawing/2010/main" val="0"/>
+                        </a:ext>
+                      </a:extLst>
+                    </a:blip>
+                    <a:srcRect/>
+                    <a:stretch>
+                      <a:fillRect/>
+                    </a:stretch>
+                  </pic:blipFill>
+                  <pic:spPr bwMode="auto">
+                    <a:xfrm>
+                      <a:off x="0" y="0"/>
+                      <a:ext cx="7781925" cy="11229340"/>
+                    </a:xfrm>
+                    <a:prstGeom prst="rect">
+                      <a:avLst/>
+                    </a:prstGeom>
+                    <a:noFill/>
+                    <a:ln>
+                      <a:noFill/>
+                    </a:ln>
+                  </pic:spPr>
+                </pic:pic>
+              </a:graphicData>
+            </a:graphic>
+            <wp14:sizeRelH relativeFrom="margin">
+              <wp14:pctWidth>0</wp14:pctWidth>
+            </wp14:sizeRelH>
+            <wp14:sizeRelV relativeFrom="margin">
+              <wp14:pctHeight>0</wp14:pctHeight>
+            </wp14:sizeRelV>
+          </wp:anchor>
+        </w:drawing>
+      </w:r>
+      <w:r>
+        <w:rPr>
+          <w:noProof/>
+          <w:lang w:eastAsia="es-CO"/>
+        </w:rPr>
         <mc:AlternateContent>
           <mc:Choice Requires="wps">
             <w:drawing>
-              <wp:anchor distT="0" distB="0" distL="114300" distR="114300" simplePos="0" relativeHeight="251662336" behindDoc="0" locked="0" layoutInCell="1" allowOverlap="1" wp14:anchorId="6E91042F" wp14:editId="4C5A6799">
+              <wp:anchor distT="0" distB="0" distL="114300" distR="114300" simplePos="0" relativeHeight="251660288" behindDoc="0" locked="0" layoutInCell="1" allowOverlap="1" wp14:anchorId="56AE801C" wp14:editId="7F75A509">
                 <wp:simplePos x="0" y="0"/>
                 <wp:positionH relativeFrom="column">
-                  <wp:posOffset>3696335</wp:posOffset>
+                  <wp:posOffset>3495675</wp:posOffset>
                 </wp:positionH>
                 <wp:positionV relativeFrom="paragraph">
-                  <wp:posOffset>4349750</wp:posOffset>
+                  <wp:posOffset>-54610</wp:posOffset>
+                </wp:positionV>
+                <wp:extent cx="2966085" cy="1730375"/>
+                <wp:effectExtent l="0" t="0" r="0" b="3175"/>
+                <wp:wrapSquare wrapText="bothSides"/>
+                <wp:docPr id="1" name="Text Box 1"/>
+                <wp:cNvGraphicFramePr/>
+                <a:graphic xmlns:a="http://schemas.openxmlformats.org/drawingml/2006/main">
+                  <a:graphicData uri="http://schemas.microsoft.com/office/word/2010/wordprocessingShape">
+                    <wps:wsp>
+                      <wps:cNvSpPr txBox="1"/>
+                      <wps:spPr>
+                        <a:xfrm>
+                          <a:off x="0" y="0"/>
+                          <a:ext cx="2966085" cy="1730375"/>
+                        </a:xfrm>
+                        <a:prstGeom prst="rect">
+                          <a:avLst/>
+                        </a:prstGeom>
+                        <a:noFill/>
+                        <a:ln>
+                          <a:noFill/>
+                        </a:ln>
+                        <a:effectLst/>
+                        <a:extLst>
+                          <a:ext uri="{C572A759-6A51-4108-AA02-DFA0A04FC94B}">
+                            <ma14:wrappingTextBoxFlag xmlns:arto="http://schemas.microsoft.com/office/word/2006/arto" xmlns:ma14="http://schemas.microsoft.com/office/mac/drawingml/2011/main" xmlns:w="http://schemas.openxmlformats.org/wordprocessingml/2006/main" xmlns:w10="urn:schemas-microsoft-com:office:word" xmlns:v="urn:schemas-microsoft-com:vml" xmlns:o="urn:schemas-microsoft-com:office:office" xmlns:mv="urn:schemas-microsoft-com:mac:vml" xmlns:mo="http://schemas.microsoft.com/office/mac/office/2008/main" xmlns=""/>
+                          </a:ext>
+                        </a:extLst>
+                      </wps:spPr>
+                      <wps:style>
+                        <a:lnRef idx="0">
+                          <a:schemeClr val="accent1"/>
+                        </a:lnRef>
+                        <a:fillRef idx="0">
+                          <a:schemeClr val="accent1"/>
+                        </a:fillRef>
+                        <a:effectRef idx="0">
+                          <a:schemeClr val="accent1"/>
+                        </a:effectRef>
+                        <a:fontRef idx="minor">
+                          <a:schemeClr val="dk1"/>
+                        </a:fontRef>
+                      </wps:style>
+                      <wps:txbx>
+                        <w:txbxContent>
+                          <w:p>
+                            <w:pPr>
+                              <w:rPr>
+                                <w:sz w:val="44"/>
+                              </w:rPr>
+                            </w:pPr>
+                            <w:r>
+                              <w:rPr>
+                                <w:sz w:val="44"/>
+                              </w:rPr>
+                              <w:t>Reporte Gerencial - Segunda Entrega</w:t>
+                            </w:r>
+                          </w:p>
+                          <w:p>
+                            <w:pPr>
+                              <w:rPr>
+                                <w:sz w:val="44"/>
+                              </w:rPr>
+                            </w:pPr>
+                            <w:r>
+                              <w:rPr>
+                                <w:sz w:val="44"/>
+                              </w:rPr>
+                              <w:t>Versión 0.1</w:t>
+                            </w:r>
+                          </w:p>
+                        </w:txbxContent>
+                      </wps:txbx>
+                      <wps:bodyPr rot="0" spcFirstLastPara="0" vertOverflow="overflow" horzOverflow="overflow" vert="horz" wrap="square" lIns="91440" tIns="45720" rIns="91440" bIns="45720" numCol="1" spcCol="0" rtlCol="0" fromWordArt="0" anchor="t" anchorCtr="0" forceAA="0" compatLnSpc="1">
+                        <a:prstTxWarp prst="textNoShape">
+                          <a:avLst/>
+                        </a:prstTxWarp>
+                        <a:noAutofit/>
+                      </wps:bodyPr>
+                    </wps:wsp>
+                  </a:graphicData>
+                </a:graphic>
+                <wp14:sizeRelH relativeFrom="margin">
+                  <wp14:pctWidth>0</wp14:pctWidth>
+                </wp14:sizeRelH>
+                <wp14:sizeRelV relativeFrom="margin">
+                  <wp14:pctHeight>0</wp14:pctHeight>
+                </wp14:sizeRelV>
+              </wp:anchor>
+            </w:drawing>
+          </mc:Choice>
+          <mc:Fallback>
+            <w:pict>
+              <v:shapetype id="_x0000_t202" coordsize="21600,21600" o:spt="202" path="m,l,21600r21600,l21600,xe">
+                <v:stroke joinstyle="miter"/>
+                <v:path gradientshapeok="t" o:connecttype="rect"/>
+              </v:shapetype>
+              <v:shape id="Text Box 1" o:spid="_x0000_s1026" type="#_x0000_t202" style="position:absolute;margin-left:275.25pt;margin-top:-4.3pt;width:233.55pt;height:136.25pt;z-index:251660288;visibility:visible;mso-wrap-style:square;mso-width-percent:0;mso-height-percent:0;mso-wrap-distance-left:9pt;mso-wrap-distance-top:0;mso-wrap-distance-right:9pt;mso-wrap-distance-bottom:0;mso-position-horizontal:absolute;mso-position-horizontal-relative:text;mso-position-vertical:absolute;mso-position-vertical-relative:text;mso-width-percent:0;mso-height-percent:0;mso-width-relative:margin;mso-height-relative:margin;v-text-anchor:top" o:gfxdata="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" filled="f" stroked="f">
+                <v:textbox>
+                  <w:txbxContent>
+                    <w:p>
+                      <w:pPr>
+                        <w:rPr>
+                          <w:sz w:val="44"/>
+                        </w:rPr>
+                      </w:pPr>
+                      <w:r>
+                        <w:rPr>
+                          <w:sz w:val="44"/>
+                        </w:rPr>
+                        <w:t>Reporte Gerencial - Segunda Entrega</w:t>
+                      </w:r>
+                    </w:p>
+                    <w:p>
+                      <w:pPr>
+                        <w:rPr>
+                          <w:sz w:val="44"/>
+                        </w:rPr>
+                      </w:pPr>
+                      <w:r>
+                        <w:rPr>
+                          <w:sz w:val="44"/>
+                        </w:rPr>
+                        <w:t>Versión 0.1</w:t>
+                      </w:r>
+                    </w:p>
+                  </w:txbxContent>
+                </v:textbox>
+                <w10:wrap type="square"/>
+              </v:shape>
+            </w:pict>
+          </mc:Fallback>
+        </mc:AlternateContent>
+      </w:r>
+    </w:p>
+    <w:p>
+      <w:pPr>
+        <w:rPr>
+          <w:noProof/>
+          <w:lang w:eastAsia="es-CO"/>
+        </w:rPr>
+      </w:pPr>
+    </w:p>
+    <w:p>
+      <w:pPr>
+        <w:rPr>
+          <w:noProof/>
+          <w:lang w:eastAsia="es-CO"/>
+        </w:rPr>
+      </w:pPr>
+    </w:p>
+    <w:p>
+      <w:pPr>
+        <w:rPr>
+          <w:noProof/>
+          <w:lang w:eastAsia="es-CO"/>
+        </w:rPr>
+      </w:pPr>
+    </w:p>
+    <w:p>
+      <w:pPr>
+        <w:rPr>
+          <w:noProof/>
+          <w:lang w:eastAsia="es-CO"/>
+        </w:rPr>
+      </w:pPr>
+      <w:r>
+        <w:rPr>
+          <w:noProof/>
+          <w:lang w:eastAsia="es-CO"/>
+        </w:rPr>
+        <w:drawing>
+          <wp:anchor distT="0" distB="0" distL="114300" distR="114300" simplePos="0" relativeHeight="251661312" behindDoc="0" locked="0" layoutInCell="1" allowOverlap="1" wp14:anchorId="5F493591" wp14:editId="1698D9B7">
+            <wp:simplePos x="0" y="0"/>
+            <wp:positionH relativeFrom="margin">
+              <wp:posOffset>3399155</wp:posOffset>
+            </wp:positionH>
+            <wp:positionV relativeFrom="margin">
+              <wp:posOffset>1554480</wp:posOffset>
+            </wp:positionV>
+            <wp:extent cx="2938780" cy="2563495"/>
+            <wp:effectExtent l="0" t="0" r="0" b="0"/>
+            <wp:wrapSquare wrapText="bothSides"/>
+            <wp:docPr id="20" name="Picture 1" descr="Macintosh HD:Users:aliceresponde:Dropbox:Ingenieria de Software:Dept Diseño:Design:logoPlantillaMapaMental.psd"/>
+            <wp:cNvGraphicFramePr>
+              <a:graphicFrameLocks xmlns:a="http://schemas.openxmlformats.org/drawingml/2006/main" noChangeAspect="1"/>
+            </wp:cNvGraphicFramePr>
+            <a:graphic xmlns:a="http://schemas.openxmlformats.org/drawingml/2006/main">
+              <a:graphicData uri="http://schemas.openxmlformats.org/drawingml/2006/picture">
+                <pic:pic xmlns:pic="http://schemas.openxmlformats.org/drawingml/2006/picture">
+                  <pic:nvPicPr>
+                    <pic:cNvPr id="0" name="Picture 1" descr="Macintosh HD:Users:aliceresponde:Dropbox:Ingenieria de Software:Dept Diseño:Design:logoPlantillaMapaMental.psd"/>
+                    <pic:cNvPicPr>
+                      <a:picLocks noChangeAspect="1" noChangeArrowheads="1"/>
+                    </pic:cNvPicPr>
+                  </pic:nvPicPr>
+                  <pic:blipFill>
+                    <a:blip r:embed="rId9"/>
+                    <a:stretch>
+                      <a:fillRect/>
+                    </a:stretch>
+                  </pic:blipFill>
+                  <pic:spPr bwMode="auto">
+                    <a:xfrm>
+                      <a:off x="0" y="0"/>
+                      <a:ext cx="2938780" cy="2563495"/>
+                    </a:xfrm>
+                    <a:prstGeom prst="rect">
+                      <a:avLst/>
+                    </a:prstGeom>
+                    <a:noFill/>
+                    <a:ln>
+                      <a:noFill/>
+                    </a:ln>
+                  </pic:spPr>
+                </pic:pic>
+              </a:graphicData>
+            </a:graphic>
+            <wp14:sizeRelH relativeFrom="margin">
+              <wp14:pctWidth>0</wp14:pctWidth>
+            </wp14:sizeRelH>
+            <wp14:sizeRelV relativeFrom="margin">
+              <wp14:pctHeight>0</wp14:pctHeight>
+            </wp14:sizeRelV>
+          </wp:anchor>
+        </w:drawing>
+      </w:r>
+    </w:p>
+    <w:p>
+      <w:pPr>
+        <w:rPr>
+          <w:noProof/>
+          <w:lang w:eastAsia="es-CO"/>
+        </w:rPr>
+      </w:pPr>
+    </w:p>
+    <w:p>
+      <w:pPr>
+        <w:rPr>
+          <w:noProof/>
+          <w:lang w:eastAsia="es-CO"/>
+        </w:rPr>
+      </w:pPr>
+    </w:p>
+    <w:p>
+      <w:pPr>
+        <w:rPr>
+          <w:noProof/>
+          <w:lang w:eastAsia="es-CO"/>
+        </w:rPr>
+      </w:pPr>
+    </w:p>
+    <w:p>
+      <w:pPr>
+        <w:rPr>
+          <w:noProof/>
+          <w:lang w:eastAsia="es-CO"/>
+        </w:rPr>
+      </w:pPr>
+    </w:p>
+    <w:p>
+      <w:pPr>
+        <w:rPr>
+          <w:noProof/>
+          <w:lang w:eastAsia="es-CO"/>
+        </w:rPr>
+      </w:pPr>
+    </w:p>
+    <w:p>
+      <w:pPr>
+        <w:rPr>
+          <w:noProof/>
+          <w:lang w:eastAsia="es-CO"/>
+        </w:rPr>
+      </w:pPr>
+    </w:p>
+    <w:p>
+      <w:pPr>
+        <w:rPr>
+          <w:noProof/>
+          <w:lang w:eastAsia="es-CO"/>
+        </w:rPr>
+      </w:pPr>
+    </w:p>
+    <w:p>
+      <w:pPr>
+        <w:rPr>
+          <w:noProof/>
+          <w:lang w:eastAsia="es-CO"/>
+        </w:rPr>
+      </w:pPr>
+      <w:r>
+        <w:rPr>
+          <w:noProof/>
+          <w:lang w:eastAsia="es-CO"/>
+        </w:rPr>
+        <mc:AlternateContent>
+          <mc:Choice Requires="wps">
+            <w:drawing>
+              <wp:anchor distT="0" distB="0" distL="114300" distR="114300" simplePos="0" relativeHeight="251662336" behindDoc="0" locked="0" layoutInCell="1" allowOverlap="1" wp14:anchorId="00E4F363" wp14:editId="6A59CF64">
+                <wp:simplePos x="0" y="0"/>
+                <wp:positionH relativeFrom="column">
+                  <wp:posOffset>3814445</wp:posOffset>
+                </wp:positionH>
+                <wp:positionV relativeFrom="paragraph">
+                  <wp:posOffset>835025</wp:posOffset>
                 </wp:positionV>
                 <wp:extent cx="2514600" cy="1623695"/>
                 <wp:effectExtent l="0" t="0" r="0" b="0"/>
@@ -41,7 +432,7 @@
                         <a:effectLst/>
                         <a:extLst>
                           <a:ext uri="{C572A759-6A51-4108-AA02-DFA0A04FC94B}">
-                            <ma14:wrappingTextBoxFlag xmlns="" xmlns:mo="http://schemas.microsoft.com/office/mac/office/2008/main" xmlns:mv="urn:schemas-microsoft-com:mac:vml" xmlns:o="urn:schemas-microsoft-com:office:office" xmlns:v="urn:schemas-microsoft-com:vml" xmlns:w10="urn:schemas-microsoft-com:office:word" xmlns:w="http://schemas.openxmlformats.org/wordprocessingml/2006/main" xmlns:ma14="http://schemas.microsoft.com/office/mac/drawingml/2011/main"/>
+                            <ma14:wrappingTextBoxFlag xmlns:arto="http://schemas.microsoft.com/office/word/2006/arto" xmlns:ma14="http://schemas.microsoft.com/office/mac/drawingml/2011/main" xmlns:w="http://schemas.openxmlformats.org/wordprocessingml/2006/main" xmlns:w10="urn:schemas-microsoft-com:office:word" xmlns:v="urn:schemas-microsoft-com:vml" xmlns:o="urn:schemas-microsoft-com:office:office" xmlns:mv="urn:schemas-microsoft-com:mac:vml" xmlns:mo="http://schemas.microsoft.com/office/mac/office/2008/main" xmlns=""/>
                           </a:ext>
                         </a:extLst>
                       </wps:spPr>
@@ -119,25 +510,14 @@
                                 <w:szCs w:val="32"/>
                               </w:rPr>
                             </w:pPr>
-                            <w:proofErr w:type="spellStart"/>
                             <w:r>
                               <w:rPr>
                                 <w:b/>
                                 <w:sz w:val="32"/>
                                 <w:szCs w:val="32"/>
                               </w:rPr>
-                              <w:t>Cristhian</w:t>
+                              <w:t xml:space="preserve">Cristhian Camilo </w:t>
                             </w:r>
-                            <w:proofErr w:type="spellEnd"/>
-                            <w:r>
-                              <w:rPr>
-                                <w:b/>
-                                <w:sz w:val="32"/>
-                                <w:szCs w:val="32"/>
-                              </w:rPr>
-                              <w:t xml:space="preserve"> Camilo </w:t>
-                            </w:r>
-                            <w:proofErr w:type="spellStart"/>
                             <w:r>
                               <w:rPr>
                                 <w:b/>
@@ -152,9 +532,8 @@
                                 <w:sz w:val="32"/>
                                 <w:szCs w:val="32"/>
                               </w:rPr>
-                              <w:t>omez</w:t>
+                              <w:t>ómez</w:t>
                             </w:r>
-                            <w:proofErr w:type="spellEnd"/>
                           </w:p>
                           <w:p>
                             <w:pPr>
@@ -204,11 +583,7 @@
           </mc:Choice>
           <mc:Fallback>
             <w:pict>
-              <v:shapetype id="_x0000_t202" coordsize="21600,21600" o:spt="202" path="m,l,21600r21600,l21600,xe">
-                <v:stroke joinstyle="miter"/>
-                <v:path gradientshapeok="t" o:connecttype="rect"/>
-              </v:shapetype>
-              <v:shape id="Text Box 2" o:spid="_x0000_s1026" type="#_x0000_t202" style="position:absolute;margin-left:291.05pt;margin-top:342.5pt;width:198pt;height:127.85pt;z-index:251662336;visibility:visible;mso-wrap-style:square;mso-width-percent:0;mso-height-percent:0;mso-wrap-distance-left:9pt;mso-wrap-distance-top:0;mso-wrap-distance-right:9pt;mso-wrap-distance-bottom:0;mso-position-horizontal:absolute;mso-position-horizontal-relative:text;mso-position-vertical:absolute;mso-position-vertical-relative:text;mso-width-percent:0;mso-height-percent:0;mso-width-relative:margin;mso-height-relative:margin;v-text-anchor:top" o:gfxdata="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" filled="f" stroked="f">
+              <v:shape id="Text Box 2" o:spid="_x0000_s1027" type="#_x0000_t202" style="position:absolute;margin-left:300.35pt;margin-top:65.75pt;width:198pt;height:127.85pt;z-index:251662336;visibility:visible;mso-wrap-style:square;mso-width-percent:0;mso-height-percent:0;mso-wrap-distance-left:9pt;mso-wrap-distance-top:0;mso-wrap-distance-right:9pt;mso-wrap-distance-bottom:0;mso-position-horizontal:absolute;mso-position-horizontal-relative:text;mso-position-vertical:absolute;mso-position-vertical-relative:text;mso-width-percent:0;mso-height-percent:0;mso-width-relative:margin;mso-height-relative:margin;v-text-anchor:top" o:gfxdata="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" filled="f" stroked="f">
                 <v:textbox>
                   <w:txbxContent>
                     <w:p>
@@ -269,25 +644,14 @@
                           <w:szCs w:val="32"/>
                         </w:rPr>
                       </w:pPr>
-                      <w:proofErr w:type="spellStart"/>
                       <w:r>
                         <w:rPr>
                           <w:b/>
                           <w:sz w:val="32"/>
                           <w:szCs w:val="32"/>
                         </w:rPr>
-                        <w:t>Cristhian</w:t>
+                        <w:t xml:space="preserve">Cristhian Camilo </w:t>
                       </w:r>
-                      <w:proofErr w:type="spellEnd"/>
-                      <w:r>
-                        <w:rPr>
-                          <w:b/>
-                          <w:sz w:val="32"/>
-                          <w:szCs w:val="32"/>
-                        </w:rPr>
-                        <w:t xml:space="preserve"> Camilo </w:t>
-                      </w:r>
-                      <w:proofErr w:type="spellStart"/>
                       <w:r>
                         <w:rPr>
                           <w:b/>
@@ -302,9 +666,8 @@
                           <w:sz w:val="32"/>
                           <w:szCs w:val="32"/>
                         </w:rPr>
-                        <w:t>omez</w:t>
+                        <w:t>ómez</w:t>
                       </w:r>
-                      <w:proofErr w:type="spellEnd"/>
                     </w:p>
                     <w:p>
                       <w:pPr>
@@ -341,94 +704,25 @@
         </mc:AlternateContent>
       </w:r>
       <w:r>
-        <w:drawing>
-          <wp:anchor distT="0" distB="0" distL="114300" distR="114300" simplePos="0" relativeHeight="251659264" behindDoc="1" locked="0" layoutInCell="1" allowOverlap="1" wp14:anchorId="44F38887" wp14:editId="4DC98353">
-            <wp:simplePos x="0" y="0"/>
-            <wp:positionH relativeFrom="margin">
-              <wp:posOffset>-1092200</wp:posOffset>
-            </wp:positionH>
-            <wp:positionV relativeFrom="margin">
-              <wp:posOffset>-879475</wp:posOffset>
-            </wp:positionV>
-            <wp:extent cx="7781925" cy="11229340"/>
-            <wp:effectExtent l="0" t="0" r="9525" b="0"/>
-            <wp:wrapNone/>
-            <wp:docPr id="28" name="Imagen 28" descr="C:\Users\Juan\Dropbox\Juan y Cristhian\abstract-scribble-vector.gif"/>
-            <wp:cNvGraphicFramePr>
-              <a:graphicFrameLocks xmlns:a="http://schemas.openxmlformats.org/drawingml/2006/main" noChangeAspect="1"/>
-            </wp:cNvGraphicFramePr>
-            <a:graphic xmlns:a="http://schemas.openxmlformats.org/drawingml/2006/main">
-              <a:graphicData uri="http://schemas.openxmlformats.org/drawingml/2006/picture">
-                <pic:pic xmlns:pic="http://schemas.openxmlformats.org/drawingml/2006/picture">
-                  <pic:nvPicPr>
-                    <pic:cNvPr id="0" name="Picture 3" descr="C:\Users\Juan\Dropbox\Juan y Cristhian\abstract-scribble-vector.gif"/>
-                    <pic:cNvPicPr>
-                      <a:picLocks noChangeAspect="1" noChangeArrowheads="1"/>
-                    </pic:cNvPicPr>
-                  </pic:nvPicPr>
-                  <pic:blipFill>
-                    <a:blip r:embed="rId5">
-                      <a:extLst>
-                        <a:ext uri="{BEBA8EAE-BF5A-486C-A8C5-ECC9F3942E4B}">
-                          <a14:imgProps xmlns:a14="http://schemas.microsoft.com/office/drawing/2010/main">
-                            <a14:imgLayer r:embed="rId6">
-                              <a14:imgEffect>
-                                <a14:colorTemperature colorTemp="11200"/>
-                              </a14:imgEffect>
-                            </a14:imgLayer>
-                          </a14:imgProps>
-                        </a:ext>
-                        <a:ext uri="{28A0092B-C50C-407E-A947-70E740481C1C}">
-                          <a14:useLocalDpi xmlns:a14="http://schemas.microsoft.com/office/drawing/2010/main" val="0"/>
-                        </a:ext>
-                      </a:extLst>
-                    </a:blip>
-                    <a:srcRect/>
-                    <a:stretch>
-                      <a:fillRect/>
-                    </a:stretch>
-                  </pic:blipFill>
-                  <pic:spPr bwMode="auto">
-                    <a:xfrm>
-                      <a:off x="0" y="0"/>
-                      <a:ext cx="7781925" cy="11229340"/>
-                    </a:xfrm>
-                    <a:prstGeom prst="rect">
-                      <a:avLst/>
-                    </a:prstGeom>
-                    <a:noFill/>
-                    <a:ln>
-                      <a:noFill/>
-                    </a:ln>
-                  </pic:spPr>
-                </pic:pic>
-              </a:graphicData>
-            </a:graphic>
-            <wp14:sizeRelH relativeFrom="margin">
-              <wp14:pctWidth>0</wp14:pctWidth>
-            </wp14:sizeRelH>
-            <wp14:sizeRelV relativeFrom="margin">
-              <wp14:pctHeight>0</wp14:pctHeight>
-            </wp14:sizeRelV>
-          </wp:anchor>
-        </w:drawing>
-      </w:r>
-      <w:r>
+        <w:rPr>
+          <w:noProof/>
+          <w:lang w:eastAsia="es-CO"/>
+        </w:rPr>
         <mc:AlternateContent>
           <mc:Choice Requires="wps">
             <w:drawing>
-              <wp:anchor distT="0" distB="0" distL="114300" distR="114300" simplePos="0" relativeHeight="251660288" behindDoc="0" locked="0" layoutInCell="1" allowOverlap="1" wp14:anchorId="46BFF0A7" wp14:editId="4C8006EA">
+              <wp:anchor distT="0" distB="0" distL="114300" distR="114300" simplePos="0" relativeHeight="251663360" behindDoc="0" locked="0" layoutInCell="1" allowOverlap="1" wp14:anchorId="1276128A" wp14:editId="56B1E397">
                 <wp:simplePos x="0" y="0"/>
                 <wp:positionH relativeFrom="column">
-                  <wp:posOffset>3480435</wp:posOffset>
+                  <wp:posOffset>3933190</wp:posOffset>
                 </wp:positionH>
                 <wp:positionV relativeFrom="paragraph">
-                  <wp:posOffset>-179705</wp:posOffset>
+                  <wp:posOffset>2821305</wp:posOffset>
                 </wp:positionV>
-                <wp:extent cx="2966085" cy="1730375"/>
-                <wp:effectExtent l="0" t="0" r="0" b="3175"/>
+                <wp:extent cx="2057400" cy="1355725"/>
+                <wp:effectExtent l="0" t="0" r="0" b="0"/>
                 <wp:wrapSquare wrapText="bothSides"/>
-                <wp:docPr id="1" name="Text Box 1"/>
+                <wp:docPr id="3" name="Text Box 3"/>
                 <wp:cNvGraphicFramePr/>
                 <a:graphic xmlns:a="http://schemas.openxmlformats.org/drawingml/2006/main">
                   <a:graphicData uri="http://schemas.microsoft.com/office/word/2010/wordprocessingShape">
@@ -437,7 +731,7 @@
                       <wps:spPr>
                         <a:xfrm>
                           <a:off x="0" y="0"/>
-                          <a:ext cx="2966085" cy="1730375"/>
+                          <a:ext cx="2057400" cy="1355725"/>
                         </a:xfrm>
                         <a:prstGeom prst="rect">
                           <a:avLst/>
@@ -449,207 +743,7 @@
                         <a:effectLst/>
                         <a:extLst>
                           <a:ext uri="{C572A759-6A51-4108-AA02-DFA0A04FC94B}">
-                            <ma14:wrappingTextBoxFlag xmlns="" xmlns:mo="http://schemas.microsoft.com/office/mac/office/2008/main" xmlns:mv="urn:schemas-microsoft-com:mac:vml" xmlns:o="urn:schemas-microsoft-com:office:office" xmlns:v="urn:schemas-microsoft-com:vml" xmlns:w10="urn:schemas-microsoft-com:office:word" xmlns:w="http://schemas.openxmlformats.org/wordprocessingml/2006/main" xmlns:ma14="http://schemas.microsoft.com/office/mac/drawingml/2011/main"/>
-                          </a:ext>
-                        </a:extLst>
-                      </wps:spPr>
-                      <wps:style>
-                        <a:lnRef idx="0">
-                          <a:schemeClr val="accent1"/>
-                        </a:lnRef>
-                        <a:fillRef idx="0">
-                          <a:schemeClr val="accent1"/>
-                        </a:fillRef>
-                        <a:effectRef idx="0">
-                          <a:schemeClr val="accent1"/>
-                        </a:effectRef>
-                        <a:fontRef idx="minor">
-                          <a:schemeClr val="dk1"/>
-                        </a:fontRef>
-                      </wps:style>
-                      <wps:txbx>
-                        <w:txbxContent>
-                          <w:p>
-                            <w:pPr>
-                              <w:rPr>
-                                <w:b/>
-                                <w:sz w:val="44"/>
-                              </w:rPr>
-                            </w:pPr>
-                            <w:r>
-                              <w:rPr>
-                                <w:sz w:val="44"/>
-                              </w:rPr>
-                              <w:t>Especificación de Casos de Uso</w:t>
-                            </w:r>
-                          </w:p>
-                          <w:p>
-                            <w:pPr>
-                              <w:rPr>
-                                <w:sz w:val="44"/>
-                              </w:rPr>
-                            </w:pPr>
-                            <w:r>
-                              <w:rPr>
-                                <w:sz w:val="44"/>
-                              </w:rPr>
-                              <w:t>Versión 0.5</w:t>
-                            </w:r>
-                          </w:p>
-                        </w:txbxContent>
-                      </wps:txbx>
-                      <wps:bodyPr rot="0" spcFirstLastPara="0" vertOverflow="overflow" horzOverflow="overflow" vert="horz" wrap="square" lIns="91440" tIns="45720" rIns="91440" bIns="45720" numCol="1" spcCol="0" rtlCol="0" fromWordArt="0" anchor="t" anchorCtr="0" forceAA="0" compatLnSpc="1">
-                        <a:prstTxWarp prst="textNoShape">
-                          <a:avLst/>
-                        </a:prstTxWarp>
-                        <a:noAutofit/>
-                      </wps:bodyPr>
-                    </wps:wsp>
-                  </a:graphicData>
-                </a:graphic>
-                <wp14:sizeRelH relativeFrom="margin">
-                  <wp14:pctWidth>0</wp14:pctWidth>
-                </wp14:sizeRelH>
-                <wp14:sizeRelV relativeFrom="margin">
-                  <wp14:pctHeight>0</wp14:pctHeight>
-                </wp14:sizeRelV>
-              </wp:anchor>
-            </w:drawing>
-          </mc:Choice>
-          <mc:Fallback>
-            <w:pict>
-              <v:shape id="Text Box 1" o:spid="_x0000_s1027" type="#_x0000_t202" style="position:absolute;margin-left:274.05pt;margin-top:-14.15pt;width:233.55pt;height:136.25pt;z-index:251660288;visibility:visible;mso-wrap-style:square;mso-width-percent:0;mso-height-percent:0;mso-wrap-distance-left:9pt;mso-wrap-distance-top:0;mso-wrap-distance-right:9pt;mso-wrap-distance-bottom:0;mso-position-horizontal:absolute;mso-position-horizontal-relative:text;mso-position-vertical:absolute;mso-position-vertical-relative:text;mso-width-percent:0;mso-height-percent:0;mso-width-relative:margin;mso-height-relative:margin;v-text-anchor:top" o:gfxdata="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" filled="f" stroked="f">
-                <v:textbox>
-                  <w:txbxContent>
-                    <w:p>
-                      <w:pPr>
-                        <w:rPr>
-                          <w:b/>
-                          <w:sz w:val="44"/>
-                        </w:rPr>
-                      </w:pPr>
-                      <w:r>
-                        <w:rPr>
-                          <w:sz w:val="44"/>
-                        </w:rPr>
-                        <w:t>Especificación de Casos de Uso</w:t>
-                      </w:r>
-                    </w:p>
-                    <w:p>
-                      <w:pPr>
-                        <w:rPr>
-                          <w:sz w:val="44"/>
-                        </w:rPr>
-                      </w:pPr>
-                      <w:r>
-                        <w:rPr>
-                          <w:sz w:val="44"/>
-                        </w:rPr>
-                        <w:t>Versión 0.5</w:t>
-                      </w:r>
-                    </w:p>
-                  </w:txbxContent>
-                </v:textbox>
-                <w10:wrap type="square"/>
-              </v:shape>
-            </w:pict>
-          </mc:Fallback>
-        </mc:AlternateContent>
-      </w:r>
-      <w:r>
-        <w:drawing>
-          <wp:anchor distT="0" distB="0" distL="114300" distR="114300" simplePos="0" relativeHeight="251661312" behindDoc="0" locked="0" layoutInCell="1" allowOverlap="1" wp14:anchorId="66962D73" wp14:editId="2A5A8AF1">
-            <wp:simplePos x="0" y="0"/>
-            <wp:positionH relativeFrom="margin">
-              <wp:posOffset>3399155</wp:posOffset>
-            </wp:positionH>
-            <wp:positionV relativeFrom="margin">
-              <wp:posOffset>1668780</wp:posOffset>
-            </wp:positionV>
-            <wp:extent cx="2938780" cy="2563495"/>
-            <wp:effectExtent l="0" t="0" r="0" b="0"/>
-            <wp:wrapSquare wrapText="bothSides"/>
-            <wp:docPr id="20" name="Picture 1" descr="Macintosh HD:Users:aliceresponde:Dropbox:Ingenieria de Software:Dept Diseño:Design:logoPlantillaMapaMental.psd"/>
-            <wp:cNvGraphicFramePr>
-              <a:graphicFrameLocks xmlns:a="http://schemas.openxmlformats.org/drawingml/2006/main" noChangeAspect="1"/>
-            </wp:cNvGraphicFramePr>
-            <a:graphic xmlns:a="http://schemas.openxmlformats.org/drawingml/2006/main">
-              <a:graphicData uri="http://schemas.openxmlformats.org/drawingml/2006/picture">
-                <pic:pic xmlns:pic="http://schemas.openxmlformats.org/drawingml/2006/picture">
-                  <pic:nvPicPr>
-                    <pic:cNvPr id="0" name="Picture 1" descr="Macintosh HD:Users:aliceresponde:Dropbox:Ingenieria de Software:Dept Diseño:Design:logoPlantillaMapaMental.psd"/>
-                    <pic:cNvPicPr>
-                      <a:picLocks noChangeAspect="1" noChangeArrowheads="1"/>
-                    </pic:cNvPicPr>
-                  </pic:nvPicPr>
-                  <pic:blipFill>
-                    <a:blip r:embed="rId7"/>
-                    <a:stretch>
-                      <a:fillRect/>
-                    </a:stretch>
-                  </pic:blipFill>
-                  <pic:spPr bwMode="auto">
-                    <a:xfrm>
-                      <a:off x="0" y="0"/>
-                      <a:ext cx="2938780" cy="2563495"/>
-                    </a:xfrm>
-                    <a:prstGeom prst="rect">
-                      <a:avLst/>
-                    </a:prstGeom>
-                    <a:noFill/>
-                    <a:ln>
-                      <a:noFill/>
-                    </a:ln>
-                  </pic:spPr>
-                </pic:pic>
-              </a:graphicData>
-            </a:graphic>
-            <wp14:sizeRelH relativeFrom="margin">
-              <wp14:pctWidth>0</wp14:pctWidth>
-            </wp14:sizeRelH>
-            <wp14:sizeRelV relativeFrom="margin">
-              <wp14:pctHeight>0</wp14:pctHeight>
-            </wp14:sizeRelV>
-          </wp:anchor>
-        </w:drawing>
-      </w:r>
-      <w:r>
-        <mc:AlternateContent>
-          <mc:Choice Requires="wps">
-            <w:drawing>
-              <wp:anchor distT="0" distB="0" distL="114300" distR="114300" simplePos="0" relativeHeight="251663360" behindDoc="0" locked="0" layoutInCell="1" allowOverlap="1" wp14:anchorId="7AF191F9" wp14:editId="2079E47C">
-                <wp:simplePos x="0" y="0"/>
-                <wp:positionH relativeFrom="column">
-                  <wp:posOffset>3937635</wp:posOffset>
-                </wp:positionH>
-                <wp:positionV relativeFrom="paragraph">
-                  <wp:posOffset>6240145</wp:posOffset>
-                </wp:positionV>
-                <wp:extent cx="2057400" cy="1028700"/>
-                <wp:effectExtent l="0" t="0" r="0" b="0"/>
-                <wp:wrapSquare wrapText="bothSides"/>
-                <wp:docPr id="3" name="Text Box 3"/>
-                <wp:cNvGraphicFramePr/>
-                <a:graphic xmlns:a="http://schemas.openxmlformats.org/drawingml/2006/main">
-                  <a:graphicData uri="http://schemas.microsoft.com/office/word/2010/wordprocessingShape">
-                    <wps:wsp>
-                      <wps:cNvSpPr txBox="1"/>
-                      <wps:spPr>
-                        <a:xfrm>
-                          <a:off x="0" y="0"/>
-                          <a:ext cx="2057400" cy="1028700"/>
-                        </a:xfrm>
-                        <a:prstGeom prst="rect">
-                          <a:avLst/>
-                        </a:prstGeom>
-                        <a:noFill/>
-                        <a:ln>
-                          <a:noFill/>
-                        </a:ln>
-                        <a:effectLst/>
-                        <a:extLst>
-                          <a:ext uri="{C572A759-6A51-4108-AA02-DFA0A04FC94B}">
-                            <ma14:wrappingTextBoxFlag xmlns="" xmlns:mo="http://schemas.microsoft.com/office/mac/office/2008/main" xmlns:mv="urn:schemas-microsoft-com:mac:vml" xmlns:o="urn:schemas-microsoft-com:office:office" xmlns:v="urn:schemas-microsoft-com:vml" xmlns:w10="urn:schemas-microsoft-com:office:word" xmlns:w="http://schemas.openxmlformats.org/wordprocessingml/2006/main" xmlns:ma14="http://schemas.microsoft.com/office/mac/drawingml/2011/main"/>
+                            <ma14:wrappingTextBoxFlag xmlns:arto="http://schemas.microsoft.com/office/word/2006/arto" xmlns:ma14="http://schemas.microsoft.com/office/mac/drawingml/2011/main" xmlns:w="http://schemas.openxmlformats.org/wordprocessingml/2006/main" xmlns:w10="urn:schemas-microsoft-com:office:word" xmlns:v="urn:schemas-microsoft-com:vml" xmlns:o="urn:schemas-microsoft-com:office:office" xmlns:mv="urn:schemas-microsoft-com:mac:vml" xmlns:mo="http://schemas.microsoft.com/office/mac/office/2008/main" xmlns=""/>
                           </a:ext>
                         </a:extLst>
                       </wps:spPr>
@@ -684,23 +778,7 @@
                                 <w:sz w:val="44"/>
                                 <w:szCs w:val="44"/>
                               </w:rPr>
-                              <w:t xml:space="preserve">8 de </w:t>
-                            </w:r>
-                            <w:r>
-                              <w:rPr>
-                                <w:b/>
-                                <w:sz w:val="44"/>
-                                <w:szCs w:val="44"/>
-                              </w:rPr>
-                              <w:t>Octubre</w:t>
-                            </w:r>
-                            <w:r>
-                              <w:rPr>
-                                <w:b/>
-                                <w:sz w:val="44"/>
-                                <w:szCs w:val="44"/>
-                              </w:rPr>
-                              <w:t xml:space="preserve"> de 2012</w:t>
+                              <w:t>11 de Septiembre del 2012</w:t>
                             </w:r>
                           </w:p>
                         </w:txbxContent>
@@ -717,12 +795,15 @@
                 <wp14:sizeRelH relativeFrom="margin">
                   <wp14:pctWidth>0</wp14:pctWidth>
                 </wp14:sizeRelH>
+                <wp14:sizeRelV relativeFrom="margin">
+                  <wp14:pctHeight>0</wp14:pctHeight>
+                </wp14:sizeRelV>
               </wp:anchor>
             </w:drawing>
           </mc:Choice>
           <mc:Fallback>
             <w:pict>
-              <v:shape id="Text Box 3" o:spid="_x0000_s1028" type="#_x0000_t202" style="position:absolute;margin-left:310.05pt;margin-top:491.35pt;width:162pt;height:81pt;z-index:251663360;visibility:visible;mso-wrap-style:square;mso-width-percent:0;mso-wrap-distance-left:9pt;mso-wrap-distance-top:0;mso-wrap-distance-right:9pt;mso-wrap-distance-bottom:0;mso-position-horizontal:absolute;mso-position-horizontal-relative:text;mso-position-vertical:absolute;mso-position-vertical-relative:text;mso-width-percent:0;mso-width-relative:margin;v-text-anchor:top" o:gfxdata="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" filled="f" stroked="f">
+              <v:shape id="Text Box 3" o:spid="_x0000_s1028" type="#_x0000_t202" style="position:absolute;margin-left:309.7pt;margin-top:222.15pt;width:162pt;height:106.75pt;z-index:251663360;visibility:visible;mso-wrap-style:square;mso-width-percent:0;mso-height-percent:0;mso-wrap-distance-left:9pt;mso-wrap-distance-top:0;mso-wrap-distance-right:9pt;mso-wrap-distance-bottom:0;mso-position-horizontal:absolute;mso-position-horizontal-relative:text;mso-position-vertical:absolute;mso-position-vertical-relative:text;mso-width-percent:0;mso-height-percent:0;mso-width-relative:margin;mso-height-relative:margin;v-text-anchor:top" o:gfxdata="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" filled="f" stroked="f">
                 <v:textbox>
                   <w:txbxContent>
                     <w:p>
@@ -740,23 +821,7 @@
                           <w:sz w:val="44"/>
                           <w:szCs w:val="44"/>
                         </w:rPr>
-                        <w:t xml:space="preserve">8 de </w:t>
-                      </w:r>
-                      <w:r>
-                        <w:rPr>
-                          <w:b/>
-                          <w:sz w:val="44"/>
-                          <w:szCs w:val="44"/>
-                        </w:rPr>
-                        <w:t>Octubre</w:t>
-                      </w:r>
-                      <w:r>
-                        <w:rPr>
-                          <w:b/>
-                          <w:sz w:val="44"/>
-                          <w:szCs w:val="44"/>
-                        </w:rPr>
-                        <w:t xml:space="preserve"> de 2012</w:t>
+                        <w:t>11 de Septiembre del 2012</w:t>
                       </w:r>
                     </w:p>
                   </w:txbxContent>
@@ -767,15 +832,3999 @@
           </mc:Fallback>
         </mc:AlternateContent>
       </w:r>
+      <w:r>
+        <w:rPr>
+          <w:noProof/>
+          <w:lang w:eastAsia="es-CO"/>
+        </w:rPr>
+        <w:br w:type="page"/>
+      </w:r>
+    </w:p>
+    <w:sdt>
+      <w:sdtPr>
+        <w:rPr>
+          <w:rFonts w:asciiTheme="minorHAnsi" w:eastAsiaTheme="minorHAnsi" w:hAnsiTheme="minorHAnsi" w:cstheme="minorBidi"/>
+          <w:b w:val="0"/>
+          <w:bCs w:val="0"/>
+          <w:color w:val="auto"/>
+          <w:sz w:val="22"/>
+          <w:szCs w:val="22"/>
+          <w:lang w:eastAsia="en-US"/>
+        </w:rPr>
+        <w:id w:val="-1108341323"/>
+        <w:docPartObj>
+          <w:docPartGallery w:val="Table of Contents"/>
+          <w:docPartUnique/>
+        </w:docPartObj>
+      </w:sdtPr>
+      <w:sdtEndPr/>
+      <w:sdtContent>
+        <w:p>
+          <w:pPr>
+            <w:pStyle w:val="TtulodeTDC"/>
+            <w:rPr>
+              <w:rStyle w:val="Ttulo1Car"/>
+            </w:rPr>
+          </w:pPr>
+          <w:r>
+            <w:rPr>
+              <w:rStyle w:val="Ttulo1Car"/>
+            </w:rPr>
+            <w:t>Contenido</w:t>
+          </w:r>
+        </w:p>
+        <w:p>
+          <w:pPr>
+            <w:pStyle w:val="TDC1"/>
+            <w:tabs>
+              <w:tab w:val="right" w:leader="dot" w:pos="8828"/>
+            </w:tabs>
+            <w:rPr>
+              <w:rFonts w:eastAsiaTheme="minorEastAsia"/>
+              <w:noProof/>
+              <w:lang w:eastAsia="es-CO"/>
+            </w:rPr>
+          </w:pPr>
+          <w:r>
+            <w:fldChar w:fldCharType="begin"/>
+          </w:r>
+          <w:r>
+            <w:instrText xml:space="preserve"> TOC \o "1-3" \h \z \u </w:instrText>
+          </w:r>
+          <w:r>
+            <w:fldChar w:fldCharType="separate"/>
+          </w:r>
+          <w:hyperlink w:anchor="_Toc338193419" w:history="1">
+            <w:r>
+              <w:rPr>
+                <w:rStyle w:val="Hipervnculo"/>
+                <w:noProof/>
+              </w:rPr>
+              <w:t>Tabla de Ilustraciones</w:t>
+            </w:r>
+            <w:r>
+              <w:rPr>
+                <w:noProof/>
+                <w:webHidden/>
+              </w:rPr>
+              <w:tab/>
+            </w:r>
+            <w:r>
+              <w:rPr>
+                <w:noProof/>
+                <w:webHidden/>
+              </w:rPr>
+              <w:fldChar w:fldCharType="begin"/>
+            </w:r>
+            <w:r>
+              <w:rPr>
+                <w:noProof/>
+                <w:webHidden/>
+              </w:rPr>
+              <w:instrText xml:space="preserve"> PAGEREF _Toc338193419 \h </w:instrText>
+            </w:r>
+            <w:r>
+              <w:rPr>
+                <w:noProof/>
+                <w:webHidden/>
+              </w:rPr>
+            </w:r>
+            <w:r>
+              <w:rPr>
+                <w:noProof/>
+                <w:webHidden/>
+              </w:rPr>
+              <w:fldChar w:fldCharType="separate"/>
+            </w:r>
+            <w:r>
+              <w:rPr>
+                <w:noProof/>
+                <w:webHidden/>
+              </w:rPr>
+              <w:t>3</w:t>
+            </w:r>
+            <w:r>
+              <w:rPr>
+                <w:noProof/>
+                <w:webHidden/>
+              </w:rPr>
+              <w:fldChar w:fldCharType="end"/>
+            </w:r>
+          </w:hyperlink>
+        </w:p>
+        <w:p>
+          <w:pPr>
+            <w:pStyle w:val="TDC1"/>
+            <w:tabs>
+              <w:tab w:val="right" w:leader="dot" w:pos="8828"/>
+            </w:tabs>
+            <w:rPr>
+              <w:rFonts w:eastAsiaTheme="minorEastAsia"/>
+              <w:noProof/>
+              <w:lang w:eastAsia="es-CO"/>
+            </w:rPr>
+          </w:pPr>
+          <w:hyperlink w:anchor="_Toc338193420" w:history="1">
+            <w:r>
+              <w:rPr>
+                <w:rStyle w:val="Hipervnculo"/>
+                <w:noProof/>
+              </w:rPr>
+              <w:t>Introducción</w:t>
+            </w:r>
+            <w:r>
+              <w:rPr>
+                <w:noProof/>
+                <w:webHidden/>
+              </w:rPr>
+              <w:tab/>
+            </w:r>
+            <w:r>
+              <w:rPr>
+                <w:noProof/>
+                <w:webHidden/>
+              </w:rPr>
+              <w:fldChar w:fldCharType="begin"/>
+            </w:r>
+            <w:r>
+              <w:rPr>
+                <w:noProof/>
+                <w:webHidden/>
+              </w:rPr>
+              <w:instrText xml:space="preserve"> PAGEREF _Toc338193420 \h </w:instrText>
+            </w:r>
+            <w:r>
+              <w:rPr>
+                <w:noProof/>
+                <w:webHidden/>
+              </w:rPr>
+            </w:r>
+            <w:r>
+              <w:rPr>
+                <w:noProof/>
+                <w:webHidden/>
+              </w:rPr>
+              <w:fldChar w:fldCharType="separate"/>
+            </w:r>
+            <w:r>
+              <w:rPr>
+                <w:noProof/>
+                <w:webHidden/>
+              </w:rPr>
+              <w:t>5</w:t>
+            </w:r>
+            <w:r>
+              <w:rPr>
+                <w:noProof/>
+                <w:webHidden/>
+              </w:rPr>
+              <w:fldChar w:fldCharType="end"/>
+            </w:r>
+          </w:hyperlink>
+        </w:p>
+        <w:p>
+          <w:pPr>
+            <w:pStyle w:val="TDC1"/>
+            <w:tabs>
+              <w:tab w:val="left" w:pos="440"/>
+              <w:tab w:val="right" w:leader="dot" w:pos="8828"/>
+            </w:tabs>
+            <w:rPr>
+              <w:rFonts w:eastAsiaTheme="minorEastAsia"/>
+              <w:noProof/>
+              <w:lang w:eastAsia="es-CO"/>
+            </w:rPr>
+          </w:pPr>
+          <w:hyperlink w:anchor="_Toc338193421" w:history="1">
+            <w:r>
+              <w:rPr>
+                <w:rStyle w:val="Hipervnculo"/>
+                <w:noProof/>
+              </w:rPr>
+              <w:t>1</w:t>
+            </w:r>
+            <w:r>
+              <w:rPr>
+                <w:rFonts w:eastAsiaTheme="minorEastAsia"/>
+                <w:noProof/>
+                <w:lang w:eastAsia="es-CO"/>
+              </w:rPr>
+              <w:tab/>
+            </w:r>
+            <w:r>
+              <w:rPr>
+                <w:rStyle w:val="Hipervnculo"/>
+                <w:noProof/>
+              </w:rPr>
+              <w:t>Reuniones</w:t>
+            </w:r>
+            <w:r>
+              <w:rPr>
+                <w:noProof/>
+                <w:webHidden/>
+              </w:rPr>
+              <w:tab/>
+            </w:r>
+            <w:r>
+              <w:rPr>
+                <w:noProof/>
+                <w:webHidden/>
+              </w:rPr>
+              <w:fldChar w:fldCharType="begin"/>
+            </w:r>
+            <w:r>
+              <w:rPr>
+                <w:noProof/>
+                <w:webHidden/>
+              </w:rPr>
+              <w:instrText xml:space="preserve"> PAGEREF _Toc338193421 \h </w:instrText>
+            </w:r>
+            <w:r>
+              <w:rPr>
+                <w:noProof/>
+                <w:webHidden/>
+              </w:rPr>
+            </w:r>
+            <w:r>
+              <w:rPr>
+                <w:noProof/>
+                <w:webHidden/>
+              </w:rPr>
+              <w:fldChar w:fldCharType="separate"/>
+            </w:r>
+            <w:r>
+              <w:rPr>
+                <w:noProof/>
+                <w:webHidden/>
+              </w:rPr>
+              <w:t>5</w:t>
+            </w:r>
+            <w:r>
+              <w:rPr>
+                <w:noProof/>
+                <w:webHidden/>
+              </w:rPr>
+              <w:fldChar w:fldCharType="end"/>
+            </w:r>
+          </w:hyperlink>
+        </w:p>
+        <w:p>
+          <w:pPr>
+            <w:pStyle w:val="TDC2"/>
+            <w:tabs>
+              <w:tab w:val="left" w:pos="880"/>
+              <w:tab w:val="right" w:leader="dot" w:pos="8828"/>
+            </w:tabs>
+            <w:rPr>
+              <w:rFonts w:eastAsiaTheme="minorEastAsia"/>
+              <w:noProof/>
+              <w:lang w:eastAsia="es-CO"/>
+            </w:rPr>
+          </w:pPr>
+          <w:hyperlink w:anchor="_Toc338193422" w:history="1">
+            <w:r>
+              <w:rPr>
+                <w:rStyle w:val="Hipervnculo"/>
+                <w:noProof/>
+              </w:rPr>
+              <w:t>1.1</w:t>
+            </w:r>
+            <w:r>
+              <w:rPr>
+                <w:rFonts w:eastAsiaTheme="minorEastAsia"/>
+                <w:noProof/>
+                <w:lang w:eastAsia="es-CO"/>
+              </w:rPr>
+              <w:tab/>
+            </w:r>
+            <w:r>
+              <w:rPr>
+                <w:rStyle w:val="Hipervnculo"/>
+                <w:noProof/>
+              </w:rPr>
+              <w:t>FifthFloorCorp</w:t>
+            </w:r>
+            <w:r>
+              <w:rPr>
+                <w:noProof/>
+                <w:webHidden/>
+              </w:rPr>
+              <w:tab/>
+            </w:r>
+            <w:r>
+              <w:rPr>
+                <w:noProof/>
+                <w:webHidden/>
+              </w:rPr>
+              <w:fldChar w:fldCharType="begin"/>
+            </w:r>
+            <w:r>
+              <w:rPr>
+                <w:noProof/>
+                <w:webHidden/>
+              </w:rPr>
+              <w:instrText xml:space="preserve"> PAGEREF _Toc338193422 \h </w:instrText>
+            </w:r>
+            <w:r>
+              <w:rPr>
+                <w:noProof/>
+                <w:webHidden/>
+              </w:rPr>
+            </w:r>
+            <w:r>
+              <w:rPr>
+                <w:noProof/>
+                <w:webHidden/>
+              </w:rPr>
+              <w:fldChar w:fldCharType="separate"/>
+            </w:r>
+            <w:r>
+              <w:rPr>
+                <w:noProof/>
+                <w:webHidden/>
+              </w:rPr>
+              <w:t>5</w:t>
+            </w:r>
+            <w:r>
+              <w:rPr>
+                <w:noProof/>
+                <w:webHidden/>
+              </w:rPr>
+              <w:fldChar w:fldCharType="end"/>
+            </w:r>
+          </w:hyperlink>
+        </w:p>
+        <w:p>
+          <w:pPr>
+            <w:pStyle w:val="TDC2"/>
+            <w:tabs>
+              <w:tab w:val="left" w:pos="880"/>
+              <w:tab w:val="right" w:leader="dot" w:pos="8828"/>
+            </w:tabs>
+            <w:rPr>
+              <w:rFonts w:eastAsiaTheme="minorEastAsia"/>
+              <w:noProof/>
+              <w:lang w:eastAsia="es-CO"/>
+            </w:rPr>
+          </w:pPr>
+          <w:hyperlink w:anchor="_Toc338193423" w:history="1">
+            <w:r>
+              <w:rPr>
+                <w:rStyle w:val="Hipervnculo"/>
+                <w:noProof/>
+              </w:rPr>
+              <w:t>1.2</w:t>
+            </w:r>
+            <w:r>
+              <w:rPr>
+                <w:rFonts w:eastAsiaTheme="minorEastAsia"/>
+                <w:noProof/>
+                <w:lang w:eastAsia="es-CO"/>
+              </w:rPr>
+              <w:tab/>
+            </w:r>
+            <w:r>
+              <w:rPr>
+                <w:rStyle w:val="Hipervnculo"/>
+                <w:noProof/>
+              </w:rPr>
+              <w:t>Auditor</w:t>
+            </w:r>
+            <w:r>
+              <w:rPr>
+                <w:noProof/>
+                <w:webHidden/>
+              </w:rPr>
+              <w:tab/>
+            </w:r>
+            <w:r>
+              <w:rPr>
+                <w:noProof/>
+                <w:webHidden/>
+              </w:rPr>
+              <w:fldChar w:fldCharType="begin"/>
+            </w:r>
+            <w:r>
+              <w:rPr>
+                <w:noProof/>
+                <w:webHidden/>
+              </w:rPr>
+              <w:instrText xml:space="preserve"> PAGEREF _Toc338193423 \h </w:instrText>
+            </w:r>
+            <w:r>
+              <w:rPr>
+                <w:noProof/>
+                <w:webHidden/>
+              </w:rPr>
+            </w:r>
+            <w:r>
+              <w:rPr>
+                <w:noProof/>
+                <w:webHidden/>
+              </w:rPr>
+              <w:fldChar w:fldCharType="separate"/>
+            </w:r>
+            <w:r>
+              <w:rPr>
+                <w:noProof/>
+                <w:webHidden/>
+              </w:rPr>
+              <w:t>5</w:t>
+            </w:r>
+            <w:r>
+              <w:rPr>
+                <w:noProof/>
+                <w:webHidden/>
+              </w:rPr>
+              <w:fldChar w:fldCharType="end"/>
+            </w:r>
+          </w:hyperlink>
+        </w:p>
+        <w:p>
+          <w:pPr>
+            <w:pStyle w:val="TDC1"/>
+            <w:tabs>
+              <w:tab w:val="left" w:pos="440"/>
+              <w:tab w:val="right" w:leader="dot" w:pos="8828"/>
+            </w:tabs>
+            <w:rPr>
+              <w:rFonts w:eastAsiaTheme="minorEastAsia"/>
+              <w:noProof/>
+              <w:lang w:eastAsia="es-CO"/>
+            </w:rPr>
+          </w:pPr>
+          <w:hyperlink w:anchor="_Toc338193424" w:history="1">
+            <w:r>
+              <w:rPr>
+                <w:rStyle w:val="Hipervnculo"/>
+                <w:noProof/>
+              </w:rPr>
+              <w:t>2</w:t>
+            </w:r>
+            <w:r>
+              <w:rPr>
+                <w:rFonts w:eastAsiaTheme="minorEastAsia"/>
+                <w:noProof/>
+                <w:lang w:eastAsia="es-CO"/>
+              </w:rPr>
+              <w:tab/>
+            </w:r>
+            <w:r>
+              <w:rPr>
+                <w:rStyle w:val="Hipervnculo"/>
+                <w:noProof/>
+              </w:rPr>
+              <w:t>Asignación de Actividades</w:t>
+            </w:r>
+            <w:r>
+              <w:rPr>
+                <w:noProof/>
+                <w:webHidden/>
+              </w:rPr>
+              <w:tab/>
+            </w:r>
+            <w:r>
+              <w:rPr>
+                <w:noProof/>
+                <w:webHidden/>
+              </w:rPr>
+              <w:fldChar w:fldCharType="begin"/>
+            </w:r>
+            <w:r>
+              <w:rPr>
+                <w:noProof/>
+                <w:webHidden/>
+              </w:rPr>
+              <w:instrText xml:space="preserve"> PAGEREF _Toc338193424 \h </w:instrText>
+            </w:r>
+            <w:r>
+              <w:rPr>
+                <w:noProof/>
+                <w:webHidden/>
+              </w:rPr>
+            </w:r>
+            <w:r>
+              <w:rPr>
+                <w:noProof/>
+                <w:webHidden/>
+              </w:rPr>
+              <w:fldChar w:fldCharType="separate"/>
+            </w:r>
+            <w:r>
+              <w:rPr>
+                <w:noProof/>
+                <w:webHidden/>
+              </w:rPr>
+              <w:t>5</w:t>
+            </w:r>
+            <w:r>
+              <w:rPr>
+                <w:noProof/>
+                <w:webHidden/>
+              </w:rPr>
+              <w:fldChar w:fldCharType="end"/>
+            </w:r>
+          </w:hyperlink>
+        </w:p>
+        <w:p>
+          <w:pPr>
+            <w:pStyle w:val="TDC1"/>
+            <w:tabs>
+              <w:tab w:val="left" w:pos="440"/>
+              <w:tab w:val="right" w:leader="dot" w:pos="8828"/>
+            </w:tabs>
+            <w:rPr>
+              <w:rFonts w:eastAsiaTheme="minorEastAsia"/>
+              <w:noProof/>
+              <w:lang w:eastAsia="es-CO"/>
+            </w:rPr>
+          </w:pPr>
+          <w:hyperlink w:anchor="_Toc338193425" w:history="1">
+            <w:r>
+              <w:rPr>
+                <w:rStyle w:val="Hipervnculo"/>
+                <w:noProof/>
+              </w:rPr>
+              <w:t>3</w:t>
+            </w:r>
+            <w:r>
+              <w:rPr>
+                <w:rFonts w:eastAsiaTheme="minorEastAsia"/>
+                <w:noProof/>
+                <w:lang w:eastAsia="es-CO"/>
+              </w:rPr>
+              <w:tab/>
+            </w:r>
+            <w:r>
+              <w:rPr>
+                <w:rStyle w:val="Hipervnculo"/>
+                <w:noProof/>
+              </w:rPr>
+              <w:t>Métricas</w:t>
+            </w:r>
+            <w:r>
+              <w:rPr>
+                <w:noProof/>
+                <w:webHidden/>
+              </w:rPr>
+              <w:tab/>
+            </w:r>
+            <w:r>
+              <w:rPr>
+                <w:noProof/>
+                <w:webHidden/>
+              </w:rPr>
+              <w:fldChar w:fldCharType="begin"/>
+            </w:r>
+            <w:r>
+              <w:rPr>
+                <w:noProof/>
+                <w:webHidden/>
+              </w:rPr>
+              <w:instrText xml:space="preserve"> PAGEREF _Toc338193425 \h </w:instrText>
+            </w:r>
+            <w:r>
+              <w:rPr>
+                <w:noProof/>
+                <w:webHidden/>
+              </w:rPr>
+            </w:r>
+            <w:r>
+              <w:rPr>
+                <w:noProof/>
+                <w:webHidden/>
+              </w:rPr>
+              <w:fldChar w:fldCharType="separate"/>
+            </w:r>
+            <w:r>
+              <w:rPr>
+                <w:noProof/>
+                <w:webHidden/>
+              </w:rPr>
+              <w:t>6</w:t>
+            </w:r>
+            <w:r>
+              <w:rPr>
+                <w:noProof/>
+                <w:webHidden/>
+              </w:rPr>
+              <w:fldChar w:fldCharType="end"/>
+            </w:r>
+          </w:hyperlink>
+        </w:p>
+        <w:p>
+          <w:pPr>
+            <w:pStyle w:val="TDC2"/>
+            <w:tabs>
+              <w:tab w:val="left" w:pos="880"/>
+              <w:tab w:val="right" w:leader="dot" w:pos="8828"/>
+            </w:tabs>
+            <w:rPr>
+              <w:rFonts w:eastAsiaTheme="minorEastAsia"/>
+              <w:noProof/>
+              <w:lang w:eastAsia="es-CO"/>
+            </w:rPr>
+          </w:pPr>
+          <w:hyperlink w:anchor="_Toc338193426" w:history="1">
+            <w:r>
+              <w:rPr>
+                <w:rStyle w:val="Hipervnculo"/>
+                <w:noProof/>
+              </w:rPr>
+              <w:t>3.1</w:t>
+            </w:r>
+            <w:r>
+              <w:rPr>
+                <w:rFonts w:eastAsiaTheme="minorEastAsia"/>
+                <w:noProof/>
+                <w:lang w:eastAsia="es-CO"/>
+              </w:rPr>
+              <w:tab/>
+            </w:r>
+            <w:r>
+              <w:rPr>
+                <w:rStyle w:val="Hipervnculo"/>
+                <w:noProof/>
+              </w:rPr>
+              <w:t>Métricas de Grupo</w:t>
+            </w:r>
+            <w:r>
+              <w:rPr>
+                <w:noProof/>
+                <w:webHidden/>
+              </w:rPr>
+              <w:tab/>
+            </w:r>
+            <w:r>
+              <w:rPr>
+                <w:noProof/>
+                <w:webHidden/>
+              </w:rPr>
+              <w:fldChar w:fldCharType="begin"/>
+            </w:r>
+            <w:r>
+              <w:rPr>
+                <w:noProof/>
+                <w:webHidden/>
+              </w:rPr>
+              <w:instrText xml:space="preserve"> PAGEREF _Toc338193426 \h </w:instrText>
+            </w:r>
+            <w:r>
+              <w:rPr>
+                <w:noProof/>
+                <w:webHidden/>
+              </w:rPr>
+            </w:r>
+            <w:r>
+              <w:rPr>
+                <w:noProof/>
+                <w:webHidden/>
+              </w:rPr>
+              <w:fldChar w:fldCharType="separate"/>
+            </w:r>
+            <w:r>
+              <w:rPr>
+                <w:noProof/>
+                <w:webHidden/>
+              </w:rPr>
+              <w:t>6</w:t>
+            </w:r>
+            <w:r>
+              <w:rPr>
+                <w:noProof/>
+                <w:webHidden/>
+              </w:rPr>
+              <w:fldChar w:fldCharType="end"/>
+            </w:r>
+          </w:hyperlink>
+        </w:p>
+        <w:p>
+          <w:pPr>
+            <w:pStyle w:val="TDC2"/>
+            <w:tabs>
+              <w:tab w:val="left" w:pos="880"/>
+              <w:tab w:val="right" w:leader="dot" w:pos="8828"/>
+            </w:tabs>
+            <w:rPr>
+              <w:rFonts w:eastAsiaTheme="minorEastAsia"/>
+              <w:noProof/>
+              <w:lang w:eastAsia="es-CO"/>
+            </w:rPr>
+          </w:pPr>
+          <w:hyperlink w:anchor="_Toc338193427" w:history="1">
+            <w:r>
+              <w:rPr>
+                <w:rStyle w:val="Hipervnculo"/>
+                <w:noProof/>
+              </w:rPr>
+              <w:t>3.2</w:t>
+            </w:r>
+            <w:r>
+              <w:rPr>
+                <w:rFonts w:eastAsiaTheme="minorEastAsia"/>
+                <w:noProof/>
+                <w:lang w:eastAsia="es-CO"/>
+              </w:rPr>
+              <w:tab/>
+            </w:r>
+            <w:r>
+              <w:rPr>
+                <w:rStyle w:val="Hipervnculo"/>
+                <w:noProof/>
+              </w:rPr>
+              <w:t>Métricas de Productividad</w:t>
+            </w:r>
+            <w:r>
+              <w:rPr>
+                <w:noProof/>
+                <w:webHidden/>
+              </w:rPr>
+              <w:tab/>
+            </w:r>
+            <w:r>
+              <w:rPr>
+                <w:noProof/>
+                <w:webHidden/>
+              </w:rPr>
+              <w:fldChar w:fldCharType="begin"/>
+            </w:r>
+            <w:r>
+              <w:rPr>
+                <w:noProof/>
+                <w:webHidden/>
+              </w:rPr>
+              <w:instrText xml:space="preserve"> PAGEREF _Toc338193427 \h </w:instrText>
+            </w:r>
+            <w:r>
+              <w:rPr>
+                <w:noProof/>
+                <w:webHidden/>
+              </w:rPr>
+            </w:r>
+            <w:r>
+              <w:rPr>
+                <w:noProof/>
+                <w:webHidden/>
+              </w:rPr>
+              <w:fldChar w:fldCharType="separate"/>
+            </w:r>
+            <w:r>
+              <w:rPr>
+                <w:noProof/>
+                <w:webHidden/>
+              </w:rPr>
+              <w:t>8</w:t>
+            </w:r>
+            <w:r>
+              <w:rPr>
+                <w:noProof/>
+                <w:webHidden/>
+              </w:rPr>
+              <w:fldChar w:fldCharType="end"/>
+            </w:r>
+          </w:hyperlink>
+        </w:p>
+        <w:p>
+          <w:pPr>
+            <w:pStyle w:val="TDC1"/>
+            <w:tabs>
+              <w:tab w:val="left" w:pos="440"/>
+              <w:tab w:val="right" w:leader="dot" w:pos="8828"/>
+            </w:tabs>
+            <w:rPr>
+              <w:rFonts w:eastAsiaTheme="minorEastAsia"/>
+              <w:noProof/>
+              <w:lang w:eastAsia="es-CO"/>
+            </w:rPr>
+          </w:pPr>
+          <w:hyperlink w:anchor="_Toc338193428" w:history="1">
+            <w:r>
+              <w:rPr>
+                <w:rStyle w:val="Hipervnculo"/>
+                <w:noProof/>
+              </w:rPr>
+              <w:t>4</w:t>
+            </w:r>
+            <w:r>
+              <w:rPr>
+                <w:rFonts w:eastAsiaTheme="minorEastAsia"/>
+                <w:noProof/>
+                <w:lang w:eastAsia="es-CO"/>
+              </w:rPr>
+              <w:tab/>
+            </w:r>
+            <w:r>
+              <w:rPr>
+                <w:rStyle w:val="Hipervnculo"/>
+                <w:noProof/>
+              </w:rPr>
+              <w:t>Riesgos</w:t>
+            </w:r>
+            <w:r>
+              <w:rPr>
+                <w:noProof/>
+                <w:webHidden/>
+              </w:rPr>
+              <w:tab/>
+            </w:r>
+            <w:r>
+              <w:rPr>
+                <w:noProof/>
+                <w:webHidden/>
+              </w:rPr>
+              <w:fldChar w:fldCharType="begin"/>
+            </w:r>
+            <w:r>
+              <w:rPr>
+                <w:noProof/>
+                <w:webHidden/>
+              </w:rPr>
+              <w:instrText xml:space="preserve"> PAGEREF _Toc338193428 \h </w:instrText>
+            </w:r>
+            <w:r>
+              <w:rPr>
+                <w:noProof/>
+                <w:webHidden/>
+              </w:rPr>
+            </w:r>
+            <w:r>
+              <w:rPr>
+                <w:noProof/>
+                <w:webHidden/>
+              </w:rPr>
+              <w:fldChar w:fldCharType="separate"/>
+            </w:r>
+            <w:r>
+              <w:rPr>
+                <w:noProof/>
+                <w:webHidden/>
+              </w:rPr>
+              <w:t>8</w:t>
+            </w:r>
+            <w:r>
+              <w:rPr>
+                <w:noProof/>
+                <w:webHidden/>
+              </w:rPr>
+              <w:fldChar w:fldCharType="end"/>
+            </w:r>
+          </w:hyperlink>
+        </w:p>
+        <w:p>
+          <w:pPr>
+            <w:pStyle w:val="TDC2"/>
+            <w:tabs>
+              <w:tab w:val="left" w:pos="880"/>
+              <w:tab w:val="right" w:leader="dot" w:pos="8828"/>
+            </w:tabs>
+            <w:rPr>
+              <w:rFonts w:eastAsiaTheme="minorEastAsia"/>
+              <w:noProof/>
+              <w:lang w:eastAsia="es-CO"/>
+            </w:rPr>
+          </w:pPr>
+          <w:hyperlink w:anchor="_Toc338193429" w:history="1">
+            <w:r>
+              <w:rPr>
+                <w:rStyle w:val="Hipervnculo"/>
+                <w:noProof/>
+              </w:rPr>
+              <w:t>4.1</w:t>
+            </w:r>
+            <w:r>
+              <w:rPr>
+                <w:rFonts w:eastAsiaTheme="minorEastAsia"/>
+                <w:noProof/>
+                <w:lang w:eastAsia="es-CO"/>
+              </w:rPr>
+              <w:tab/>
+            </w:r>
+            <w:r>
+              <w:rPr>
+                <w:rStyle w:val="Hipervnculo"/>
+                <w:noProof/>
+              </w:rPr>
+              <w:t>Top 7 de Riesgos</w:t>
+            </w:r>
+            <w:r>
+              <w:rPr>
+                <w:noProof/>
+                <w:webHidden/>
+              </w:rPr>
+              <w:tab/>
+            </w:r>
+            <w:r>
+              <w:rPr>
+                <w:noProof/>
+                <w:webHidden/>
+              </w:rPr>
+              <w:fldChar w:fldCharType="begin"/>
+            </w:r>
+            <w:r>
+              <w:rPr>
+                <w:noProof/>
+                <w:webHidden/>
+              </w:rPr>
+              <w:instrText xml:space="preserve"> PAGEREF _Toc338193429 \h </w:instrText>
+            </w:r>
+            <w:r>
+              <w:rPr>
+                <w:noProof/>
+                <w:webHidden/>
+              </w:rPr>
+            </w:r>
+            <w:r>
+              <w:rPr>
+                <w:noProof/>
+                <w:webHidden/>
+              </w:rPr>
+              <w:fldChar w:fldCharType="separate"/>
+            </w:r>
+            <w:r>
+              <w:rPr>
+                <w:noProof/>
+                <w:webHidden/>
+              </w:rPr>
+              <w:t>8</w:t>
+            </w:r>
+            <w:r>
+              <w:rPr>
+                <w:noProof/>
+                <w:webHidden/>
+              </w:rPr>
+              <w:fldChar w:fldCharType="end"/>
+            </w:r>
+          </w:hyperlink>
+        </w:p>
+        <w:p>
+          <w:pPr>
+            <w:pStyle w:val="TDC2"/>
+            <w:tabs>
+              <w:tab w:val="left" w:pos="880"/>
+              <w:tab w:val="right" w:leader="dot" w:pos="8828"/>
+            </w:tabs>
+            <w:rPr>
+              <w:rFonts w:eastAsiaTheme="minorEastAsia"/>
+              <w:noProof/>
+              <w:lang w:eastAsia="es-CO"/>
+            </w:rPr>
+          </w:pPr>
+          <w:hyperlink w:anchor="_Toc338193430" w:history="1">
+            <w:r>
+              <w:rPr>
+                <w:rStyle w:val="Hipervnculo"/>
+                <w:noProof/>
+              </w:rPr>
+              <w:t>4.2</w:t>
+            </w:r>
+            <w:r>
+              <w:rPr>
+                <w:rFonts w:eastAsiaTheme="minorEastAsia"/>
+                <w:noProof/>
+                <w:lang w:eastAsia="es-CO"/>
+              </w:rPr>
+              <w:tab/>
+            </w:r>
+            <w:r>
+              <w:rPr>
+                <w:rStyle w:val="Hipervnculo"/>
+                <w:noProof/>
+              </w:rPr>
+              <w:t>Ocurrencia de Riesgos</w:t>
+            </w:r>
+            <w:r>
+              <w:rPr>
+                <w:noProof/>
+                <w:webHidden/>
+              </w:rPr>
+              <w:tab/>
+            </w:r>
+            <w:r>
+              <w:rPr>
+                <w:noProof/>
+                <w:webHidden/>
+              </w:rPr>
+              <w:fldChar w:fldCharType="begin"/>
+            </w:r>
+            <w:r>
+              <w:rPr>
+                <w:noProof/>
+                <w:webHidden/>
+              </w:rPr>
+              <w:instrText xml:space="preserve"> PAGEREF _Toc338193430 \h </w:instrText>
+            </w:r>
+            <w:r>
+              <w:rPr>
+                <w:noProof/>
+                <w:webHidden/>
+              </w:rPr>
+            </w:r>
+            <w:r>
+              <w:rPr>
+                <w:noProof/>
+                <w:webHidden/>
+              </w:rPr>
+              <w:fldChar w:fldCharType="separate"/>
+            </w:r>
+            <w:r>
+              <w:rPr>
+                <w:noProof/>
+                <w:webHidden/>
+              </w:rPr>
+              <w:t>9</w:t>
+            </w:r>
+            <w:r>
+              <w:rPr>
+                <w:noProof/>
+                <w:webHidden/>
+              </w:rPr>
+              <w:fldChar w:fldCharType="end"/>
+            </w:r>
+          </w:hyperlink>
+        </w:p>
+        <w:p>
+          <w:pPr>
+            <w:pStyle w:val="TDC2"/>
+            <w:tabs>
+              <w:tab w:val="left" w:pos="880"/>
+              <w:tab w:val="right" w:leader="dot" w:pos="8828"/>
+            </w:tabs>
+            <w:rPr>
+              <w:rFonts w:eastAsiaTheme="minorEastAsia"/>
+              <w:noProof/>
+              <w:lang w:eastAsia="es-CO"/>
+            </w:rPr>
+          </w:pPr>
+          <w:hyperlink w:anchor="_Toc338193431" w:history="1">
+            <w:r>
+              <w:rPr>
+                <w:rStyle w:val="Hipervnculo"/>
+                <w:noProof/>
+              </w:rPr>
+              <w:t>4.3</w:t>
+            </w:r>
+            <w:r>
+              <w:rPr>
+                <w:rFonts w:eastAsiaTheme="minorEastAsia"/>
+                <w:noProof/>
+                <w:lang w:eastAsia="es-CO"/>
+              </w:rPr>
+              <w:tab/>
+            </w:r>
+            <w:r>
+              <w:rPr>
+                <w:rStyle w:val="Hipervnculo"/>
+                <w:noProof/>
+              </w:rPr>
+              <w:t>Sanciones y amonestaciones</w:t>
+            </w:r>
+            <w:r>
+              <w:rPr>
+                <w:noProof/>
+                <w:webHidden/>
+              </w:rPr>
+              <w:tab/>
+            </w:r>
+            <w:r>
+              <w:rPr>
+                <w:noProof/>
+                <w:webHidden/>
+              </w:rPr>
+              <w:fldChar w:fldCharType="begin"/>
+            </w:r>
+            <w:r>
+              <w:rPr>
+                <w:noProof/>
+                <w:webHidden/>
+              </w:rPr>
+              <w:instrText xml:space="preserve"> PAGEREF _Toc338193431 \h </w:instrText>
+            </w:r>
+            <w:r>
+              <w:rPr>
+                <w:noProof/>
+                <w:webHidden/>
+              </w:rPr>
+            </w:r>
+            <w:r>
+              <w:rPr>
+                <w:noProof/>
+                <w:webHidden/>
+              </w:rPr>
+              <w:fldChar w:fldCharType="separate"/>
+            </w:r>
+            <w:r>
+              <w:rPr>
+                <w:noProof/>
+                <w:webHidden/>
+              </w:rPr>
+              <w:t>9</w:t>
+            </w:r>
+            <w:r>
+              <w:rPr>
+                <w:noProof/>
+                <w:webHidden/>
+              </w:rPr>
+              <w:fldChar w:fldCharType="end"/>
+            </w:r>
+          </w:hyperlink>
+        </w:p>
+        <w:p>
+          <w:pPr>
+            <w:pStyle w:val="TDC1"/>
+            <w:tabs>
+              <w:tab w:val="left" w:pos="440"/>
+              <w:tab w:val="right" w:leader="dot" w:pos="8828"/>
+            </w:tabs>
+            <w:rPr>
+              <w:rFonts w:eastAsiaTheme="minorEastAsia"/>
+              <w:noProof/>
+              <w:lang w:eastAsia="es-CO"/>
+            </w:rPr>
+          </w:pPr>
+          <w:hyperlink w:anchor="_Toc338193432" w:history="1">
+            <w:r>
+              <w:rPr>
+                <w:rStyle w:val="Hipervnculo"/>
+                <w:noProof/>
+              </w:rPr>
+              <w:t>5</w:t>
+            </w:r>
+            <w:r>
+              <w:rPr>
+                <w:rFonts w:eastAsiaTheme="minorEastAsia"/>
+                <w:noProof/>
+                <w:lang w:eastAsia="es-CO"/>
+              </w:rPr>
+              <w:tab/>
+            </w:r>
+            <w:r>
+              <w:rPr>
+                <w:rStyle w:val="Hipervnculo"/>
+                <w:noProof/>
+              </w:rPr>
+              <w:t>Estimación</w:t>
+            </w:r>
+            <w:r>
+              <w:rPr>
+                <w:noProof/>
+                <w:webHidden/>
+              </w:rPr>
+              <w:tab/>
+            </w:r>
+            <w:r>
+              <w:rPr>
+                <w:noProof/>
+                <w:webHidden/>
+              </w:rPr>
+              <w:fldChar w:fldCharType="begin"/>
+            </w:r>
+            <w:r>
+              <w:rPr>
+                <w:noProof/>
+                <w:webHidden/>
+              </w:rPr>
+              <w:instrText xml:space="preserve"> PAGEREF _Toc338193432 \h </w:instrText>
+            </w:r>
+            <w:r>
+              <w:rPr>
+                <w:noProof/>
+                <w:webHidden/>
+              </w:rPr>
+            </w:r>
+            <w:r>
+              <w:rPr>
+                <w:noProof/>
+                <w:webHidden/>
+              </w:rPr>
+              <w:fldChar w:fldCharType="separate"/>
+            </w:r>
+            <w:r>
+              <w:rPr>
+                <w:noProof/>
+                <w:webHidden/>
+              </w:rPr>
+              <w:t>9</w:t>
+            </w:r>
+            <w:r>
+              <w:rPr>
+                <w:noProof/>
+                <w:webHidden/>
+              </w:rPr>
+              <w:fldChar w:fldCharType="end"/>
+            </w:r>
+          </w:hyperlink>
+        </w:p>
+        <w:p>
+          <w:pPr>
+            <w:pStyle w:val="TDC1"/>
+            <w:tabs>
+              <w:tab w:val="left" w:pos="440"/>
+              <w:tab w:val="right" w:leader="dot" w:pos="8828"/>
+            </w:tabs>
+            <w:rPr>
+              <w:rFonts w:eastAsiaTheme="minorEastAsia"/>
+              <w:noProof/>
+              <w:lang w:eastAsia="es-CO"/>
+            </w:rPr>
+          </w:pPr>
+          <w:hyperlink w:anchor="_Toc338193433" w:history="1">
+            <w:r>
+              <w:rPr>
+                <w:rStyle w:val="Hipervnculo"/>
+                <w:noProof/>
+              </w:rPr>
+              <w:t>6</w:t>
+            </w:r>
+            <w:r>
+              <w:rPr>
+                <w:rFonts w:eastAsiaTheme="minorEastAsia"/>
+                <w:noProof/>
+                <w:lang w:eastAsia="es-CO"/>
+              </w:rPr>
+              <w:tab/>
+            </w:r>
+            <w:r>
+              <w:rPr>
+                <w:rStyle w:val="Hipervnculo"/>
+                <w:noProof/>
+              </w:rPr>
+              <w:t>Problemas y Soluciones</w:t>
+            </w:r>
+            <w:r>
+              <w:rPr>
+                <w:noProof/>
+                <w:webHidden/>
+              </w:rPr>
+              <w:tab/>
+            </w:r>
+            <w:r>
+              <w:rPr>
+                <w:noProof/>
+                <w:webHidden/>
+              </w:rPr>
+              <w:fldChar w:fldCharType="begin"/>
+            </w:r>
+            <w:r>
+              <w:rPr>
+                <w:noProof/>
+                <w:webHidden/>
+              </w:rPr>
+              <w:instrText xml:space="preserve"> PAGEREF _Toc338193433 \h </w:instrText>
+            </w:r>
+            <w:r>
+              <w:rPr>
+                <w:noProof/>
+                <w:webHidden/>
+              </w:rPr>
+            </w:r>
+            <w:r>
+              <w:rPr>
+                <w:noProof/>
+                <w:webHidden/>
+              </w:rPr>
+              <w:fldChar w:fldCharType="separate"/>
+            </w:r>
+            <w:r>
+              <w:rPr>
+                <w:noProof/>
+                <w:webHidden/>
+              </w:rPr>
+              <w:t>9</w:t>
+            </w:r>
+            <w:r>
+              <w:rPr>
+                <w:noProof/>
+                <w:webHidden/>
+              </w:rPr>
+              <w:fldChar w:fldCharType="end"/>
+            </w:r>
+          </w:hyperlink>
+        </w:p>
+        <w:p>
+          <w:pPr>
+            <w:pStyle w:val="TDC2"/>
+            <w:tabs>
+              <w:tab w:val="left" w:pos="880"/>
+              <w:tab w:val="right" w:leader="dot" w:pos="8828"/>
+            </w:tabs>
+            <w:rPr>
+              <w:rFonts w:eastAsiaTheme="minorEastAsia"/>
+              <w:noProof/>
+              <w:lang w:eastAsia="es-CO"/>
+            </w:rPr>
+          </w:pPr>
+          <w:hyperlink w:anchor="_Toc338193434" w:history="1">
+            <w:r>
+              <w:rPr>
+                <w:rStyle w:val="Hipervnculo"/>
+                <w:noProof/>
+              </w:rPr>
+              <w:t>6.1</w:t>
+            </w:r>
+            <w:r>
+              <w:rPr>
+                <w:rFonts w:eastAsiaTheme="minorEastAsia"/>
+                <w:noProof/>
+                <w:lang w:eastAsia="es-CO"/>
+              </w:rPr>
+              <w:tab/>
+            </w:r>
+            <w:r>
+              <w:rPr>
+                <w:rStyle w:val="Hipervnculo"/>
+                <w:noProof/>
+              </w:rPr>
+              <w:t>Problemas</w:t>
+            </w:r>
+            <w:r>
+              <w:rPr>
+                <w:noProof/>
+                <w:webHidden/>
+              </w:rPr>
+              <w:tab/>
+            </w:r>
+            <w:r>
+              <w:rPr>
+                <w:noProof/>
+                <w:webHidden/>
+              </w:rPr>
+              <w:fldChar w:fldCharType="begin"/>
+            </w:r>
+            <w:r>
+              <w:rPr>
+                <w:noProof/>
+                <w:webHidden/>
+              </w:rPr>
+              <w:instrText xml:space="preserve"> PAGEREF _Toc338193434 \h </w:instrText>
+            </w:r>
+            <w:r>
+              <w:rPr>
+                <w:noProof/>
+                <w:webHidden/>
+              </w:rPr>
+            </w:r>
+            <w:r>
+              <w:rPr>
+                <w:noProof/>
+                <w:webHidden/>
+              </w:rPr>
+              <w:fldChar w:fldCharType="separate"/>
+            </w:r>
+            <w:r>
+              <w:rPr>
+                <w:noProof/>
+                <w:webHidden/>
+              </w:rPr>
+              <w:t>9</w:t>
+            </w:r>
+            <w:r>
+              <w:rPr>
+                <w:noProof/>
+                <w:webHidden/>
+              </w:rPr>
+              <w:fldChar w:fldCharType="end"/>
+            </w:r>
+          </w:hyperlink>
+        </w:p>
+        <w:p>
+          <w:pPr>
+            <w:pStyle w:val="TDC2"/>
+            <w:tabs>
+              <w:tab w:val="left" w:pos="880"/>
+              <w:tab w:val="right" w:leader="dot" w:pos="8828"/>
+            </w:tabs>
+            <w:rPr>
+              <w:rFonts w:eastAsiaTheme="minorEastAsia"/>
+              <w:noProof/>
+              <w:lang w:eastAsia="es-CO"/>
+            </w:rPr>
+          </w:pPr>
+          <w:hyperlink w:anchor="_Toc338193435" w:history="1">
+            <w:r>
+              <w:rPr>
+                <w:rStyle w:val="Hipervnculo"/>
+                <w:noProof/>
+              </w:rPr>
+              <w:t>6.2</w:t>
+            </w:r>
+            <w:r>
+              <w:rPr>
+                <w:rFonts w:eastAsiaTheme="minorEastAsia"/>
+                <w:noProof/>
+                <w:lang w:eastAsia="es-CO"/>
+              </w:rPr>
+              <w:tab/>
+            </w:r>
+            <w:r>
+              <w:rPr>
+                <w:rStyle w:val="Hipervnculo"/>
+                <w:noProof/>
+              </w:rPr>
+              <w:t>Soluciones</w:t>
+            </w:r>
+            <w:r>
+              <w:rPr>
+                <w:noProof/>
+                <w:webHidden/>
+              </w:rPr>
+              <w:tab/>
+            </w:r>
+            <w:r>
+              <w:rPr>
+                <w:noProof/>
+                <w:webHidden/>
+              </w:rPr>
+              <w:fldChar w:fldCharType="begin"/>
+            </w:r>
+            <w:r>
+              <w:rPr>
+                <w:noProof/>
+                <w:webHidden/>
+              </w:rPr>
+              <w:instrText xml:space="preserve"> PAGEREF _Toc338193435 \h </w:instrText>
+            </w:r>
+            <w:r>
+              <w:rPr>
+                <w:noProof/>
+                <w:webHidden/>
+              </w:rPr>
+            </w:r>
+            <w:r>
+              <w:rPr>
+                <w:noProof/>
+                <w:webHidden/>
+              </w:rPr>
+              <w:fldChar w:fldCharType="separate"/>
+            </w:r>
+            <w:r>
+              <w:rPr>
+                <w:noProof/>
+                <w:webHidden/>
+              </w:rPr>
+              <w:t>9</w:t>
+            </w:r>
+            <w:r>
+              <w:rPr>
+                <w:noProof/>
+                <w:webHidden/>
+              </w:rPr>
+              <w:fldChar w:fldCharType="end"/>
+            </w:r>
+          </w:hyperlink>
+        </w:p>
+        <w:p>
+          <w:r>
+            <w:rPr>
+              <w:b/>
+              <w:bCs/>
+            </w:rPr>
+            <w:fldChar w:fldCharType="end"/>
+          </w:r>
+        </w:p>
+      </w:sdtContent>
+    </w:sdt>
+    <w:p>
+      <w:r>
+        <w:br w:type="page"/>
+      </w:r>
+    </w:p>
+    <w:p>
+      <w:pPr>
+        <w:pStyle w:val="Ttulo1"/>
+        <w:numPr>
+          <w:ilvl w:val="0"/>
+          <w:numId w:val="0"/>
+        </w:numPr>
+        <w:ind w:left="432" w:hanging="432"/>
+      </w:pPr>
+      <w:bookmarkStart w:id="0" w:name="_Toc338193419"/>
+      <w:r>
+        <w:lastRenderedPageBreak/>
+        <w:t>Tabla de Ilustraciones</w:t>
+      </w:r>
+      <w:bookmarkEnd w:id="0"/>
+    </w:p>
+    <w:p>
+      <w:pPr>
+        <w:pStyle w:val="Tabladeilustraciones"/>
+        <w:tabs>
+          <w:tab w:val="right" w:leader="dot" w:pos="8828"/>
+        </w:tabs>
+        <w:rPr>
+          <w:rFonts w:eastAsiaTheme="minorEastAsia"/>
+          <w:noProof/>
+          <w:lang w:eastAsia="es-CO"/>
+        </w:rPr>
+      </w:pPr>
+      <w:r>
+        <w:rPr>
+          <w:rFonts w:asciiTheme="majorHAnsi" w:eastAsiaTheme="majorEastAsia" w:hAnsiTheme="majorHAnsi" w:cstheme="majorBidi"/>
+          <w:b/>
+          <w:bCs/>
+          <w:color w:val="345A8A" w:themeColor="accent1" w:themeShade="B5"/>
+          <w:sz w:val="32"/>
+          <w:szCs w:val="32"/>
+        </w:rPr>
+        <w:fldChar w:fldCharType="begin"/>
+      </w:r>
+      <w:r>
+        <w:rPr>
+          <w:rFonts w:asciiTheme="majorHAnsi" w:eastAsiaTheme="majorEastAsia" w:hAnsiTheme="majorHAnsi" w:cstheme="majorBidi"/>
+          <w:b/>
+          <w:bCs/>
+          <w:color w:val="345A8A" w:themeColor="accent1" w:themeShade="B5"/>
+          <w:sz w:val="32"/>
+          <w:szCs w:val="32"/>
+        </w:rPr>
+        <w:instrText xml:space="preserve"> TOC \h \z \c "Ilustración" </w:instrText>
+      </w:r>
+      <w:r>
+        <w:rPr>
+          <w:rFonts w:asciiTheme="majorHAnsi" w:eastAsiaTheme="majorEastAsia" w:hAnsiTheme="majorHAnsi" w:cstheme="majorBidi"/>
+          <w:b/>
+          <w:bCs/>
+          <w:color w:val="345A8A" w:themeColor="accent1" w:themeShade="B5"/>
+          <w:sz w:val="32"/>
+          <w:szCs w:val="32"/>
+        </w:rPr>
+        <w:fldChar w:fldCharType="separate"/>
+      </w:r>
+      <w:hyperlink w:anchor="_Toc338193405" w:history="1">
+        <w:r>
+          <w:rPr>
+            <w:rStyle w:val="Hipervnculo"/>
+            <w:noProof/>
+          </w:rPr>
+          <w:t>Ilustración 1: Asignación de Responsabilidades</w:t>
+        </w:r>
+        <w:r>
+          <w:rPr>
+            <w:noProof/>
+            <w:webHidden/>
+          </w:rPr>
+          <w:tab/>
+        </w:r>
+        <w:r>
+          <w:rPr>
+            <w:noProof/>
+            <w:webHidden/>
+          </w:rPr>
+          <w:fldChar w:fldCharType="begin"/>
+        </w:r>
+        <w:r>
+          <w:rPr>
+            <w:noProof/>
+            <w:webHidden/>
+          </w:rPr>
+          <w:instrText xml:space="preserve"> PAGEREF _Toc338193405 \h </w:instrText>
+        </w:r>
+        <w:r>
+          <w:rPr>
+            <w:noProof/>
+            <w:webHidden/>
+          </w:rPr>
+        </w:r>
+        <w:r>
+          <w:rPr>
+            <w:noProof/>
+            <w:webHidden/>
+          </w:rPr>
+          <w:fldChar w:fldCharType="separate"/>
+        </w:r>
+        <w:r>
+          <w:rPr>
+            <w:noProof/>
+            <w:webHidden/>
+          </w:rPr>
+          <w:t>6</w:t>
+        </w:r>
+        <w:r>
+          <w:rPr>
+            <w:noProof/>
+            <w:webHidden/>
+          </w:rPr>
+          <w:fldChar w:fldCharType="end"/>
+        </w:r>
+      </w:hyperlink>
+    </w:p>
+    <w:p>
+      <w:pPr>
+        <w:pStyle w:val="Tabladeilustraciones"/>
+        <w:tabs>
+          <w:tab w:val="right" w:leader="dot" w:pos="8828"/>
+        </w:tabs>
+        <w:rPr>
+          <w:rFonts w:eastAsiaTheme="minorEastAsia"/>
+          <w:noProof/>
+          <w:lang w:eastAsia="es-CO"/>
+        </w:rPr>
+      </w:pPr>
+      <w:hyperlink w:anchor="_Toc338193406" w:history="1">
+        <w:r>
+          <w:rPr>
+            <w:rStyle w:val="Hipervnculo"/>
+            <w:noProof/>
+          </w:rPr>
+          <w:t>Ilustración 2: Porcentaje de productividad en los documentos</w:t>
+        </w:r>
+        <w:r>
+          <w:rPr>
+            <w:noProof/>
+            <w:webHidden/>
+          </w:rPr>
+          <w:tab/>
+        </w:r>
+        <w:r>
+          <w:rPr>
+            <w:noProof/>
+            <w:webHidden/>
+          </w:rPr>
+          <w:fldChar w:fldCharType="begin"/>
+        </w:r>
+        <w:r>
+          <w:rPr>
+            <w:noProof/>
+            <w:webHidden/>
+          </w:rPr>
+          <w:instrText xml:space="preserve"> PAGEREF _Toc338193406 \h </w:instrText>
+        </w:r>
+        <w:r>
+          <w:rPr>
+            <w:noProof/>
+            <w:webHidden/>
+          </w:rPr>
+        </w:r>
+        <w:r>
+          <w:rPr>
+            <w:noProof/>
+            <w:webHidden/>
+          </w:rPr>
+          <w:fldChar w:fldCharType="separate"/>
+        </w:r>
+        <w:r>
+          <w:rPr>
+            <w:noProof/>
+            <w:webHidden/>
+          </w:rPr>
+          <w:t>6</w:t>
+        </w:r>
+        <w:r>
+          <w:rPr>
+            <w:noProof/>
+            <w:webHidden/>
+          </w:rPr>
+          <w:fldChar w:fldCharType="end"/>
+        </w:r>
+      </w:hyperlink>
+    </w:p>
+    <w:p>
+      <w:pPr>
+        <w:pStyle w:val="Tabladeilustraciones"/>
+        <w:tabs>
+          <w:tab w:val="right" w:leader="dot" w:pos="8828"/>
+        </w:tabs>
+        <w:rPr>
+          <w:rFonts w:eastAsiaTheme="minorEastAsia"/>
+          <w:noProof/>
+          <w:lang w:eastAsia="es-CO"/>
+        </w:rPr>
+      </w:pPr>
+      <w:hyperlink w:anchor="_Toc338193407" w:history="1">
+        <w:r>
+          <w:rPr>
+            <w:rStyle w:val="Hipervnculo"/>
+            <w:noProof/>
+          </w:rPr>
+          <w:t>Ilustración 3: Porcentaje de investigación</w:t>
+        </w:r>
+        <w:r>
+          <w:rPr>
+            <w:noProof/>
+            <w:webHidden/>
+          </w:rPr>
+          <w:tab/>
+        </w:r>
+        <w:r>
+          <w:rPr>
+            <w:noProof/>
+            <w:webHidden/>
+          </w:rPr>
+          <w:fldChar w:fldCharType="begin"/>
+        </w:r>
+        <w:r>
+          <w:rPr>
+            <w:noProof/>
+            <w:webHidden/>
+          </w:rPr>
+          <w:instrText xml:space="preserve"> PAGEREF _Toc338193407 \h </w:instrText>
+        </w:r>
+        <w:r>
+          <w:rPr>
+            <w:noProof/>
+            <w:webHidden/>
+          </w:rPr>
+        </w:r>
+        <w:r>
+          <w:rPr>
+            <w:noProof/>
+            <w:webHidden/>
+          </w:rPr>
+          <w:fldChar w:fldCharType="separate"/>
+        </w:r>
+        <w:r>
+          <w:rPr>
+            <w:noProof/>
+            <w:webHidden/>
+          </w:rPr>
+          <w:t>7</w:t>
+        </w:r>
+        <w:r>
+          <w:rPr>
+            <w:noProof/>
+            <w:webHidden/>
+          </w:rPr>
+          <w:fldChar w:fldCharType="end"/>
+        </w:r>
+      </w:hyperlink>
+    </w:p>
+    <w:p>
+      <w:pPr>
+        <w:pStyle w:val="Tabladeilustraciones"/>
+        <w:tabs>
+          <w:tab w:val="right" w:leader="dot" w:pos="8828"/>
+        </w:tabs>
+        <w:rPr>
+          <w:rFonts w:eastAsiaTheme="minorEastAsia"/>
+          <w:noProof/>
+          <w:lang w:eastAsia="es-CO"/>
+        </w:rPr>
+      </w:pPr>
+      <w:hyperlink w:anchor="_Toc338193408" w:history="1">
+        <w:r>
+          <w:rPr>
+            <w:rStyle w:val="Hipervnculo"/>
+            <w:noProof/>
+          </w:rPr>
+          <w:t>Ilustración 4: Porcentaje de cumplimiento</w:t>
+        </w:r>
+        <w:r>
+          <w:rPr>
+            <w:noProof/>
+            <w:webHidden/>
+          </w:rPr>
+          <w:tab/>
+        </w:r>
+        <w:r>
+          <w:rPr>
+            <w:noProof/>
+            <w:webHidden/>
+          </w:rPr>
+          <w:fldChar w:fldCharType="begin"/>
+        </w:r>
+        <w:r>
+          <w:rPr>
+            <w:noProof/>
+            <w:webHidden/>
+          </w:rPr>
+          <w:instrText xml:space="preserve"> PAGEREF _Toc338193408 \h </w:instrText>
+        </w:r>
+        <w:r>
+          <w:rPr>
+            <w:noProof/>
+            <w:webHidden/>
+          </w:rPr>
+        </w:r>
+        <w:r>
+          <w:rPr>
+            <w:noProof/>
+            <w:webHidden/>
+          </w:rPr>
+          <w:fldChar w:fldCharType="separate"/>
+        </w:r>
+        <w:r>
+          <w:rPr>
+            <w:noProof/>
+            <w:webHidden/>
+          </w:rPr>
+          <w:t>7</w:t>
+        </w:r>
+        <w:r>
+          <w:rPr>
+            <w:noProof/>
+            <w:webHidden/>
+          </w:rPr>
+          <w:fldChar w:fldCharType="end"/>
+        </w:r>
+      </w:hyperlink>
+    </w:p>
+    <w:p>
+      <w:pPr>
+        <w:pStyle w:val="Tabladeilustraciones"/>
+        <w:tabs>
+          <w:tab w:val="right" w:leader="dot" w:pos="8828"/>
+        </w:tabs>
+        <w:rPr>
+          <w:rFonts w:eastAsiaTheme="minorEastAsia"/>
+          <w:noProof/>
+          <w:lang w:eastAsia="es-CO"/>
+        </w:rPr>
+      </w:pPr>
+      <w:hyperlink w:anchor="_Toc338193409" w:history="1">
+        <w:r>
+          <w:rPr>
+            <w:rStyle w:val="Hipervnculo"/>
+            <w:noProof/>
+          </w:rPr>
+          <w:t>Ilustración 5: Grafica de Progreso</w:t>
+        </w:r>
+        <w:r>
+          <w:rPr>
+            <w:noProof/>
+            <w:webHidden/>
+          </w:rPr>
+          <w:tab/>
+        </w:r>
+        <w:r>
+          <w:rPr>
+            <w:noProof/>
+            <w:webHidden/>
+          </w:rPr>
+          <w:fldChar w:fldCharType="begin"/>
+        </w:r>
+        <w:r>
+          <w:rPr>
+            <w:noProof/>
+            <w:webHidden/>
+          </w:rPr>
+          <w:instrText xml:space="preserve"> PAGEREF _Toc338193409 \h </w:instrText>
+        </w:r>
+        <w:r>
+          <w:rPr>
+            <w:noProof/>
+            <w:webHidden/>
+          </w:rPr>
+        </w:r>
+        <w:r>
+          <w:rPr>
+            <w:noProof/>
+            <w:webHidden/>
+          </w:rPr>
+          <w:fldChar w:fldCharType="separate"/>
+        </w:r>
+        <w:r>
+          <w:rPr>
+            <w:noProof/>
+            <w:webHidden/>
+          </w:rPr>
+          <w:t>8</w:t>
+        </w:r>
+        <w:r>
+          <w:rPr>
+            <w:noProof/>
+            <w:webHidden/>
+          </w:rPr>
+          <w:fldChar w:fldCharType="end"/>
+        </w:r>
+      </w:hyperlink>
+    </w:p>
+    <w:p>
+      <w:pPr>
+        <w:rPr>
+          <w:rFonts w:asciiTheme="majorHAnsi" w:eastAsiaTheme="majorEastAsia" w:hAnsiTheme="majorHAnsi" w:cstheme="majorBidi"/>
+          <w:b/>
+          <w:bCs/>
+          <w:color w:val="345A8A" w:themeColor="accent1" w:themeShade="B5"/>
+          <w:sz w:val="32"/>
+          <w:szCs w:val="32"/>
+        </w:rPr>
+      </w:pPr>
+      <w:r>
+        <w:rPr>
+          <w:rFonts w:asciiTheme="majorHAnsi" w:eastAsiaTheme="majorEastAsia" w:hAnsiTheme="majorHAnsi" w:cstheme="majorBidi"/>
+          <w:b/>
+          <w:bCs/>
+          <w:color w:val="345A8A" w:themeColor="accent1" w:themeShade="B5"/>
+          <w:sz w:val="32"/>
+          <w:szCs w:val="32"/>
+        </w:rPr>
+        <w:fldChar w:fldCharType="end"/>
+      </w:r>
+    </w:p>
+    <w:p>
+      <w:pPr>
+        <w:rPr>
+          <w:rFonts w:asciiTheme="majorHAnsi" w:eastAsiaTheme="majorEastAsia" w:hAnsiTheme="majorHAnsi" w:cstheme="majorBidi"/>
+          <w:b/>
+          <w:bCs/>
+          <w:color w:val="345A8A" w:themeColor="accent1" w:themeShade="B5"/>
+          <w:sz w:val="32"/>
+          <w:szCs w:val="32"/>
+        </w:rPr>
+      </w:pPr>
+      <w:r>
+        <w:rPr>
+          <w:rFonts w:asciiTheme="majorHAnsi" w:eastAsiaTheme="majorEastAsia" w:hAnsiTheme="majorHAnsi" w:cstheme="majorBidi"/>
+          <w:b/>
+          <w:bCs/>
+          <w:color w:val="345A8A" w:themeColor="accent1" w:themeShade="B5"/>
+          <w:sz w:val="32"/>
+          <w:szCs w:val="32"/>
+        </w:rPr>
+        <w:br w:type="page"/>
+      </w:r>
+    </w:p>
+    <w:p>
+      <w:pPr>
+        <w:pStyle w:val="Tabladeilustraciones"/>
+        <w:tabs>
+          <w:tab w:val="right" w:leader="dot" w:pos="8828"/>
+        </w:tabs>
+        <w:rPr>
+          <w:rFonts w:asciiTheme="majorHAnsi" w:eastAsiaTheme="majorEastAsia" w:hAnsiTheme="majorHAnsi" w:cstheme="majorBidi"/>
+          <w:b/>
+          <w:bCs/>
+          <w:color w:val="345A8A" w:themeColor="accent1" w:themeShade="B5"/>
+          <w:sz w:val="32"/>
+          <w:szCs w:val="32"/>
+        </w:rPr>
+      </w:pPr>
+      <w:r>
+        <w:rPr>
+          <w:rFonts w:asciiTheme="majorHAnsi" w:eastAsiaTheme="majorEastAsia" w:hAnsiTheme="majorHAnsi" w:cstheme="majorBidi"/>
+          <w:b/>
+          <w:bCs/>
+          <w:color w:val="345A8A" w:themeColor="accent1" w:themeShade="B5"/>
+          <w:sz w:val="32"/>
+          <w:szCs w:val="32"/>
+        </w:rPr>
+        <w:lastRenderedPageBreak/>
+        <w:t>Tablas</w:t>
+      </w:r>
+    </w:p>
+    <w:p>
+      <w:pPr>
+        <w:pStyle w:val="Tabladeilustraciones"/>
+        <w:tabs>
+          <w:tab w:val="right" w:leader="dot" w:pos="8828"/>
+        </w:tabs>
+        <w:rPr>
+          <w:rFonts w:eastAsiaTheme="minorEastAsia"/>
+          <w:noProof/>
+          <w:lang w:eastAsia="es-CO"/>
+        </w:rPr>
+      </w:pPr>
+      <w:r>
+        <w:rPr>
+          <w:rFonts w:asciiTheme="majorHAnsi" w:eastAsiaTheme="majorEastAsia" w:hAnsiTheme="majorHAnsi" w:cstheme="majorBidi"/>
+          <w:b/>
+          <w:bCs/>
+          <w:color w:val="345A8A" w:themeColor="accent1" w:themeShade="B5"/>
+          <w:sz w:val="32"/>
+          <w:szCs w:val="32"/>
+        </w:rPr>
+        <w:fldChar w:fldCharType="begin"/>
+      </w:r>
+      <w:r>
+        <w:rPr>
+          <w:rFonts w:asciiTheme="majorHAnsi" w:eastAsiaTheme="majorEastAsia" w:hAnsiTheme="majorHAnsi" w:cstheme="majorBidi"/>
+          <w:b/>
+          <w:bCs/>
+          <w:color w:val="345A8A" w:themeColor="accent1" w:themeShade="B5"/>
+          <w:sz w:val="32"/>
+          <w:szCs w:val="32"/>
+        </w:rPr>
+        <w:instrText xml:space="preserve"> TOC \h \z \c "Tabla" </w:instrText>
+      </w:r>
+      <w:r>
+        <w:rPr>
+          <w:rFonts w:asciiTheme="majorHAnsi" w:eastAsiaTheme="majorEastAsia" w:hAnsiTheme="majorHAnsi" w:cstheme="majorBidi"/>
+          <w:b/>
+          <w:bCs/>
+          <w:color w:val="345A8A" w:themeColor="accent1" w:themeShade="B5"/>
+          <w:sz w:val="32"/>
+          <w:szCs w:val="32"/>
+        </w:rPr>
+        <w:fldChar w:fldCharType="separate"/>
+      </w:r>
+      <w:hyperlink w:anchor="_Toc338193411" w:history="1">
+        <w:r>
+          <w:rPr>
+            <w:rStyle w:val="Hipervnculo"/>
+            <w:noProof/>
+          </w:rPr>
+          <w:t>Tabla 1: Top Riesgos</w:t>
+        </w:r>
+        <w:r>
+          <w:rPr>
+            <w:noProof/>
+            <w:webHidden/>
+          </w:rPr>
+          <w:tab/>
+        </w:r>
+        <w:r>
+          <w:rPr>
+            <w:noProof/>
+            <w:webHidden/>
+          </w:rPr>
+          <w:fldChar w:fldCharType="begin"/>
+        </w:r>
+        <w:r>
+          <w:rPr>
+            <w:noProof/>
+            <w:webHidden/>
+          </w:rPr>
+          <w:instrText xml:space="preserve"> PAGEREF _Toc338193411 \h </w:instrText>
+        </w:r>
+        <w:r>
+          <w:rPr>
+            <w:noProof/>
+            <w:webHidden/>
+          </w:rPr>
+        </w:r>
+        <w:r>
+          <w:rPr>
+            <w:noProof/>
+            <w:webHidden/>
+          </w:rPr>
+          <w:fldChar w:fldCharType="separate"/>
+        </w:r>
+        <w:r>
+          <w:rPr>
+            <w:noProof/>
+            <w:webHidden/>
+          </w:rPr>
+          <w:t>9</w:t>
+        </w:r>
+        <w:r>
+          <w:rPr>
+            <w:noProof/>
+            <w:webHidden/>
+          </w:rPr>
+          <w:fldChar w:fldCharType="end"/>
+        </w:r>
+      </w:hyperlink>
+    </w:p>
+    <w:p>
+      <w:pPr>
+        <w:pStyle w:val="Tabladeilustraciones"/>
+        <w:tabs>
+          <w:tab w:val="right" w:leader="dot" w:pos="8828"/>
+        </w:tabs>
+        <w:rPr>
+          <w:rFonts w:eastAsiaTheme="minorEastAsia"/>
+          <w:noProof/>
+          <w:lang w:eastAsia="es-CO"/>
+        </w:rPr>
+      </w:pPr>
+      <w:hyperlink w:anchor="_Toc338193412" w:history="1">
+        <w:r>
+          <w:rPr>
+            <w:rStyle w:val="Hipervnculo"/>
+            <w:noProof/>
+          </w:rPr>
+          <w:t>Tabla 2: Riesgos Cumplidos</w:t>
+        </w:r>
+        <w:r>
+          <w:rPr>
+            <w:noProof/>
+            <w:webHidden/>
+          </w:rPr>
+          <w:tab/>
+        </w:r>
+        <w:r>
+          <w:rPr>
+            <w:noProof/>
+            <w:webHidden/>
+          </w:rPr>
+          <w:fldChar w:fldCharType="begin"/>
+        </w:r>
+        <w:r>
+          <w:rPr>
+            <w:noProof/>
+            <w:webHidden/>
+          </w:rPr>
+          <w:instrText xml:space="preserve"> PAGEREF _Toc338193412 \h </w:instrText>
+        </w:r>
+        <w:r>
+          <w:rPr>
+            <w:noProof/>
+            <w:webHidden/>
+          </w:rPr>
+        </w:r>
+        <w:r>
+          <w:rPr>
+            <w:noProof/>
+            <w:webHidden/>
+          </w:rPr>
+          <w:fldChar w:fldCharType="separate"/>
+        </w:r>
+        <w:r>
+          <w:rPr>
+            <w:noProof/>
+            <w:webHidden/>
+          </w:rPr>
+          <w:t>9</w:t>
+        </w:r>
+        <w:r>
+          <w:rPr>
+            <w:noProof/>
+            <w:webHidden/>
+          </w:rPr>
+          <w:fldChar w:fldCharType="end"/>
+        </w:r>
+      </w:hyperlink>
+    </w:p>
+    <w:p>
+      <w:pPr>
+        <w:rPr>
+          <w:rFonts w:asciiTheme="majorHAnsi" w:eastAsiaTheme="majorEastAsia" w:hAnsiTheme="majorHAnsi" w:cstheme="majorBidi"/>
+          <w:b/>
+          <w:bCs/>
+          <w:color w:val="345A8A" w:themeColor="accent1" w:themeShade="B5"/>
+          <w:sz w:val="32"/>
+          <w:szCs w:val="32"/>
+        </w:rPr>
+      </w:pPr>
+      <w:r>
+        <w:rPr>
+          <w:rFonts w:asciiTheme="majorHAnsi" w:eastAsiaTheme="majorEastAsia" w:hAnsiTheme="majorHAnsi" w:cstheme="majorBidi"/>
+          <w:b/>
+          <w:bCs/>
+          <w:color w:val="345A8A" w:themeColor="accent1" w:themeShade="B5"/>
+          <w:sz w:val="32"/>
+          <w:szCs w:val="32"/>
+        </w:rPr>
+        <w:fldChar w:fldCharType="end"/>
+      </w:r>
+    </w:p>
+    <w:p>
+      <w:pPr>
+        <w:rPr>
+          <w:rFonts w:asciiTheme="majorHAnsi" w:eastAsiaTheme="majorEastAsia" w:hAnsiTheme="majorHAnsi" w:cstheme="majorBidi"/>
+          <w:b/>
+          <w:bCs/>
+          <w:color w:val="345A8A" w:themeColor="accent1" w:themeShade="B5"/>
+          <w:sz w:val="32"/>
+          <w:szCs w:val="32"/>
+        </w:rPr>
+      </w:pPr>
+      <w:r>
+        <w:br w:type="page"/>
+      </w:r>
+    </w:p>
+    <w:p>
+      <w:pPr>
+        <w:pStyle w:val="Ttulo1"/>
+        <w:numPr>
+          <w:ilvl w:val="0"/>
+          <w:numId w:val="0"/>
+        </w:numPr>
+      </w:pPr>
+      <w:bookmarkStart w:id="1" w:name="_Toc338193420"/>
+      <w:r>
+        <w:lastRenderedPageBreak/>
+        <w:t>Introducción</w:t>
+      </w:r>
+      <w:bookmarkEnd w:id="1"/>
+    </w:p>
+    <w:p/>
+    <w:p>
+      <w:pPr>
+        <w:jc w:val="both"/>
+        <w:rPr>
+          <w:rFonts w:ascii="Calibri" w:hAnsi="Calibri" w:cs="Calibri"/>
+        </w:rPr>
+      </w:pPr>
+      <w:r>
+        <w:rPr>
+          <w:rFonts w:ascii="Calibri" w:hAnsi="Calibri" w:cs="Calibri"/>
+        </w:rPr>
+        <w:t>El fin de este reporte gerencial es presentar el cierre de la primera iteración del desarrollo del proyecto de Ingeniería de Software en el cual se realizo los planes para llegar al producto final con éxito.</w:t>
+      </w:r>
+    </w:p>
+    <w:p>
+      <w:pPr>
+        <w:pStyle w:val="Ttulo1"/>
+      </w:pPr>
+      <w:bookmarkStart w:id="2" w:name="_Toc338193421"/>
+      <w:r>
+        <w:t>Reuniones</w:t>
+      </w:r>
+      <w:bookmarkEnd w:id="2"/>
+    </w:p>
+    <w:p>
+      <w:r>
+        <w:t>Para las reuniones que se realizaron para la segunda entrega solo se realizaron dos en las que se discutieron temas de impacto mayor.</w:t>
+      </w:r>
+    </w:p>
+    <w:p>
+      <w:pPr>
+        <w:pStyle w:val="Ttulo2"/>
+        <w:rPr>
+          <w:lang w:val="es-CO"/>
+        </w:rPr>
+      </w:pPr>
+      <w:bookmarkStart w:id="3" w:name="_Toc338193422"/>
+      <w:r>
+        <w:rPr>
+          <w:lang w:val="es-CO"/>
+        </w:rPr>
+        <w:t>FifthFloorCorp</w:t>
+      </w:r>
+      <w:bookmarkEnd w:id="3"/>
+    </w:p>
+    <w:p>
+      <w:r>
+        <w:t xml:space="preserve">Para esta entrega solo se realizaron las reuniones 6 y 7 </w:t>
+      </w:r>
+      <w:commentRangeStart w:id="4"/>
+      <w:r>
+        <w:t>(ver Actas de Reunión)</w:t>
+      </w:r>
+      <w:commentRangeEnd w:id="4"/>
+      <w:r>
+        <w:rPr>
+          <w:rStyle w:val="Refdecomentario"/>
+        </w:rPr>
+        <w:commentReference w:id="4"/>
+      </w:r>
+      <w:r>
+        <w:t xml:space="preserve"> .</w:t>
+      </w:r>
+    </w:p>
+    <w:p>
+      <w:pPr>
+        <w:pStyle w:val="Ttulo2"/>
+        <w:rPr>
+          <w:lang w:val="es-CO"/>
+        </w:rPr>
+      </w:pPr>
+      <w:bookmarkStart w:id="5" w:name="_Toc338193423"/>
+      <w:r>
+        <w:rPr>
+          <w:lang w:val="es-CO"/>
+        </w:rPr>
+        <w:t>Auditor</w:t>
+      </w:r>
+      <w:bookmarkEnd w:id="5"/>
+    </w:p>
+    <w:p>
+      <w:r>
+        <w:t>Las reuniones que se realizaron con el auditor las realizó la gerente en donde se preparo una serie de preguntas que apuntaban a la resolución de dudas surgi</w:t>
+      </w:r>
+      <w:r>
+        <w:t xml:space="preserve">das en el grupo FifthFloorCorp, en especial a las correcciones que se tenían que hacer a la primera entrega, </w:t>
+      </w:r>
+      <w:r>
+        <w:t>Estas reuniones solo intervinieron la gerente y el auditor debido a que la disponibilidad del grupo no permitía que otro integrante fuese a las reuniones. Por tal motivo la gerente tomo nota sobre lo recolectado en dichas reuniones soportada con grabaciones para que los demás integrantes conozcan lo hablado en la reunión.</w:t>
+      </w:r>
+    </w:p>
+    <w:p>
+      <w:pPr>
+        <w:pStyle w:val="Ttulo1"/>
+      </w:pPr>
+      <w:bookmarkStart w:id="6" w:name="_Toc338193424"/>
+      <w:r>
+        <w:t>Asignación de Actividades</w:t>
+      </w:r>
+      <w:bookmarkEnd w:id="6"/>
+    </w:p>
+    <w:p>
+      <w:pPr>
+        <w:sectPr>
+          <w:pgSz w:w="12240" w:h="15840"/>
+          <w:pgMar w:top="1701" w:right="1701" w:bottom="1701" w:left="1701" w:header="709" w:footer="709" w:gutter="0"/>
+          <w:cols w:space="708"/>
+          <w:docGrid w:linePitch="360"/>
+        </w:sectPr>
+      </w:pPr>
+      <w:r>
+        <w:t>Para esta entrega se asignaron las actividades acorde a lo que se debía hacer</w:t>
+      </w:r>
+      <w:r>
+        <w:t>,</w:t>
+      </w:r>
+      <w:r>
+        <w:t xml:space="preserve"> este método perfecciono la comunicación del grupo en cuanto a lo que se debía hacer</w:t>
+      </w:r>
+      <w:r>
+        <w:t xml:space="preserve">. Para el manejo de estas actividades se tiene un documento de Actividades </w:t>
+      </w:r>
+      <w:commentRangeStart w:id="7"/>
+      <w:r>
+        <w:t xml:space="preserve">(ver </w:t>
+      </w:r>
+      <w:r>
+        <w:t>Asignación</w:t>
+      </w:r>
+      <w:r>
+        <w:t xml:space="preserve"> de Actividades)</w:t>
+      </w:r>
+      <w:commentRangeEnd w:id="7"/>
+      <w:r>
+        <w:rPr>
+          <w:rStyle w:val="Refdecomentario"/>
+        </w:rPr>
+        <w:commentReference w:id="7"/>
+      </w:r>
+      <w:r>
+        <w:t xml:space="preserve"> </w:t>
+      </w:r>
+      <w:r>
+        <w:t>.</w:t>
+      </w:r>
+    </w:p>
+    <w:p>
+      <w:pPr>
+        <w:pStyle w:val="Ttulo1"/>
+      </w:pPr>
+      <w:bookmarkStart w:id="8" w:name="_Toc338193425"/>
+      <w:r>
+        <w:lastRenderedPageBreak/>
+        <w:t>Métricas</w:t>
+      </w:r>
+      <w:bookmarkEnd w:id="8"/>
+    </w:p>
+    <w:p>
+      <w:r>
+        <w:t xml:space="preserve">Para tener una perspectiva del desempeño grupal tenemos las métricas de grupo en la cual se presentan graficas de trabajo de cada uno de los integrantes estas métricas están basadas en el plan de métricas del documento SPMP </w:t>
+      </w:r>
+      <w:commentRangeStart w:id="9"/>
+      <w:r>
+        <w:t>(ver Plan de Métricas).</w:t>
+      </w:r>
+      <w:commentRangeEnd w:id="9"/>
+      <w:r>
+        <w:rPr>
+          <w:rStyle w:val="Refdecomentario"/>
+        </w:rPr>
+        <w:commentReference w:id="9"/>
+      </w:r>
+    </w:p>
+    <w:p>
+      <w:pPr>
+        <w:pStyle w:val="Ttulo2"/>
+        <w:rPr>
+          <w:lang w:val="es-CO"/>
+        </w:rPr>
+      </w:pPr>
+      <w:bookmarkStart w:id="10" w:name="_Toc338193426"/>
+      <w:r>
+        <w:rPr>
+          <w:lang w:val="es-CO"/>
+        </w:rPr>
+        <w:t>Métricas de Grupo</w:t>
+      </w:r>
+      <w:bookmarkEnd w:id="10"/>
+    </w:p>
+    <w:p>
+      <w:pPr>
+        <w:rPr>
+          <w:noProof/>
+          <w:lang w:eastAsia="es-CO"/>
+        </w:rPr>
+      </w:pPr>
+      <w:r>
+        <w:t xml:space="preserve">Son graficas donde se muestra las </w:t>
+      </w:r>
+      <w:r>
+        <w:t>diferentes métricas que se obtuvieron para esta entrega:</w:t>
+      </w:r>
+    </w:p>
+    <w:p>
+      <w:pPr>
+        <w:keepNext/>
+      </w:pPr>
+      <w:r>
+        <w:rPr>
+          <w:noProof/>
+          <w:lang w:eastAsia="es-CO"/>
+        </w:rPr>
+        <w:drawing>
+          <wp:inline distT="0" distB="0" distL="0" distR="0" wp14:anchorId="20DEA737" wp14:editId="18C1BC61">
+            <wp:extent cx="5422605" cy="2456121"/>
+            <wp:effectExtent l="0" t="0" r="26035" b="20955"/>
+            <wp:docPr id="23" name="Gráfico 23"/>
+            <wp:cNvGraphicFramePr/>
+            <a:graphic xmlns:a="http://schemas.openxmlformats.org/drawingml/2006/main">
+              <a:graphicData uri="http://schemas.openxmlformats.org/drawingml/2006/chart">
+                <c:chart xmlns:c="http://schemas.openxmlformats.org/drawingml/2006/chart" xmlns:r="http://schemas.openxmlformats.org/officeDocument/2006/relationships" r:id="rId11"/>
+              </a:graphicData>
+            </a:graphic>
+          </wp:inline>
+        </w:drawing>
+      </w:r>
+    </w:p>
+    <w:p>
+      <w:pPr>
+        <w:pStyle w:val="Epgrafe"/>
+        <w:rPr>
+          <w:noProof/>
+          <w:lang w:eastAsia="es-CO"/>
+        </w:rPr>
+      </w:pPr>
+      <w:bookmarkStart w:id="11" w:name="_Toc338193405"/>
+      <w:r>
+        <w:t xml:space="preserve">Ilustración </w:t>
+      </w:r>
+      <w:r>
+        <w:fldChar w:fldCharType="begin"/>
+      </w:r>
+      <w:r>
+        <w:instrText xml:space="preserve"> SEQ Ilustración \* ARABIC </w:instrText>
+      </w:r>
+      <w:r>
+        <w:fldChar w:fldCharType="separate"/>
+      </w:r>
+      <w:r>
+        <w:rPr>
+          <w:noProof/>
+        </w:rPr>
+        <w:t>1</w:t>
+      </w:r>
+      <w:r>
+        <w:fldChar w:fldCharType="end"/>
+      </w:r>
+      <w:r>
+        <w:t>: Asignación de Responsabilidades</w:t>
+      </w:r>
+      <w:bookmarkEnd w:id="11"/>
+    </w:p>
+    <w:p>
+      <w:pPr>
+        <w:keepNext/>
+      </w:pPr>
+      <w:r>
+        <w:rPr>
+          <w:noProof/>
+          <w:lang w:eastAsia="es-CO"/>
+        </w:rPr>
+        <w:drawing>
+          <wp:inline distT="0" distB="0" distL="0" distR="0" wp14:anchorId="7BBCA7FF" wp14:editId="0F85EBBC">
+            <wp:extent cx="5422605" cy="2743200"/>
+            <wp:effectExtent l="0" t="0" r="26035" b="19050"/>
+            <wp:docPr id="22" name="Gráfico 22"/>
+            <wp:cNvGraphicFramePr/>
+            <a:graphic xmlns:a="http://schemas.openxmlformats.org/drawingml/2006/main">
+              <a:graphicData uri="http://schemas.openxmlformats.org/drawingml/2006/chart">
+                <c:chart xmlns:c="http://schemas.openxmlformats.org/drawingml/2006/chart" xmlns:r="http://schemas.openxmlformats.org/officeDocument/2006/relationships" r:id="rId12"/>
+              </a:graphicData>
+            </a:graphic>
+          </wp:inline>
+        </w:drawing>
+      </w:r>
+    </w:p>
+    <w:p>
+      <w:pPr>
+        <w:pStyle w:val="Epgrafe"/>
+      </w:pPr>
+      <w:bookmarkStart w:id="12" w:name="_Toc338193406"/>
+      <w:r>
+        <w:t xml:space="preserve">Ilustración </w:t>
+      </w:r>
+      <w:r>
+        <w:fldChar w:fldCharType="begin"/>
+      </w:r>
+      <w:r>
+        <w:instrText xml:space="preserve"> SEQ Ilustración \* ARABIC </w:instrText>
+      </w:r>
+      <w:r>
+        <w:fldChar w:fldCharType="separate"/>
+      </w:r>
+      <w:r>
+        <w:rPr>
+          <w:noProof/>
+        </w:rPr>
+        <w:t>2</w:t>
+      </w:r>
+      <w:r>
+        <w:fldChar w:fldCharType="end"/>
+      </w:r>
+      <w:r>
+        <w:t>: Porcentaje de productividad en los documentos</w:t>
+      </w:r>
+      <w:bookmarkEnd w:id="12"/>
+    </w:p>
+    <w:p>
+      <w:pPr>
+        <w:keepNext/>
+      </w:pPr>
+      <w:r>
+        <w:rPr>
+          <w:noProof/>
+          <w:lang w:eastAsia="es-CO"/>
+        </w:rPr>
+        <w:lastRenderedPageBreak/>
+        <w:drawing>
+          <wp:inline distT="0" distB="0" distL="0" distR="0" wp14:anchorId="34642D44" wp14:editId="02296126">
+            <wp:extent cx="4572000" cy="2743200"/>
+            <wp:effectExtent l="0" t="0" r="19050" b="19050"/>
+            <wp:docPr id="25" name="Gráfico 25"/>
+            <wp:cNvGraphicFramePr/>
+            <a:graphic xmlns:a="http://schemas.openxmlformats.org/drawingml/2006/main">
+              <a:graphicData uri="http://schemas.openxmlformats.org/drawingml/2006/chart">
+                <c:chart xmlns:c="http://schemas.openxmlformats.org/drawingml/2006/chart" xmlns:r="http://schemas.openxmlformats.org/officeDocument/2006/relationships" r:id="rId13"/>
+              </a:graphicData>
+            </a:graphic>
+          </wp:inline>
+        </w:drawing>
+      </w:r>
+    </w:p>
+    <w:p>
+      <w:pPr>
+        <w:pStyle w:val="Epgrafe"/>
+      </w:pPr>
+      <w:bookmarkStart w:id="13" w:name="_Toc338193407"/>
+      <w:r>
+        <w:t xml:space="preserve">Ilustración </w:t>
+      </w:r>
+      <w:r>
+        <w:fldChar w:fldCharType="begin"/>
+      </w:r>
+      <w:r>
+        <w:instrText xml:space="preserve"> SEQ Ilustración \* ARABIC </w:instrText>
+      </w:r>
+      <w:r>
+        <w:fldChar w:fldCharType="separate"/>
+      </w:r>
+      <w:r>
+        <w:rPr>
+          <w:noProof/>
+        </w:rPr>
+        <w:t>3</w:t>
+      </w:r>
+      <w:r>
+        <w:fldChar w:fldCharType="end"/>
+      </w:r>
+      <w:r>
+        <w:t>: Porcentaje de investigación</w:t>
+      </w:r>
+      <w:bookmarkEnd w:id="13"/>
+    </w:p>
+    <w:p>
+      <w:pPr>
+        <w:keepNext/>
+      </w:pPr>
+      <w:r>
+        <w:rPr>
+          <w:noProof/>
+          <w:lang w:eastAsia="es-CO"/>
+        </w:rPr>
+        <w:drawing>
+          <wp:inline distT="0" distB="0" distL="0" distR="0" wp14:anchorId="5ED5B96F" wp14:editId="4837C46B">
+            <wp:extent cx="4572000" cy="2743200"/>
+            <wp:effectExtent l="0" t="0" r="19050" b="19050"/>
+            <wp:docPr id="26" name="Gráfico 26"/>
+            <wp:cNvGraphicFramePr/>
+            <a:graphic xmlns:a="http://schemas.openxmlformats.org/drawingml/2006/main">
+              <a:graphicData uri="http://schemas.openxmlformats.org/drawingml/2006/chart">
+                <c:chart xmlns:c="http://schemas.openxmlformats.org/drawingml/2006/chart" xmlns:r="http://schemas.openxmlformats.org/officeDocument/2006/relationships" r:id="rId14"/>
+              </a:graphicData>
+            </a:graphic>
+          </wp:inline>
+        </w:drawing>
+      </w:r>
+    </w:p>
+    <w:p>
+      <w:pPr>
+        <w:pStyle w:val="Epgrafe"/>
+      </w:pPr>
+      <w:bookmarkStart w:id="14" w:name="_Toc338193408"/>
+      <w:r>
+        <w:t xml:space="preserve">Ilustración </w:t>
+      </w:r>
+      <w:r>
+        <w:fldChar w:fldCharType="begin"/>
+      </w:r>
+      <w:r>
+        <w:instrText xml:space="preserve"> SEQ Ilustración \* ARABIC </w:instrText>
+      </w:r>
+      <w:r>
+        <w:fldChar w:fldCharType="separate"/>
+      </w:r>
+      <w:r>
+        <w:rPr>
+          <w:noProof/>
+        </w:rPr>
+        <w:t>4</w:t>
+      </w:r>
+      <w:r>
+        <w:fldChar w:fldCharType="end"/>
+      </w:r>
+      <w:r>
+        <w:t>: Porcentaje de cumplimiento</w:t>
+      </w:r>
+      <w:bookmarkEnd w:id="14"/>
+    </w:p>
+    <w:p/>
+    <w:p/>
+    <w:p/>
+    <w:p>
+      <w:pPr>
+        <w:sectPr>
+          <w:pgSz w:w="12240" w:h="15840"/>
+          <w:pgMar w:top="1701" w:right="1701" w:bottom="1701" w:left="1701" w:header="709" w:footer="709" w:gutter="0"/>
+          <w:cols w:space="708"/>
+          <w:docGrid w:linePitch="360"/>
+        </w:sectPr>
+      </w:pPr>
+    </w:p>
+    <w:p>
+      <w:pPr>
+        <w:pStyle w:val="Ttulo2"/>
+        <w:rPr>
+          <w:lang w:val="es-CO"/>
+        </w:rPr>
+      </w:pPr>
+      <w:bookmarkStart w:id="15" w:name="_Toc338193427"/>
+      <w:r>
+        <w:rPr>
+          <w:lang w:val="es-CO"/>
+        </w:rPr>
+        <w:lastRenderedPageBreak/>
+        <w:t>Métricas de Productividad</w:t>
+      </w:r>
+      <w:bookmarkEnd w:id="15"/>
+    </w:p>
+    <w:p>
+      <w:pPr>
+        <w:jc w:val="both"/>
+      </w:pPr>
+      <w:r>
+        <w:t xml:space="preserve">Aquí se muestra un grafica general del progreso del desarrollo </w:t>
+      </w:r>
+      <w:r>
+        <w:t>de la segunda entrega</w:t>
+      </w:r>
+    </w:p>
+    <w:p>
+      <w:pPr>
+        <w:keepNext/>
+        <w:jc w:val="both"/>
+      </w:pPr>
+      <w:r>
+        <w:rPr>
+          <w:noProof/>
+          <w:lang w:eastAsia="es-CO"/>
+        </w:rPr>
+        <w:drawing>
+          <wp:inline distT="0" distB="0" distL="0" distR="0" wp14:anchorId="7D4ECD9F" wp14:editId="5333422C">
+            <wp:extent cx="5342021" cy="3176337"/>
+            <wp:effectExtent l="0" t="0" r="11430" b="24130"/>
+            <wp:docPr id="21" name="Gráfico 21"/>
+            <wp:cNvGraphicFramePr/>
+            <a:graphic xmlns:a="http://schemas.openxmlformats.org/drawingml/2006/main">
+              <a:graphicData uri="http://schemas.openxmlformats.org/drawingml/2006/chart">
+                <c:chart xmlns:c="http://schemas.openxmlformats.org/drawingml/2006/chart" xmlns:r="http://schemas.openxmlformats.org/officeDocument/2006/relationships" r:id="rId15"/>
+              </a:graphicData>
+            </a:graphic>
+          </wp:inline>
+        </w:drawing>
+      </w:r>
+    </w:p>
+    <w:p>
+      <w:pPr>
+        <w:pStyle w:val="Epgrafe"/>
+        <w:jc w:val="both"/>
+      </w:pPr>
+      <w:bookmarkStart w:id="16" w:name="_Toc338193409"/>
+      <w:r>
+        <w:t xml:space="preserve">Ilustración </w:t>
+      </w:r>
+      <w:r>
+        <w:fldChar w:fldCharType="begin"/>
+      </w:r>
+      <w:r>
+        <w:instrText xml:space="preserve"> SEQ Ilustración \* ARABIC </w:instrText>
+      </w:r>
+      <w:r>
+        <w:fldChar w:fldCharType="separate"/>
+      </w:r>
+      <w:r>
+        <w:rPr>
+          <w:noProof/>
+        </w:rPr>
+        <w:t>5</w:t>
+      </w:r>
+      <w:r>
+        <w:rPr>
+          <w:noProof/>
+        </w:rPr>
+        <w:fldChar w:fldCharType="end"/>
+      </w:r>
+      <w:r>
+        <w:t>: Grafica de Progreso</w:t>
+      </w:r>
+      <w:bookmarkEnd w:id="16"/>
+    </w:p>
+    <w:p>
+      <w:r>
+        <w:t xml:space="preserve">En esta grafica se puede observar que el progreso de la </w:t>
+      </w:r>
+      <w:r>
+        <w:t>segunda</w:t>
+      </w:r>
+      <w:r>
+        <w:t xml:space="preserve"> entrega no alcanzo el 100% si no un </w:t>
+      </w:r>
+      <w:r>
+        <w:t>95,7</w:t>
+      </w:r>
+      <w:r>
+        <w:t>%, lo que demostró que</w:t>
+      </w:r>
+      <w:r>
+        <w:t xml:space="preserve"> en comparación de la primera entrega tuvo un gran cambio en el grupo FifthFloorCorp.</w:t>
+      </w:r>
+      <w:r>
+        <w:t xml:space="preserve"> </w:t>
+      </w:r>
+    </w:p>
+    <w:p>
+      <w:pPr>
+        <w:pStyle w:val="Ttulo1"/>
+      </w:pPr>
+      <w:bookmarkStart w:id="17" w:name="_Toc338193428"/>
+      <w:r>
+        <w:t>Riesgos</w:t>
+      </w:r>
+      <w:bookmarkEnd w:id="17"/>
+    </w:p>
+    <w:p>
+      <w:pPr>
+        <w:pStyle w:val="Ttulo2"/>
+        <w:rPr>
+          <w:lang w:val="es-CO"/>
+        </w:rPr>
+      </w:pPr>
+      <w:bookmarkStart w:id="18" w:name="_Toc338193429"/>
+      <w:r>
+        <w:rPr>
+          <w:lang w:val="es-CO"/>
+        </w:rPr>
+        <w:t>Top 7 de Riesgos</w:t>
+      </w:r>
+      <w:bookmarkEnd w:id="18"/>
+    </w:p>
+    <w:p>
+      <w:pPr>
+        <w:jc w:val="both"/>
+      </w:pPr>
+      <w:r>
+        <w:t>En el desarrollo de la iteración se identificaron y analizaron 36 riesgos, que después del análisis realizado por la Administradora de Riegos solo se contemplaron los de más alto impacto en el desarrollo de la iteración.</w:t>
+      </w:r>
+    </w:p>
+    <w:tbl>
+      <w:tblPr>
+        <w:tblStyle w:val="Sombreadoclaro-nfasis5"/>
+        <w:tblW w:w="7116" w:type="dxa"/>
+        <w:jc w:val="center"/>
+        <w:tblLook w:val="04A0" w:firstRow="1" w:lastRow="0" w:firstColumn="1" w:lastColumn="0" w:noHBand="0" w:noVBand="1"/>
+      </w:tblPr>
+      <w:tblGrid>
+        <w:gridCol w:w="7116"/>
+      </w:tblGrid>
+      <w:tr>
+        <w:trPr>
+          <w:cnfStyle w:val="100000000000" w:firstRow="1" w:lastRow="0" w:firstColumn="0" w:lastColumn="0" w:oddVBand="0" w:evenVBand="0" w:oddHBand="0" w:evenHBand="0" w:firstRowFirstColumn="0" w:firstRowLastColumn="0" w:lastRowFirstColumn="0" w:lastRowLastColumn="0"/>
+          <w:trHeight w:val="300"/>
+          <w:jc w:val="center"/>
+        </w:trPr>
+        <w:tc>
+          <w:tcPr>
+            <w:cnfStyle w:val="001000000000" w:firstRow="0" w:lastRow="0" w:firstColumn="1" w:lastColumn="0" w:oddVBand="0" w:evenVBand="0" w:oddHBand="0" w:evenHBand="0" w:firstRowFirstColumn="0" w:firstRowLastColumn="0" w:lastRowFirstColumn="0" w:lastRowLastColumn="0"/>
+            <w:tcW w:w="7116" w:type="dxa"/>
+            <w:noWrap/>
+            <w:vAlign w:val="center"/>
+            <w:hideMark/>
+          </w:tcPr>
+          <w:p>
+            <w:pPr>
+              <w:jc w:val="center"/>
+              <w:rPr>
+                <w:rFonts w:ascii="Calibri" w:eastAsia="Times New Roman" w:hAnsi="Calibri" w:cs="Calibri"/>
+                <w:color w:val="000000"/>
+                <w:lang w:eastAsia="es-CO"/>
+              </w:rPr>
+            </w:pPr>
+            <w:r>
+              <w:rPr>
+                <w:rFonts w:ascii="Calibri" w:eastAsia="Times New Roman" w:hAnsi="Calibri" w:cs="Calibri"/>
+                <w:color w:val="000000"/>
+                <w:lang w:eastAsia="es-CO"/>
+              </w:rPr>
+              <w:t>TOP 7 DE RIESGOS</w:t>
+            </w:r>
+          </w:p>
+        </w:tc>
+      </w:tr>
+      <w:tr>
+        <w:trPr>
+          <w:cnfStyle w:val="000000100000" w:firstRow="0" w:lastRow="0" w:firstColumn="0" w:lastColumn="0" w:oddVBand="0" w:evenVBand="0" w:oddHBand="1" w:evenHBand="0" w:firstRowFirstColumn="0" w:firstRowLastColumn="0" w:lastRowFirstColumn="0" w:lastRowLastColumn="0"/>
+          <w:trHeight w:val="300"/>
+          <w:jc w:val="center"/>
+        </w:trPr>
+        <w:tc>
+          <w:tcPr>
+            <w:cnfStyle w:val="001000000000" w:firstRow="0" w:lastRow="0" w:firstColumn="1" w:lastColumn="0" w:oddVBand="0" w:evenVBand="0" w:oddHBand="0" w:evenHBand="0" w:firstRowFirstColumn="0" w:firstRowLastColumn="0" w:lastRowFirstColumn="0" w:lastRowLastColumn="0"/>
+            <w:tcW w:w="7116" w:type="dxa"/>
+            <w:noWrap/>
+            <w:vAlign w:val="center"/>
+            <w:hideMark/>
+          </w:tcPr>
+          <w:p>
+            <w:pPr>
+              <w:rPr>
+                <w:rFonts w:ascii="Calibri" w:eastAsia="Times New Roman" w:hAnsi="Calibri" w:cs="Calibri"/>
+                <w:color w:val="000000"/>
+                <w:lang w:eastAsia="es-CO"/>
+              </w:rPr>
+            </w:pPr>
+            <w:r>
+              <w:rPr>
+                <w:rFonts w:ascii="Calibri" w:eastAsia="Times New Roman" w:hAnsi="Calibri" w:cs="Calibri"/>
+                <w:color w:val="000000"/>
+                <w:lang w:eastAsia="es-CO"/>
+              </w:rPr>
+              <w:t>La planeación inadecuada (Rol, tiempo, insumo)</w:t>
+            </w:r>
+          </w:p>
+        </w:tc>
+      </w:tr>
+      <w:tr>
+        <w:trPr>
+          <w:trHeight w:val="300"/>
+          <w:jc w:val="center"/>
+        </w:trPr>
+        <w:tc>
+          <w:tcPr>
+            <w:cnfStyle w:val="001000000000" w:firstRow="0" w:lastRow="0" w:firstColumn="1" w:lastColumn="0" w:oddVBand="0" w:evenVBand="0" w:oddHBand="0" w:evenHBand="0" w:firstRowFirstColumn="0" w:firstRowLastColumn="0" w:lastRowFirstColumn="0" w:lastRowLastColumn="0"/>
+            <w:tcW w:w="7116" w:type="dxa"/>
+            <w:noWrap/>
+            <w:vAlign w:val="center"/>
+            <w:hideMark/>
+          </w:tcPr>
+          <w:p>
+            <w:pPr>
+              <w:rPr>
+                <w:rFonts w:ascii="Calibri" w:eastAsia="Times New Roman" w:hAnsi="Calibri" w:cs="Calibri"/>
+                <w:color w:val="000000"/>
+                <w:lang w:eastAsia="es-CO"/>
+              </w:rPr>
+            </w:pPr>
+            <w:r>
+              <w:rPr>
+                <w:rFonts w:ascii="Calibri" w:eastAsia="Times New Roman" w:hAnsi="Calibri" w:cs="Calibri"/>
+                <w:color w:val="000000"/>
+                <w:lang w:eastAsia="es-CO"/>
+              </w:rPr>
+              <w:t>Perder un integrante del equipo</w:t>
+            </w:r>
+          </w:p>
+        </w:tc>
+      </w:tr>
+      <w:tr>
+        <w:trPr>
+          <w:cnfStyle w:val="000000100000" w:firstRow="0" w:lastRow="0" w:firstColumn="0" w:lastColumn="0" w:oddVBand="0" w:evenVBand="0" w:oddHBand="1" w:evenHBand="0" w:firstRowFirstColumn="0" w:firstRowLastColumn="0" w:lastRowFirstColumn="0" w:lastRowLastColumn="0"/>
+          <w:trHeight w:val="300"/>
+          <w:jc w:val="center"/>
+        </w:trPr>
+        <w:tc>
+          <w:tcPr>
+            <w:cnfStyle w:val="001000000000" w:firstRow="0" w:lastRow="0" w:firstColumn="1" w:lastColumn="0" w:oddVBand="0" w:evenVBand="0" w:oddHBand="0" w:evenHBand="0" w:firstRowFirstColumn="0" w:firstRowLastColumn="0" w:lastRowFirstColumn="0" w:lastRowLastColumn="0"/>
+            <w:tcW w:w="7116" w:type="dxa"/>
+            <w:noWrap/>
+            <w:vAlign w:val="center"/>
+            <w:hideMark/>
+          </w:tcPr>
+          <w:p>
+            <w:pPr>
+              <w:rPr>
+                <w:rFonts w:ascii="Calibri" w:eastAsia="Times New Roman" w:hAnsi="Calibri" w:cs="Calibri"/>
+                <w:color w:val="000000"/>
+                <w:lang w:eastAsia="es-CO"/>
+              </w:rPr>
+            </w:pPr>
+            <w:r>
+              <w:rPr>
+                <w:rFonts w:ascii="Calibri" w:eastAsia="Times New Roman" w:hAnsi="Calibri" w:cs="Calibri"/>
+                <w:color w:val="000000"/>
+                <w:lang w:eastAsia="es-CO"/>
+              </w:rPr>
+              <w:t>Bajo compromiso de los integrantes</w:t>
+            </w:r>
+          </w:p>
+        </w:tc>
+      </w:tr>
+      <w:tr>
+        <w:trPr>
+          <w:trHeight w:val="300"/>
+          <w:jc w:val="center"/>
+        </w:trPr>
+        <w:tc>
+          <w:tcPr>
+            <w:cnfStyle w:val="001000000000" w:firstRow="0" w:lastRow="0" w:firstColumn="1" w:lastColumn="0" w:oddVBand="0" w:evenVBand="0" w:oddHBand="0" w:evenHBand="0" w:firstRowFirstColumn="0" w:firstRowLastColumn="0" w:lastRowFirstColumn="0" w:lastRowLastColumn="0"/>
+            <w:tcW w:w="7116" w:type="dxa"/>
+            <w:noWrap/>
+            <w:vAlign w:val="center"/>
+            <w:hideMark/>
+          </w:tcPr>
+          <w:p>
+            <w:pPr>
+              <w:rPr>
+                <w:rFonts w:ascii="Calibri" w:eastAsia="Times New Roman" w:hAnsi="Calibri" w:cs="Calibri"/>
+                <w:color w:val="000000"/>
+                <w:lang w:eastAsia="es-CO"/>
+              </w:rPr>
+            </w:pPr>
+            <w:r>
+              <w:rPr>
+                <w:rFonts w:ascii="Calibri" w:eastAsia="Times New Roman" w:hAnsi="Calibri" w:cs="Calibri"/>
+                <w:color w:val="000000"/>
+                <w:lang w:eastAsia="es-CO"/>
+              </w:rPr>
+              <w:t>Problemas de estimación</w:t>
+            </w:r>
+          </w:p>
+        </w:tc>
+      </w:tr>
+      <w:tr>
+        <w:trPr>
+          <w:cnfStyle w:val="000000100000" w:firstRow="0" w:lastRow="0" w:firstColumn="0" w:lastColumn="0" w:oddVBand="0" w:evenVBand="0" w:oddHBand="1" w:evenHBand="0" w:firstRowFirstColumn="0" w:firstRowLastColumn="0" w:lastRowFirstColumn="0" w:lastRowLastColumn="0"/>
+          <w:trHeight w:val="300"/>
+          <w:jc w:val="center"/>
+        </w:trPr>
+        <w:tc>
+          <w:tcPr>
+            <w:cnfStyle w:val="001000000000" w:firstRow="0" w:lastRow="0" w:firstColumn="1" w:lastColumn="0" w:oddVBand="0" w:evenVBand="0" w:oddHBand="0" w:evenHBand="0" w:firstRowFirstColumn="0" w:firstRowLastColumn="0" w:lastRowFirstColumn="0" w:lastRowLastColumn="0"/>
+            <w:tcW w:w="7116" w:type="dxa"/>
+            <w:noWrap/>
+            <w:vAlign w:val="center"/>
+            <w:hideMark/>
+          </w:tcPr>
+          <w:p>
+            <w:pPr>
+              <w:rPr>
+                <w:rFonts w:ascii="Calibri" w:eastAsia="Times New Roman" w:hAnsi="Calibri" w:cs="Calibri"/>
+                <w:color w:val="000000"/>
+                <w:lang w:eastAsia="es-CO"/>
+              </w:rPr>
+            </w:pPr>
+            <w:r>
+              <w:rPr>
+                <w:rFonts w:ascii="Calibri" w:eastAsia="Times New Roman" w:hAnsi="Calibri" w:cs="Calibri"/>
+                <w:color w:val="000000"/>
+                <w:lang w:eastAsia="es-CO"/>
+              </w:rPr>
+              <w:t>Sanción académica o disciplinar por uso inadecuado de las  referencias (fraude)</w:t>
+            </w:r>
+          </w:p>
+        </w:tc>
+      </w:tr>
+      <w:tr>
+        <w:trPr>
+          <w:trHeight w:val="300"/>
+          <w:jc w:val="center"/>
+        </w:trPr>
+        <w:tc>
+          <w:tcPr>
+            <w:cnfStyle w:val="001000000000" w:firstRow="0" w:lastRow="0" w:firstColumn="1" w:lastColumn="0" w:oddVBand="0" w:evenVBand="0" w:oddHBand="0" w:evenHBand="0" w:firstRowFirstColumn="0" w:firstRowLastColumn="0" w:lastRowFirstColumn="0" w:lastRowLastColumn="0"/>
+            <w:tcW w:w="7116" w:type="dxa"/>
+            <w:noWrap/>
+            <w:vAlign w:val="center"/>
+            <w:hideMark/>
+          </w:tcPr>
+          <w:p>
+            <w:pPr>
+              <w:rPr>
+                <w:rFonts w:ascii="Calibri" w:eastAsia="Times New Roman" w:hAnsi="Calibri" w:cs="Calibri"/>
+                <w:color w:val="000000"/>
+                <w:lang w:eastAsia="es-CO"/>
+              </w:rPr>
+            </w:pPr>
+            <w:r>
+              <w:rPr>
+                <w:rFonts w:ascii="Calibri" w:eastAsia="Times New Roman" w:hAnsi="Calibri" w:cs="Calibri"/>
+                <w:color w:val="000000"/>
+                <w:lang w:eastAsia="es-CO"/>
+              </w:rPr>
+              <w:t>Mucho d</w:t>
+            </w:r>
+            <w:r>
+              <w:rPr>
+                <w:rFonts w:ascii="Calibri" w:eastAsia="Times New Roman" w:hAnsi="Calibri" w:cs="Calibri"/>
+                <w:color w:val="000000"/>
+                <w:lang w:eastAsia="es-CO"/>
+              </w:rPr>
+              <w:t>etalle en el desarrollo</w:t>
+            </w:r>
+            <w:r>
+              <w:rPr>
+                <w:rFonts w:ascii="Calibri" w:eastAsia="Times New Roman" w:hAnsi="Calibri" w:cs="Calibri"/>
+                <w:color w:val="000000"/>
+                <w:lang w:eastAsia="es-CO"/>
+              </w:rPr>
+              <w:t xml:space="preserve"> </w:t>
+            </w:r>
+          </w:p>
+        </w:tc>
+      </w:tr>
+      <w:tr>
+        <w:trPr>
+          <w:cnfStyle w:val="000000100000" w:firstRow="0" w:lastRow="0" w:firstColumn="0" w:lastColumn="0" w:oddVBand="0" w:evenVBand="0" w:oddHBand="1" w:evenHBand="0" w:firstRowFirstColumn="0" w:firstRowLastColumn="0" w:lastRowFirstColumn="0" w:lastRowLastColumn="0"/>
+          <w:trHeight w:val="300"/>
+          <w:jc w:val="center"/>
+        </w:trPr>
+        <w:tc>
+          <w:tcPr>
+            <w:cnfStyle w:val="001000000000" w:firstRow="0" w:lastRow="0" w:firstColumn="1" w:lastColumn="0" w:oddVBand="0" w:evenVBand="0" w:oddHBand="0" w:evenHBand="0" w:firstRowFirstColumn="0" w:firstRowLastColumn="0" w:lastRowFirstColumn="0" w:lastRowLastColumn="0"/>
+            <w:tcW w:w="7116" w:type="dxa"/>
+            <w:noWrap/>
+            <w:vAlign w:val="center"/>
+            <w:hideMark/>
+          </w:tcPr>
+          <w:p>
+            <w:pPr>
+              <w:keepNext/>
+              <w:rPr>
+                <w:rFonts w:ascii="Calibri" w:eastAsia="Times New Roman" w:hAnsi="Calibri" w:cs="Calibri"/>
+                <w:color w:val="000000"/>
+                <w:lang w:eastAsia="es-CO"/>
+              </w:rPr>
+            </w:pPr>
+            <w:r>
+              <w:rPr>
+                <w:rFonts w:ascii="Calibri" w:eastAsia="Times New Roman" w:hAnsi="Calibri" w:cs="Calibri"/>
+                <w:color w:val="000000"/>
+                <w:lang w:eastAsia="es-CO"/>
+              </w:rPr>
+              <w:lastRenderedPageBreak/>
+              <w:t>No se realiza Pre-entrega</w:t>
+            </w:r>
+          </w:p>
+        </w:tc>
+      </w:tr>
+    </w:tbl>
+    <w:p>
+      <w:pPr>
+        <w:pStyle w:val="Epgrafe"/>
+      </w:pPr>
+      <w:bookmarkStart w:id="19" w:name="_Toc338193411"/>
+      <w:r>
+        <w:t xml:space="preserve">Tabla </w:t>
+      </w:r>
+      <w:r>
+        <w:fldChar w:fldCharType="begin"/>
+      </w:r>
+      <w:r>
+        <w:instrText xml:space="preserve"> SEQ Tabla \* ARABIC </w:instrText>
+      </w:r>
+      <w:r>
+        <w:fldChar w:fldCharType="separate"/>
+      </w:r>
+      <w:r>
+        <w:rPr>
+          <w:noProof/>
+        </w:rPr>
+        <w:t>1</w:t>
+      </w:r>
+      <w:r>
+        <w:rPr>
+          <w:noProof/>
+        </w:rPr>
+        <w:fldChar w:fldCharType="end"/>
+      </w:r>
+      <w:r>
+        <w:t>: Top Riesgos</w:t>
+      </w:r>
+      <w:bookmarkEnd w:id="19"/>
+    </w:p>
+    <w:p>
+      <w:pPr>
+        <w:pStyle w:val="Ttulo2"/>
+        <w:rPr>
+          <w:lang w:val="es-CO"/>
+        </w:rPr>
+      </w:pPr>
+      <w:bookmarkStart w:id="20" w:name="_Toc338193430"/>
+      <w:r>
+        <w:rPr>
+          <w:lang w:val="es-CO"/>
+        </w:rPr>
+        <w:t>Ocurrencia de Riesgos</w:t>
+      </w:r>
+      <w:bookmarkEnd w:id="20"/>
+    </w:p>
+    <w:p>
+      <w:pPr>
+        <w:jc w:val="both"/>
+      </w:pPr>
+      <w:r>
+        <w:t>Se presento un solo riesgo de los riesgos</w:t>
+      </w:r>
+      <w:r>
+        <w:t xml:space="preserve"> contemplados, y esto afecto dramáticamente el desarrollo de l</w:t>
+      </w:r>
+      <w:r>
+        <w:t>a iteración</w:t>
+      </w:r>
+      <w:r>
+        <w:t>.</w:t>
+      </w:r>
+    </w:p>
+    <w:tbl>
+      <w:tblPr>
+        <w:tblStyle w:val="Sombreadoclaro-nfasis5"/>
+        <w:tblW w:w="7118" w:type="dxa"/>
+        <w:jc w:val="center"/>
+        <w:tblLook w:val="04A0" w:firstRow="1" w:lastRow="0" w:firstColumn="1" w:lastColumn="0" w:noHBand="0" w:noVBand="1"/>
+      </w:tblPr>
+      <w:tblGrid>
+        <w:gridCol w:w="7118"/>
+      </w:tblGrid>
+      <w:tr>
+        <w:trPr>
+          <w:cnfStyle w:val="100000000000" w:firstRow="1" w:lastRow="0" w:firstColumn="0" w:lastColumn="0" w:oddVBand="0" w:evenVBand="0" w:oddHBand="0" w:evenHBand="0" w:firstRowFirstColumn="0" w:firstRowLastColumn="0" w:lastRowFirstColumn="0" w:lastRowLastColumn="0"/>
+          <w:trHeight w:val="300"/>
+          <w:jc w:val="center"/>
+        </w:trPr>
+        <w:tc>
+          <w:tcPr>
+            <w:cnfStyle w:val="001000000000" w:firstRow="0" w:lastRow="0" w:firstColumn="1" w:lastColumn="0" w:oddVBand="0" w:evenVBand="0" w:oddHBand="0" w:evenHBand="0" w:firstRowFirstColumn="0" w:firstRowLastColumn="0" w:lastRowFirstColumn="0" w:lastRowLastColumn="0"/>
+            <w:tcW w:w="7118" w:type="dxa"/>
+            <w:noWrap/>
+            <w:hideMark/>
+          </w:tcPr>
+          <w:p>
+            <w:pPr>
+              <w:rPr>
+                <w:rFonts w:ascii="Calibri" w:eastAsia="Times New Roman" w:hAnsi="Calibri" w:cs="Calibri"/>
+                <w:color w:val="000000"/>
+                <w:lang w:eastAsia="es-CO"/>
+              </w:rPr>
+            </w:pPr>
+            <w:r>
+              <w:rPr>
+                <w:rFonts w:ascii="Calibri" w:eastAsia="Times New Roman" w:hAnsi="Calibri" w:cs="Calibri"/>
+                <w:color w:val="000000"/>
+                <w:lang w:eastAsia="es-CO"/>
+              </w:rPr>
+              <w:t>RIESGOS DE LA ITERACIÓN</w:t>
+            </w:r>
+          </w:p>
+        </w:tc>
+      </w:tr>
+      <w:tr>
+        <w:trPr>
+          <w:cnfStyle w:val="000000100000" w:firstRow="0" w:lastRow="0" w:firstColumn="0" w:lastColumn="0" w:oddVBand="0" w:evenVBand="0" w:oddHBand="1" w:evenHBand="0" w:firstRowFirstColumn="0" w:firstRowLastColumn="0" w:lastRowFirstColumn="0" w:lastRowLastColumn="0"/>
+          <w:trHeight w:val="300"/>
+          <w:jc w:val="center"/>
+        </w:trPr>
+        <w:tc>
+          <w:tcPr>
+            <w:cnfStyle w:val="001000000000" w:firstRow="0" w:lastRow="0" w:firstColumn="1" w:lastColumn="0" w:oddVBand="0" w:evenVBand="0" w:oddHBand="0" w:evenHBand="0" w:firstRowFirstColumn="0" w:firstRowLastColumn="0" w:lastRowFirstColumn="0" w:lastRowLastColumn="0"/>
+            <w:tcW w:w="7118" w:type="dxa"/>
+            <w:noWrap/>
+            <w:hideMark/>
+          </w:tcPr>
+          <w:p>
+            <w:pPr>
+              <w:rPr>
+                <w:rFonts w:ascii="Calibri" w:eastAsia="Times New Roman" w:hAnsi="Calibri" w:cs="Calibri"/>
+                <w:color w:val="000000"/>
+                <w:lang w:eastAsia="es-CO"/>
+              </w:rPr>
+            </w:pPr>
+            <w:r>
+              <w:rPr>
+                <w:rFonts w:ascii="Calibri" w:eastAsia="Times New Roman" w:hAnsi="Calibri" w:cs="Calibri"/>
+                <w:color w:val="000000"/>
+                <w:lang w:eastAsia="es-CO"/>
+              </w:rPr>
+              <w:t>Perder un integrante del equipo</w:t>
+            </w:r>
+          </w:p>
+        </w:tc>
+      </w:tr>
+    </w:tbl>
+    <w:p>
+      <w:pPr>
+        <w:pStyle w:val="Epgrafe"/>
+      </w:pPr>
+      <w:bookmarkStart w:id="21" w:name="_Toc338193412"/>
+      <w:r>
+        <w:t xml:space="preserve">Tabla </w:t>
+      </w:r>
+      <w:r>
+        <w:fldChar w:fldCharType="begin"/>
+      </w:r>
+      <w:r>
+        <w:instrText xml:space="preserve"> SEQ Tabla \* ARABIC </w:instrText>
+      </w:r>
+      <w:r>
+        <w:fldChar w:fldCharType="separate"/>
+      </w:r>
+      <w:r>
+        <w:rPr>
+          <w:noProof/>
+        </w:rPr>
+        <w:t>2</w:t>
+      </w:r>
+      <w:r>
+        <w:rPr>
+          <w:noProof/>
+        </w:rPr>
+        <w:fldChar w:fldCharType="end"/>
+      </w:r>
+      <w:r>
+        <w:t>: Riesgos Cumplidos</w:t>
+      </w:r>
+      <w:bookmarkEnd w:id="21"/>
+    </w:p>
+    <w:p>
+      <w:pPr>
+        <w:pStyle w:val="Ttulo2"/>
+        <w:rPr>
+          <w:lang w:val="es-CO"/>
+        </w:rPr>
+      </w:pPr>
+      <w:bookmarkStart w:id="22" w:name="_Toc338193431"/>
+      <w:r>
+        <w:rPr>
+          <w:lang w:val="es-CO"/>
+        </w:rPr>
+        <w:t>Sanciones y amonestaciones</w:t>
+      </w:r>
+      <w:bookmarkEnd w:id="22"/>
+      <w:r>
+        <w:rPr>
+          <w:lang w:val="es-CO"/>
+        </w:rPr>
+        <w:t xml:space="preserve"> </w:t>
+      </w:r>
+    </w:p>
+    <w:p>
+      <w:r>
+        <w:t xml:space="preserve">Para el manejo de las sanciones y amonestaciones que se presentan en el grupo se tiene un documento que listan las mismas </w:t>
+      </w:r>
+      <w:commentRangeStart w:id="23"/>
+      <w:r>
+        <w:t>(ver Documento Log de Amonestaciones)</w:t>
+      </w:r>
+      <w:commentRangeEnd w:id="23"/>
+      <w:r>
+        <w:rPr>
+          <w:rStyle w:val="Refdecomentario"/>
+        </w:rPr>
+        <w:commentReference w:id="23"/>
+      </w:r>
+      <w:r>
+        <w:t xml:space="preserve"> estas amonestaciones están basadas en el reglamento del grupo FifthFloorCorp </w:t>
+      </w:r>
+      <w:commentRangeStart w:id="24"/>
+      <w:r>
+        <w:t>(ver Reglamento)</w:t>
+      </w:r>
+      <w:commentRangeEnd w:id="24"/>
+      <w:r>
+        <w:rPr>
+          <w:rStyle w:val="Refdecomentario"/>
+        </w:rPr>
+        <w:commentReference w:id="24"/>
+      </w:r>
+      <w:r>
+        <w:t>.</w:t>
+      </w:r>
+    </w:p>
+    <w:p>
+      <w:pPr>
+        <w:pStyle w:val="Ttulo1"/>
+      </w:pPr>
+      <w:bookmarkStart w:id="25" w:name="_Toc338193432"/>
+      <w:r>
+        <w:t>Estimación</w:t>
+      </w:r>
+      <w:bookmarkEnd w:id="25"/>
+    </w:p>
+    <w:p>
+      <w:r>
+        <w:t xml:space="preserve">Se estimo que en la primera iteración se completaría el </w:t>
+      </w:r>
+      <w:r>
+        <w:t>100</w:t>
+      </w:r>
+      <w:r>
+        <w:t xml:space="preserve">% de la iteración, pero se logro llegar a un </w:t>
+      </w:r>
+      <w:r>
+        <w:t>95,7</w:t>
+      </w:r>
+      <w:r>
+        <w:t>% de lo planeado.</w:t>
+      </w:r>
+      <w:r>
+        <w:t xml:space="preserve"> </w:t>
+      </w:r>
+      <w:r>
+        <w:t>En cuanto al producto no se realizo la estimación porque no se tenían casos de uso</w:t>
+      </w:r>
+      <w:r>
+        <w:t>.</w:t>
+      </w:r>
+    </w:p>
+    <w:p>
+      <w:r>
+        <w:t xml:space="preserve">Para el desarrollo del proyecto se logro un avance del </w:t>
+      </w:r>
+      <w:r>
+        <w:t>43,21</w:t>
+      </w:r>
+      <w:r>
+        <w:t xml:space="preserve">%  para la primera entrega, para ver mas acerca de estos porcentajes ver el documento estimación del proyecto </w:t>
+      </w:r>
+      <w:commentRangeStart w:id="26"/>
+      <w:r>
+        <w:t>(ver Estimación del Proyecto)</w:t>
+      </w:r>
+      <w:commentRangeEnd w:id="26"/>
+      <w:r>
+        <w:rPr>
+          <w:rStyle w:val="Refdecomentario"/>
+        </w:rPr>
+        <w:commentReference w:id="26"/>
+      </w:r>
+      <w:r>
+        <w:t>.</w:t>
+      </w:r>
+    </w:p>
+    <w:p>
+      <w:pPr>
+        <w:pStyle w:val="Ttulo1"/>
+      </w:pPr>
+      <w:bookmarkStart w:id="27" w:name="_Toc338193433"/>
+      <w:r>
+        <w:t>Problemas y Soluciones</w:t>
+      </w:r>
+      <w:bookmarkEnd w:id="27"/>
+    </w:p>
+    <w:p>
+      <w:pPr>
+        <w:pStyle w:val="Ttulo2"/>
+      </w:pPr>
+      <w:bookmarkStart w:id="28" w:name="_Toc338193434"/>
+      <w:r>
+        <w:t>Problemas</w:t>
+      </w:r>
+      <w:bookmarkEnd w:id="28"/>
+    </w:p>
+    <w:p>
+      <w:pPr>
+        <w:rPr>
+          <w:lang w:val="es-ES_tradnl"/>
+        </w:rPr>
+      </w:pPr>
+      <w:r>
+        <w:rPr>
+          <w:lang w:val="es-ES_tradnl"/>
+        </w:rPr>
+        <w:t>Durante el desarro</w:t>
+      </w:r>
+      <w:r>
+        <w:rPr>
+          <w:lang w:val="es-ES_tradnl"/>
+        </w:rPr>
+        <w:t>llo de la segunda</w:t>
+      </w:r>
+      <w:r>
+        <w:rPr>
+          <w:lang w:val="es-ES_tradnl"/>
+        </w:rPr>
+        <w:t xml:space="preserve"> entrega se presentaron los siguientes problemas:</w:t>
+      </w:r>
+    </w:p>
+    <w:p>
+      <w:pPr>
+        <w:pStyle w:val="Prrafodelista"/>
+        <w:numPr>
+          <w:ilvl w:val="0"/>
+          <w:numId w:val="2"/>
+        </w:numPr>
+        <w:rPr>
+          <w:lang w:val="es-ES_tradnl"/>
+        </w:rPr>
+      </w:pPr>
+      <w:r>
+        <w:rPr>
+          <w:lang w:val="es-ES_tradnl"/>
+        </w:rPr>
+        <w:t>Perdida de un integrante del Grupo.</w:t>
+      </w:r>
+    </w:p>
+    <w:p>
+      <w:pPr>
+        <w:pStyle w:val="Prrafodelista"/>
+        <w:numPr>
+          <w:ilvl w:val="0"/>
+          <w:numId w:val="2"/>
+        </w:numPr>
+        <w:rPr>
+          <w:lang w:val="es-ES_tradnl"/>
+        </w:rPr>
+      </w:pPr>
+      <w:r>
+        <w:rPr>
+          <w:lang w:val="es-ES_tradnl"/>
+        </w:rPr>
+        <w:t>Perdida de un computador de un integrante</w:t>
+      </w:r>
+    </w:p>
+    <w:p>
+      <w:pPr>
+        <w:pStyle w:val="Ttulo2"/>
+      </w:pPr>
+      <w:bookmarkStart w:id="29" w:name="_Toc338193435"/>
+      <w:r>
+        <w:t>Soluciones</w:t>
+      </w:r>
+      <w:bookmarkEnd w:id="29"/>
+    </w:p>
+    <w:p>
+      <w:pPr>
+        <w:rPr>
+          <w:lang w:val="es-ES_tradnl"/>
+        </w:rPr>
+      </w:pPr>
+      <w:r>
+        <w:rPr>
+          <w:lang w:val="es-ES_tradnl"/>
+        </w:rPr>
+        <w:t>Para solucionar los anteriores problemas tuvimos que:</w:t>
+      </w:r>
+    </w:p>
+    <w:p>
+      <w:pPr>
+        <w:pStyle w:val="Prrafodelista"/>
+        <w:numPr>
+          <w:ilvl w:val="0"/>
+          <w:numId w:val="3"/>
+        </w:numPr>
+        <w:rPr>
+          <w:lang w:val="es-ES_tradnl"/>
+        </w:rPr>
+      </w:pPr>
+      <w:r>
+        <w:rPr>
+          <w:lang w:val="es-ES_tradnl"/>
+        </w:rPr>
+        <w:t xml:space="preserve">El integrante que </w:t>
+      </w:r>
+      <w:r>
+        <w:rPr>
+          <w:lang w:val="es-ES_tradnl"/>
+        </w:rPr>
+        <w:t>presento problemas durante el desarrollo, el grupo FifthFloorCorp considero que lo que se podía hacer es expulsar al integrante por motivos de inasistencias, falta de compromiso y falta de comunicación en el grupo.</w:t>
+      </w:r>
+      <w:commentRangeStart w:id="30"/>
+      <w:r>
+        <w:rPr>
+          <w:lang w:val="es-ES_tradnl"/>
+        </w:rPr>
+        <w:t>(ver Expulsión integrante)</w:t>
+      </w:r>
+      <w:commentRangeEnd w:id="30"/>
+      <w:r>
+        <w:rPr>
+          <w:lang w:val="es-ES_tradnl"/>
+        </w:rPr>
+        <w:t>.</w:t>
+      </w:r>
+    </w:p>
+    <w:p>
+      <w:pPr>
+        <w:pStyle w:val="Prrafodelista"/>
+        <w:numPr>
+          <w:ilvl w:val="0"/>
+          <w:numId w:val="3"/>
+        </w:numPr>
+        <w:rPr>
+          <w:lang w:val="es-ES_tradnl"/>
+        </w:rPr>
+      </w:pPr>
+      <w:r>
+        <w:rPr>
+          <w:lang w:val="es-ES_tradnl"/>
+        </w:rPr>
+        <w:t>Afortunadamente el integrante que tuvo la perdida del computador posee un computador de respaldo el cual le permitió seguir con el trabajo con normalidad.</w:t>
+      </w:r>
+      <w:r>
+        <w:rPr>
+          <w:rStyle w:val="Refdecomentario"/>
+        </w:rPr>
+        <w:commentReference w:id="30"/>
+      </w:r>
+      <w:bookmarkStart w:id="31" w:name="_GoBack"/>
+      <w:bookmarkEnd w:id="31"/>
     </w:p>
     <w:sectPr>
       <w:pgSz w:w="12240" w:h="15840"/>
-      <w:pgMar w:top="1417" w:right="1701" w:bottom="1417" w:left="1701" w:header="708" w:footer="708" w:gutter="0"/>
+      <w:pgMar w:top="1701" w:right="1701" w:bottom="1701" w:left="1701" w:header="709" w:footer="709" w:gutter="0"/>
       <w:cols w:space="708"/>
       <w:docGrid w:linePitch="360"/>
     </w:sectPr>
   </w:body>
 </w:document>
+</file>
+
+<file path=word/comments.xml><?xml version="1.0" encoding="utf-8"?>
+<w:comments xmlns:wpc="http://schemas.microsoft.com/office/word/2010/wordprocessingCanvas" xmlns:mc="http://schemas.openxmlformats.org/markup-compatibility/2006" xmlns:o="urn:schemas-microsoft-com:office:office" xmlns:r="http://schemas.openxmlformats.org/officeDocument/2006/relationships" xmlns:m="http://schemas.openxmlformats.org/officeDocument/2006/math" xmlns:v="urn:schemas-microsoft-com:vml" xmlns:wp14="http://schemas.microsoft.com/office/word/2010/wordprocessingDrawing" xmlns:wp="http://schemas.openxmlformats.org/drawingml/2006/wordprocessingDrawing" xmlns:w10="urn:schemas-microsoft-com:office:word" xmlns:w="http://schemas.openxmlformats.org/wordprocessingml/2006/main" xmlns:w14="http://schemas.microsoft.com/office/word/2010/wordml" xmlns:wpg="http://schemas.microsoft.com/office/word/2010/wordprocessingGroup" xmlns:wpi="http://schemas.microsoft.com/office/word/2010/wordprocessingInk" xmlns:wne="http://schemas.microsoft.com/office/word/2006/wordml" xmlns:wps="http://schemas.microsoft.com/office/word/2010/wordprocessingShape" mc:Ignorable="w14 wp14">
+  <w:comment w:id="4" w:author="Juan" w:date="2012-10-16T19:59:00Z" w:initials="J">
+    <w:p>
+      <w:pPr>
+        <w:pStyle w:val="Textocomentario"/>
+      </w:pPr>
+      <w:r>
+        <w:rPr>
+          <w:rStyle w:val="Refdecomentario"/>
+        </w:rPr>
+        <w:annotationRef/>
+      </w:r>
+      <w:r>
+        <w:t>Hipervínculo</w:t>
+      </w:r>
+    </w:p>
+  </w:comment>
+  <w:comment w:id="7" w:author="Juan" w:date="2012-10-16T19:59:00Z" w:initials="J">
+    <w:p>
+      <w:pPr>
+        <w:pStyle w:val="Textocomentario"/>
+      </w:pPr>
+      <w:r>
+        <w:rPr>
+          <w:rStyle w:val="Refdecomentario"/>
+        </w:rPr>
+        <w:annotationRef/>
+      </w:r>
+      <w:r>
+        <w:t>Hipervínculo</w:t>
+      </w:r>
+    </w:p>
+  </w:comment>
+  <w:comment w:id="9" w:author="Juan" w:date="2012-10-16T19:59:00Z" w:initials="J">
+    <w:p>
+      <w:pPr>
+        <w:pStyle w:val="Textocomentario"/>
+      </w:pPr>
+      <w:r>
+        <w:rPr>
+          <w:rStyle w:val="Refdecomentario"/>
+        </w:rPr>
+        <w:annotationRef/>
+      </w:r>
+      <w:r>
+        <w:t>Hipervínculo</w:t>
+      </w:r>
+    </w:p>
+  </w:comment>
+  <w:comment w:id="23" w:author="Juan" w:date="2012-10-16T19:59:00Z" w:initials="J">
+    <w:p>
+      <w:pPr>
+        <w:pStyle w:val="Textocomentario"/>
+      </w:pPr>
+      <w:r>
+        <w:rPr>
+          <w:rStyle w:val="Refdecomentario"/>
+        </w:rPr>
+        <w:annotationRef/>
+      </w:r>
+      <w:r>
+        <w:t>Hipervínculo</w:t>
+      </w:r>
+    </w:p>
+  </w:comment>
+  <w:comment w:id="24" w:author="Juan" w:date="2012-10-16T23:17:00Z" w:initials="J">
+    <w:p>
+      <w:pPr>
+        <w:pStyle w:val="Textocomentario"/>
+      </w:pPr>
+      <w:r>
+        <w:rPr>
+          <w:rStyle w:val="Refdecomentario"/>
+        </w:rPr>
+        <w:annotationRef/>
+      </w:r>
+      <w:r>
+        <w:t>Hipervínculo</w:t>
+      </w:r>
+    </w:p>
+  </w:comment>
+  <w:comment w:id="26" w:author="Juan" w:date="2012-10-16T19:59:00Z" w:initials="J">
+    <w:p>
+      <w:pPr>
+        <w:pStyle w:val="Textocomentario"/>
+      </w:pPr>
+      <w:r>
+        <w:rPr>
+          <w:rStyle w:val="Refdecomentario"/>
+        </w:rPr>
+        <w:annotationRef/>
+      </w:r>
+      <w:r>
+        <w:t>Hipervínculo</w:t>
+      </w:r>
+    </w:p>
+  </w:comment>
+  <w:comment w:id="30" w:author="Juan" w:date="2012-10-16T23:25:00Z" w:initials="J">
+    <w:p>
+      <w:pPr>
+        <w:pStyle w:val="Textocomentario"/>
+      </w:pPr>
+      <w:r>
+        <w:rPr>
+          <w:rStyle w:val="Refdecomentario"/>
+        </w:rPr>
+        <w:annotationRef/>
+      </w:r>
+      <w:r>
+        <w:t>Hipervínculo</w:t>
+      </w:r>
+    </w:p>
+  </w:comment>
+</w:comments>
+</file>
+
+<file path=word/numbering.xml><?xml version="1.0" encoding="utf-8"?>
+<w:numbering xmlns:wpc="http://schemas.microsoft.com/office/word/2010/wordprocessingCanvas" xmlns:mc="http://schemas.openxmlformats.org/markup-compatibility/2006" xmlns:o="urn:schemas-microsoft-com:office:office" xmlns:r="http://schemas.openxmlformats.org/officeDocument/2006/relationships" xmlns:m="http://schemas.openxmlformats.org/officeDocument/2006/math" xmlns:v="urn:schemas-microsoft-com:vml" xmlns:wp14="http://schemas.microsoft.com/office/word/2010/wordprocessingDrawing" xmlns:wp="http://schemas.openxmlformats.org/drawingml/2006/wordprocessingDrawing" xmlns:w10="urn:schemas-microsoft-com:office:word" xmlns:w="http://schemas.openxmlformats.org/wordprocessingml/2006/main" xmlns:w14="http://schemas.microsoft.com/office/word/2010/wordml" xmlns:wpg="http://schemas.microsoft.com/office/word/2010/wordprocessingGroup" xmlns:wpi="http://schemas.microsoft.com/office/word/2010/wordprocessingInk" xmlns:wne="http://schemas.microsoft.com/office/word/2006/wordml" xmlns:wps="http://schemas.microsoft.com/office/word/2010/wordprocessingShape" mc:Ignorable="w14 wp14">
+  <w:abstractNum w:abstractNumId="0">
+    <w:nsid w:val="023261F1"/>
+    <w:multiLevelType w:val="multilevel"/>
+    <w:tmpl w:val="240A0025"/>
+    <w:lvl w:ilvl="0">
+      <w:start w:val="1"/>
+      <w:numFmt w:val="decimal"/>
+      <w:pStyle w:val="Ttulo1"/>
+      <w:lvlText w:val="%1"/>
+      <w:lvlJc w:val="left"/>
+      <w:pPr>
+        <w:ind w:left="432" w:hanging="432"/>
+      </w:pPr>
+    </w:lvl>
+    <w:lvl w:ilvl="1">
+      <w:start w:val="1"/>
+      <w:numFmt w:val="decimal"/>
+      <w:pStyle w:val="Ttulo2"/>
+      <w:lvlText w:val="%1.%2"/>
+      <w:lvlJc w:val="left"/>
+      <w:pPr>
+        <w:ind w:left="576" w:hanging="576"/>
+      </w:pPr>
+    </w:lvl>
+    <w:lvl w:ilvl="2">
+      <w:start w:val="1"/>
+      <w:numFmt w:val="decimal"/>
+      <w:pStyle w:val="Ttulo3"/>
+      <w:lvlText w:val="%1.%2.%3"/>
+      <w:lvlJc w:val="left"/>
+      <w:pPr>
+        <w:ind w:left="720" w:hanging="720"/>
+      </w:pPr>
+    </w:lvl>
+    <w:lvl w:ilvl="3">
+      <w:start w:val="1"/>
+      <w:numFmt w:val="decimal"/>
+      <w:pStyle w:val="Ttulo4"/>
+      <w:lvlText w:val="%1.%2.%3.%4"/>
+      <w:lvlJc w:val="left"/>
+      <w:pPr>
+        <w:ind w:left="864" w:hanging="864"/>
+      </w:pPr>
+    </w:lvl>
+    <w:lvl w:ilvl="4">
+      <w:start w:val="1"/>
+      <w:numFmt w:val="decimal"/>
+      <w:pStyle w:val="Ttulo5"/>
+      <w:lvlText w:val="%1.%2.%3.%4.%5"/>
+      <w:lvlJc w:val="left"/>
+      <w:pPr>
+        <w:ind w:left="1008" w:hanging="1008"/>
+      </w:pPr>
+    </w:lvl>
+    <w:lvl w:ilvl="5">
+      <w:start w:val="1"/>
+      <w:numFmt w:val="decimal"/>
+      <w:pStyle w:val="Ttulo6"/>
+      <w:lvlText w:val="%1.%2.%3.%4.%5.%6"/>
+      <w:lvlJc w:val="left"/>
+      <w:pPr>
+        <w:ind w:left="1152" w:hanging="1152"/>
+      </w:pPr>
+    </w:lvl>
+    <w:lvl w:ilvl="6">
+      <w:start w:val="1"/>
+      <w:numFmt w:val="decimal"/>
+      <w:pStyle w:val="Ttulo7"/>
+      <w:lvlText w:val="%1.%2.%3.%4.%5.%6.%7"/>
+      <w:lvlJc w:val="left"/>
+      <w:pPr>
+        <w:ind w:left="1296" w:hanging="1296"/>
+      </w:pPr>
+    </w:lvl>
+    <w:lvl w:ilvl="7">
+      <w:start w:val="1"/>
+      <w:numFmt w:val="decimal"/>
+      <w:pStyle w:val="Ttulo8"/>
+      <w:lvlText w:val="%1.%2.%3.%4.%5.%6.%7.%8"/>
+      <w:lvlJc w:val="left"/>
+      <w:pPr>
+        <w:ind w:left="1440" w:hanging="1440"/>
+      </w:pPr>
+    </w:lvl>
+    <w:lvl w:ilvl="8">
+      <w:start w:val="1"/>
+      <w:numFmt w:val="decimal"/>
+      <w:pStyle w:val="Ttulo9"/>
+      <w:lvlText w:val="%1.%2.%3.%4.%5.%6.%7.%8.%9"/>
+      <w:lvlJc w:val="left"/>
+      <w:pPr>
+        <w:ind w:left="1584" w:hanging="1584"/>
+      </w:pPr>
+    </w:lvl>
+  </w:abstractNum>
+  <w:abstractNum w:abstractNumId="1">
+    <w:nsid w:val="0CD33D8A"/>
+    <w:multiLevelType w:val="hybridMultilevel"/>
+    <w:tmpl w:val="4D727834"/>
+    <w:lvl w:ilvl="0" w:tplc="240A0001">
+      <w:start w:val="1"/>
+      <w:numFmt w:val="bullet"/>
+      <w:lvlText w:val=""/>
+      <w:lvlJc w:val="left"/>
+      <w:pPr>
+        <w:ind w:left="720" w:hanging="360"/>
+      </w:pPr>
+      <w:rPr>
+        <w:rFonts w:ascii="Symbol" w:hAnsi="Symbol" w:hint="default"/>
+      </w:rPr>
+    </w:lvl>
+    <w:lvl w:ilvl="1" w:tplc="240A0003" w:tentative="1">
+      <w:start w:val="1"/>
+      <w:numFmt w:val="bullet"/>
+      <w:lvlText w:val="o"/>
+      <w:lvlJc w:val="left"/>
+      <w:pPr>
+        <w:ind w:left="1440" w:hanging="360"/>
+      </w:pPr>
+      <w:rPr>
+        <w:rFonts w:ascii="Courier New" w:hAnsi="Courier New" w:cs="Courier New" w:hint="default"/>
+      </w:rPr>
+    </w:lvl>
+    <w:lvl w:ilvl="2" w:tplc="240A0005" w:tentative="1">
+      <w:start w:val="1"/>
+      <w:numFmt w:val="bullet"/>
+      <w:lvlText w:val=""/>
+      <w:lvlJc w:val="left"/>
+      <w:pPr>
+        <w:ind w:left="2160" w:hanging="360"/>
+      </w:pPr>
+      <w:rPr>
+        <w:rFonts w:ascii="Wingdings" w:hAnsi="Wingdings" w:hint="default"/>
+      </w:rPr>
+    </w:lvl>
+    <w:lvl w:ilvl="3" w:tplc="240A0001" w:tentative="1">
+      <w:start w:val="1"/>
+      <w:numFmt w:val="bullet"/>
+      <w:lvlText w:val=""/>
+      <w:lvlJc w:val="left"/>
+      <w:pPr>
+        <w:ind w:left="2880" w:hanging="360"/>
+      </w:pPr>
+      <w:rPr>
+        <w:rFonts w:ascii="Symbol" w:hAnsi="Symbol" w:hint="default"/>
+      </w:rPr>
+    </w:lvl>
+    <w:lvl w:ilvl="4" w:tplc="240A0003" w:tentative="1">
+      <w:start w:val="1"/>
+      <w:numFmt w:val="bullet"/>
+      <w:lvlText w:val="o"/>
+      <w:lvlJc w:val="left"/>
+      <w:pPr>
+        <w:ind w:left="3600" w:hanging="360"/>
+      </w:pPr>
+      <w:rPr>
+        <w:rFonts w:ascii="Courier New" w:hAnsi="Courier New" w:cs="Courier New" w:hint="default"/>
+      </w:rPr>
+    </w:lvl>
+    <w:lvl w:ilvl="5" w:tplc="240A0005" w:tentative="1">
+      <w:start w:val="1"/>
+      <w:numFmt w:val="bullet"/>
+      <w:lvlText w:val=""/>
+      <w:lvlJc w:val="left"/>
+      <w:pPr>
+        <w:ind w:left="4320" w:hanging="360"/>
+      </w:pPr>
+      <w:rPr>
+        <w:rFonts w:ascii="Wingdings" w:hAnsi="Wingdings" w:hint="default"/>
+      </w:rPr>
+    </w:lvl>
+    <w:lvl w:ilvl="6" w:tplc="240A0001" w:tentative="1">
+      <w:start w:val="1"/>
+      <w:numFmt w:val="bullet"/>
+      <w:lvlText w:val=""/>
+      <w:lvlJc w:val="left"/>
+      <w:pPr>
+        <w:ind w:left="5040" w:hanging="360"/>
+      </w:pPr>
+      <w:rPr>
+        <w:rFonts w:ascii="Symbol" w:hAnsi="Symbol" w:hint="default"/>
+      </w:rPr>
+    </w:lvl>
+    <w:lvl w:ilvl="7" w:tplc="240A0003" w:tentative="1">
+      <w:start w:val="1"/>
+      <w:numFmt w:val="bullet"/>
+      <w:lvlText w:val="o"/>
+      <w:lvlJc w:val="left"/>
+      <w:pPr>
+        <w:ind w:left="5760" w:hanging="360"/>
+      </w:pPr>
+      <w:rPr>
+        <w:rFonts w:ascii="Courier New" w:hAnsi="Courier New" w:cs="Courier New" w:hint="default"/>
+      </w:rPr>
+    </w:lvl>
+    <w:lvl w:ilvl="8" w:tplc="240A0005" w:tentative="1">
+      <w:start w:val="1"/>
+      <w:numFmt w:val="bullet"/>
+      <w:lvlText w:val=""/>
+      <w:lvlJc w:val="left"/>
+      <w:pPr>
+        <w:ind w:left="6480" w:hanging="360"/>
+      </w:pPr>
+      <w:rPr>
+        <w:rFonts w:ascii="Wingdings" w:hAnsi="Wingdings" w:hint="default"/>
+      </w:rPr>
+    </w:lvl>
+  </w:abstractNum>
+  <w:abstractNum w:abstractNumId="2">
+    <w:nsid w:val="13A66BB9"/>
+    <w:multiLevelType w:val="hybridMultilevel"/>
+    <w:tmpl w:val="E3361AB6"/>
+    <w:lvl w:ilvl="0" w:tplc="240A0001">
+      <w:start w:val="1"/>
+      <w:numFmt w:val="bullet"/>
+      <w:lvlText w:val=""/>
+      <w:lvlJc w:val="left"/>
+      <w:pPr>
+        <w:ind w:left="720" w:hanging="360"/>
+      </w:pPr>
+      <w:rPr>
+        <w:rFonts w:ascii="Symbol" w:hAnsi="Symbol" w:hint="default"/>
+      </w:rPr>
+    </w:lvl>
+    <w:lvl w:ilvl="1" w:tplc="240A0003" w:tentative="1">
+      <w:start w:val="1"/>
+      <w:numFmt w:val="bullet"/>
+      <w:lvlText w:val="o"/>
+      <w:lvlJc w:val="left"/>
+      <w:pPr>
+        <w:ind w:left="1440" w:hanging="360"/>
+      </w:pPr>
+      <w:rPr>
+        <w:rFonts w:ascii="Courier New" w:hAnsi="Courier New" w:cs="Courier New" w:hint="default"/>
+      </w:rPr>
+    </w:lvl>
+    <w:lvl w:ilvl="2" w:tplc="240A0005" w:tentative="1">
+      <w:start w:val="1"/>
+      <w:numFmt w:val="bullet"/>
+      <w:lvlText w:val=""/>
+      <w:lvlJc w:val="left"/>
+      <w:pPr>
+        <w:ind w:left="2160" w:hanging="360"/>
+      </w:pPr>
+      <w:rPr>
+        <w:rFonts w:ascii="Wingdings" w:hAnsi="Wingdings" w:hint="default"/>
+      </w:rPr>
+    </w:lvl>
+    <w:lvl w:ilvl="3" w:tplc="240A0001" w:tentative="1">
+      <w:start w:val="1"/>
+      <w:numFmt w:val="bullet"/>
+      <w:lvlText w:val=""/>
+      <w:lvlJc w:val="left"/>
+      <w:pPr>
+        <w:ind w:left="2880" w:hanging="360"/>
+      </w:pPr>
+      <w:rPr>
+        <w:rFonts w:ascii="Symbol" w:hAnsi="Symbol" w:hint="default"/>
+      </w:rPr>
+    </w:lvl>
+    <w:lvl w:ilvl="4" w:tplc="240A0003" w:tentative="1">
+      <w:start w:val="1"/>
+      <w:numFmt w:val="bullet"/>
+      <w:lvlText w:val="o"/>
+      <w:lvlJc w:val="left"/>
+      <w:pPr>
+        <w:ind w:left="3600" w:hanging="360"/>
+      </w:pPr>
+      <w:rPr>
+        <w:rFonts w:ascii="Courier New" w:hAnsi="Courier New" w:cs="Courier New" w:hint="default"/>
+      </w:rPr>
+    </w:lvl>
+    <w:lvl w:ilvl="5" w:tplc="240A0005" w:tentative="1">
+      <w:start w:val="1"/>
+      <w:numFmt w:val="bullet"/>
+      <w:lvlText w:val=""/>
+      <w:lvlJc w:val="left"/>
+      <w:pPr>
+        <w:ind w:left="4320" w:hanging="360"/>
+      </w:pPr>
+      <w:rPr>
+        <w:rFonts w:ascii="Wingdings" w:hAnsi="Wingdings" w:hint="default"/>
+      </w:rPr>
+    </w:lvl>
+    <w:lvl w:ilvl="6" w:tplc="240A0001" w:tentative="1">
+      <w:start w:val="1"/>
+      <w:numFmt w:val="bullet"/>
+      <w:lvlText w:val=""/>
+      <w:lvlJc w:val="left"/>
+      <w:pPr>
+        <w:ind w:left="5040" w:hanging="360"/>
+      </w:pPr>
+      <w:rPr>
+        <w:rFonts w:ascii="Symbol" w:hAnsi="Symbol" w:hint="default"/>
+      </w:rPr>
+    </w:lvl>
+    <w:lvl w:ilvl="7" w:tplc="240A0003" w:tentative="1">
+      <w:start w:val="1"/>
+      <w:numFmt w:val="bullet"/>
+      <w:lvlText w:val="o"/>
+      <w:lvlJc w:val="left"/>
+      <w:pPr>
+        <w:ind w:left="5760" w:hanging="360"/>
+      </w:pPr>
+      <w:rPr>
+        <w:rFonts w:ascii="Courier New" w:hAnsi="Courier New" w:cs="Courier New" w:hint="default"/>
+      </w:rPr>
+    </w:lvl>
+    <w:lvl w:ilvl="8" w:tplc="240A0005" w:tentative="1">
+      <w:start w:val="1"/>
+      <w:numFmt w:val="bullet"/>
+      <w:lvlText w:val=""/>
+      <w:lvlJc w:val="left"/>
+      <w:pPr>
+        <w:ind w:left="6480" w:hanging="360"/>
+      </w:pPr>
+      <w:rPr>
+        <w:rFonts w:ascii="Wingdings" w:hAnsi="Wingdings" w:hint="default"/>
+      </w:rPr>
+    </w:lvl>
+  </w:abstractNum>
+  <w:num w:numId="1">
+    <w:abstractNumId w:val="0"/>
+  </w:num>
+  <w:num w:numId="2">
+    <w:abstractNumId w:val="1"/>
+  </w:num>
+  <w:num w:numId="3">
+    <w:abstractNumId w:val="2"/>
+  </w:num>
+</w:numbering>
 </file>
 
 <file path=word/styles.xml><?xml version="1.0" encoding="utf-8"?>
@@ -937,14 +4986,263 @@
   <w:style w:type="paragraph" w:default="1" w:styleId="Normal">
     <w:name w:val="Normal"/>
     <w:qFormat/>
+    <w:rsid w:val="00C92716"/>
   </w:style>
-  <w:style w:type="character" w:default="1" w:styleId="DefaultParagraphFont">
+  <w:style w:type="paragraph" w:styleId="Ttulo1">
+    <w:name w:val="heading 1"/>
+    <w:basedOn w:val="Normal"/>
+    <w:next w:val="Normal"/>
+    <w:link w:val="Ttulo1Car"/>
+    <w:uiPriority w:val="9"/>
+    <w:qFormat/>
+    <w:rsid w:val="00C92716"/>
+    <w:pPr>
+      <w:keepNext/>
+      <w:keepLines/>
+      <w:numPr>
+        <w:numId w:val="1"/>
+      </w:numPr>
+      <w:spacing w:before="480" w:after="0" w:line="240" w:lineRule="auto"/>
+      <w:outlineLvl w:val="0"/>
+    </w:pPr>
+    <w:rPr>
+      <w:rFonts w:asciiTheme="majorHAnsi" w:eastAsiaTheme="majorEastAsia" w:hAnsiTheme="majorHAnsi" w:cstheme="majorBidi"/>
+      <w:b/>
+      <w:bCs/>
+      <w:color w:val="345A8A" w:themeColor="accent1" w:themeShade="B5"/>
+      <w:sz w:val="32"/>
+      <w:szCs w:val="32"/>
+    </w:rPr>
+  </w:style>
+  <w:style w:type="paragraph" w:styleId="Ttulo2">
+    <w:name w:val="heading 2"/>
+    <w:basedOn w:val="Normal"/>
+    <w:next w:val="Normal"/>
+    <w:link w:val="Ttulo2Car"/>
+    <w:uiPriority w:val="9"/>
+    <w:unhideWhenUsed/>
+    <w:qFormat/>
+    <w:rsid w:val="00C92716"/>
+    <w:pPr>
+      <w:keepNext/>
+      <w:keepLines/>
+      <w:numPr>
+        <w:ilvl w:val="1"/>
+        <w:numId w:val="1"/>
+      </w:numPr>
+      <w:spacing w:before="200" w:after="0" w:line="240" w:lineRule="auto"/>
+      <w:outlineLvl w:val="1"/>
+    </w:pPr>
+    <w:rPr>
+      <w:rFonts w:asciiTheme="majorHAnsi" w:eastAsiaTheme="majorEastAsia" w:hAnsiTheme="majorHAnsi" w:cstheme="majorBidi"/>
+      <w:b/>
+      <w:bCs/>
+      <w:color w:val="4F81BD" w:themeColor="accent1"/>
+      <w:sz w:val="26"/>
+      <w:szCs w:val="26"/>
+      <w:lang w:val="es-ES_tradnl"/>
+    </w:rPr>
+  </w:style>
+  <w:style w:type="paragraph" w:styleId="Ttulo3">
+    <w:name w:val="heading 3"/>
+    <w:basedOn w:val="Normal"/>
+    <w:next w:val="Normal"/>
+    <w:link w:val="Ttulo3Car"/>
+    <w:uiPriority w:val="9"/>
+    <w:unhideWhenUsed/>
+    <w:qFormat/>
+    <w:rsid w:val="00C92716"/>
+    <w:pPr>
+      <w:keepNext/>
+      <w:keepLines/>
+      <w:numPr>
+        <w:ilvl w:val="2"/>
+        <w:numId w:val="1"/>
+      </w:numPr>
+      <w:spacing w:before="200" w:after="0" w:line="240" w:lineRule="auto"/>
+      <w:outlineLvl w:val="2"/>
+    </w:pPr>
+    <w:rPr>
+      <w:rFonts w:asciiTheme="majorHAnsi" w:eastAsiaTheme="majorEastAsia" w:hAnsiTheme="majorHAnsi" w:cstheme="majorBidi"/>
+      <w:b/>
+      <w:bCs/>
+      <w:color w:val="4F81BD" w:themeColor="accent1"/>
+      <w:sz w:val="24"/>
+      <w:szCs w:val="24"/>
+      <w:lang w:val="es-ES_tradnl"/>
+    </w:rPr>
+  </w:style>
+  <w:style w:type="paragraph" w:styleId="Ttulo4">
+    <w:name w:val="heading 4"/>
+    <w:basedOn w:val="Normal"/>
+    <w:next w:val="Normal"/>
+    <w:link w:val="Ttulo4Car"/>
+    <w:uiPriority w:val="9"/>
+    <w:semiHidden/>
+    <w:unhideWhenUsed/>
+    <w:qFormat/>
+    <w:rsid w:val="00C92716"/>
+    <w:pPr>
+      <w:keepNext/>
+      <w:keepLines/>
+      <w:numPr>
+        <w:ilvl w:val="3"/>
+        <w:numId w:val="1"/>
+      </w:numPr>
+      <w:spacing w:before="200" w:after="0"/>
+      <w:outlineLvl w:val="3"/>
+    </w:pPr>
+    <w:rPr>
+      <w:rFonts w:asciiTheme="majorHAnsi" w:eastAsiaTheme="majorEastAsia" w:hAnsiTheme="majorHAnsi" w:cstheme="majorBidi"/>
+      <w:b/>
+      <w:bCs/>
+      <w:i/>
+      <w:iCs/>
+      <w:color w:val="4F81BD" w:themeColor="accent1"/>
+    </w:rPr>
+  </w:style>
+  <w:style w:type="paragraph" w:styleId="Ttulo5">
+    <w:name w:val="heading 5"/>
+    <w:basedOn w:val="Normal"/>
+    <w:next w:val="Normal"/>
+    <w:link w:val="Ttulo5Car"/>
+    <w:uiPriority w:val="9"/>
+    <w:semiHidden/>
+    <w:unhideWhenUsed/>
+    <w:qFormat/>
+    <w:rsid w:val="00C92716"/>
+    <w:pPr>
+      <w:keepNext/>
+      <w:keepLines/>
+      <w:numPr>
+        <w:ilvl w:val="4"/>
+        <w:numId w:val="1"/>
+      </w:numPr>
+      <w:spacing w:before="200" w:after="0"/>
+      <w:outlineLvl w:val="4"/>
+    </w:pPr>
+    <w:rPr>
+      <w:rFonts w:asciiTheme="majorHAnsi" w:eastAsiaTheme="majorEastAsia" w:hAnsiTheme="majorHAnsi" w:cstheme="majorBidi"/>
+      <w:color w:val="243F60" w:themeColor="accent1" w:themeShade="7F"/>
+    </w:rPr>
+  </w:style>
+  <w:style w:type="paragraph" w:styleId="Ttulo6">
+    <w:name w:val="heading 6"/>
+    <w:basedOn w:val="Normal"/>
+    <w:next w:val="Normal"/>
+    <w:link w:val="Ttulo6Car"/>
+    <w:uiPriority w:val="9"/>
+    <w:semiHidden/>
+    <w:unhideWhenUsed/>
+    <w:qFormat/>
+    <w:rsid w:val="00C92716"/>
+    <w:pPr>
+      <w:keepNext/>
+      <w:keepLines/>
+      <w:numPr>
+        <w:ilvl w:val="5"/>
+        <w:numId w:val="1"/>
+      </w:numPr>
+      <w:spacing w:before="200" w:after="0"/>
+      <w:outlineLvl w:val="5"/>
+    </w:pPr>
+    <w:rPr>
+      <w:rFonts w:asciiTheme="majorHAnsi" w:eastAsiaTheme="majorEastAsia" w:hAnsiTheme="majorHAnsi" w:cstheme="majorBidi"/>
+      <w:i/>
+      <w:iCs/>
+      <w:color w:val="243F60" w:themeColor="accent1" w:themeShade="7F"/>
+    </w:rPr>
+  </w:style>
+  <w:style w:type="paragraph" w:styleId="Ttulo7">
+    <w:name w:val="heading 7"/>
+    <w:basedOn w:val="Normal"/>
+    <w:next w:val="Normal"/>
+    <w:link w:val="Ttulo7Car"/>
+    <w:uiPriority w:val="9"/>
+    <w:semiHidden/>
+    <w:unhideWhenUsed/>
+    <w:qFormat/>
+    <w:rsid w:val="00C92716"/>
+    <w:pPr>
+      <w:keepNext/>
+      <w:keepLines/>
+      <w:numPr>
+        <w:ilvl w:val="6"/>
+        <w:numId w:val="1"/>
+      </w:numPr>
+      <w:spacing w:before="200" w:after="0"/>
+      <w:outlineLvl w:val="6"/>
+    </w:pPr>
+    <w:rPr>
+      <w:rFonts w:asciiTheme="majorHAnsi" w:eastAsiaTheme="majorEastAsia" w:hAnsiTheme="majorHAnsi" w:cstheme="majorBidi"/>
+      <w:i/>
+      <w:iCs/>
+      <w:color w:val="404040" w:themeColor="text1" w:themeTint="BF"/>
+    </w:rPr>
+  </w:style>
+  <w:style w:type="paragraph" w:styleId="Ttulo8">
+    <w:name w:val="heading 8"/>
+    <w:basedOn w:val="Normal"/>
+    <w:next w:val="Normal"/>
+    <w:link w:val="Ttulo8Car"/>
+    <w:uiPriority w:val="9"/>
+    <w:semiHidden/>
+    <w:unhideWhenUsed/>
+    <w:qFormat/>
+    <w:rsid w:val="00C92716"/>
+    <w:pPr>
+      <w:keepNext/>
+      <w:keepLines/>
+      <w:numPr>
+        <w:ilvl w:val="7"/>
+        <w:numId w:val="1"/>
+      </w:numPr>
+      <w:spacing w:before="200" w:after="0"/>
+      <w:outlineLvl w:val="7"/>
+    </w:pPr>
+    <w:rPr>
+      <w:rFonts w:asciiTheme="majorHAnsi" w:eastAsiaTheme="majorEastAsia" w:hAnsiTheme="majorHAnsi" w:cstheme="majorBidi"/>
+      <w:color w:val="404040" w:themeColor="text1" w:themeTint="BF"/>
+      <w:sz w:val="20"/>
+      <w:szCs w:val="20"/>
+    </w:rPr>
+  </w:style>
+  <w:style w:type="paragraph" w:styleId="Ttulo9">
+    <w:name w:val="heading 9"/>
+    <w:basedOn w:val="Normal"/>
+    <w:next w:val="Normal"/>
+    <w:link w:val="Ttulo9Car"/>
+    <w:uiPriority w:val="9"/>
+    <w:semiHidden/>
+    <w:unhideWhenUsed/>
+    <w:qFormat/>
+    <w:rsid w:val="00C92716"/>
+    <w:pPr>
+      <w:keepNext/>
+      <w:keepLines/>
+      <w:numPr>
+        <w:ilvl w:val="8"/>
+        <w:numId w:val="1"/>
+      </w:numPr>
+      <w:spacing w:before="200" w:after="0"/>
+      <w:outlineLvl w:val="8"/>
+    </w:pPr>
+    <w:rPr>
+      <w:rFonts w:asciiTheme="majorHAnsi" w:eastAsiaTheme="majorEastAsia" w:hAnsiTheme="majorHAnsi" w:cstheme="majorBidi"/>
+      <w:i/>
+      <w:iCs/>
+      <w:color w:val="404040" w:themeColor="text1" w:themeTint="BF"/>
+      <w:sz w:val="20"/>
+      <w:szCs w:val="20"/>
+    </w:rPr>
+  </w:style>
+  <w:style w:type="character" w:default="1" w:styleId="Fuentedeprrafopredeter">
     <w:name w:val="Default Paragraph Font"/>
     <w:uiPriority w:val="1"/>
     <w:semiHidden/>
     <w:unhideWhenUsed/>
   </w:style>
-  <w:style w:type="table" w:default="1" w:styleId="TableNormal">
+  <w:style w:type="table" w:default="1" w:styleId="Tablanormal">
     <w:name w:val="Normal Table"/>
     <w:uiPriority w:val="99"/>
     <w:semiHidden/>
@@ -959,11 +5257,445 @@
       </w:tblCellMar>
     </w:tblPr>
   </w:style>
-  <w:style w:type="numbering" w:default="1" w:styleId="NoList">
+  <w:style w:type="numbering" w:default="1" w:styleId="Sinlista">
     <w:name w:val="No List"/>
     <w:uiPriority w:val="99"/>
     <w:semiHidden/>
     <w:unhideWhenUsed/>
+  </w:style>
+  <w:style w:type="character" w:customStyle="1" w:styleId="Ttulo1Car">
+    <w:name w:val="Título 1 Car"/>
+    <w:basedOn w:val="Fuentedeprrafopredeter"/>
+    <w:link w:val="Ttulo1"/>
+    <w:uiPriority w:val="9"/>
+    <w:rsid w:val="00C92716"/>
+    <w:rPr>
+      <w:rFonts w:asciiTheme="majorHAnsi" w:eastAsiaTheme="majorEastAsia" w:hAnsiTheme="majorHAnsi" w:cstheme="majorBidi"/>
+      <w:b/>
+      <w:bCs/>
+      <w:color w:val="345A8A" w:themeColor="accent1" w:themeShade="B5"/>
+      <w:sz w:val="32"/>
+      <w:szCs w:val="32"/>
+    </w:rPr>
+  </w:style>
+  <w:style w:type="character" w:customStyle="1" w:styleId="Ttulo2Car">
+    <w:name w:val="Título 2 Car"/>
+    <w:basedOn w:val="Fuentedeprrafopredeter"/>
+    <w:link w:val="Ttulo2"/>
+    <w:uiPriority w:val="9"/>
+    <w:rsid w:val="00C92716"/>
+    <w:rPr>
+      <w:rFonts w:asciiTheme="majorHAnsi" w:eastAsiaTheme="majorEastAsia" w:hAnsiTheme="majorHAnsi" w:cstheme="majorBidi"/>
+      <w:b/>
+      <w:bCs/>
+      <w:color w:val="4F81BD" w:themeColor="accent1"/>
+      <w:sz w:val="26"/>
+      <w:szCs w:val="26"/>
+      <w:lang w:val="es-ES_tradnl"/>
+    </w:rPr>
+  </w:style>
+  <w:style w:type="character" w:customStyle="1" w:styleId="Ttulo3Car">
+    <w:name w:val="Título 3 Car"/>
+    <w:basedOn w:val="Fuentedeprrafopredeter"/>
+    <w:link w:val="Ttulo3"/>
+    <w:uiPriority w:val="9"/>
+    <w:rsid w:val="00C92716"/>
+    <w:rPr>
+      <w:rFonts w:asciiTheme="majorHAnsi" w:eastAsiaTheme="majorEastAsia" w:hAnsiTheme="majorHAnsi" w:cstheme="majorBidi"/>
+      <w:b/>
+      <w:bCs/>
+      <w:color w:val="4F81BD" w:themeColor="accent1"/>
+      <w:sz w:val="24"/>
+      <w:szCs w:val="24"/>
+      <w:lang w:val="es-ES_tradnl"/>
+    </w:rPr>
+  </w:style>
+  <w:style w:type="character" w:customStyle="1" w:styleId="Ttulo4Car">
+    <w:name w:val="Título 4 Car"/>
+    <w:basedOn w:val="Fuentedeprrafopredeter"/>
+    <w:link w:val="Ttulo4"/>
+    <w:uiPriority w:val="9"/>
+    <w:semiHidden/>
+    <w:rsid w:val="00C92716"/>
+    <w:rPr>
+      <w:rFonts w:asciiTheme="majorHAnsi" w:eastAsiaTheme="majorEastAsia" w:hAnsiTheme="majorHAnsi" w:cstheme="majorBidi"/>
+      <w:b/>
+      <w:bCs/>
+      <w:i/>
+      <w:iCs/>
+      <w:color w:val="4F81BD" w:themeColor="accent1"/>
+    </w:rPr>
+  </w:style>
+  <w:style w:type="character" w:customStyle="1" w:styleId="Ttulo5Car">
+    <w:name w:val="Título 5 Car"/>
+    <w:basedOn w:val="Fuentedeprrafopredeter"/>
+    <w:link w:val="Ttulo5"/>
+    <w:uiPriority w:val="9"/>
+    <w:semiHidden/>
+    <w:rsid w:val="00C92716"/>
+    <w:rPr>
+      <w:rFonts w:asciiTheme="majorHAnsi" w:eastAsiaTheme="majorEastAsia" w:hAnsiTheme="majorHAnsi" w:cstheme="majorBidi"/>
+      <w:color w:val="243F60" w:themeColor="accent1" w:themeShade="7F"/>
+    </w:rPr>
+  </w:style>
+  <w:style w:type="character" w:customStyle="1" w:styleId="Ttulo6Car">
+    <w:name w:val="Título 6 Car"/>
+    <w:basedOn w:val="Fuentedeprrafopredeter"/>
+    <w:link w:val="Ttulo6"/>
+    <w:uiPriority w:val="9"/>
+    <w:semiHidden/>
+    <w:rsid w:val="00C92716"/>
+    <w:rPr>
+      <w:rFonts w:asciiTheme="majorHAnsi" w:eastAsiaTheme="majorEastAsia" w:hAnsiTheme="majorHAnsi" w:cstheme="majorBidi"/>
+      <w:i/>
+      <w:iCs/>
+      <w:color w:val="243F60" w:themeColor="accent1" w:themeShade="7F"/>
+    </w:rPr>
+  </w:style>
+  <w:style w:type="character" w:customStyle="1" w:styleId="Ttulo7Car">
+    <w:name w:val="Título 7 Car"/>
+    <w:basedOn w:val="Fuentedeprrafopredeter"/>
+    <w:link w:val="Ttulo7"/>
+    <w:uiPriority w:val="9"/>
+    <w:semiHidden/>
+    <w:rsid w:val="00C92716"/>
+    <w:rPr>
+      <w:rFonts w:asciiTheme="majorHAnsi" w:eastAsiaTheme="majorEastAsia" w:hAnsiTheme="majorHAnsi" w:cstheme="majorBidi"/>
+      <w:i/>
+      <w:iCs/>
+      <w:color w:val="404040" w:themeColor="text1" w:themeTint="BF"/>
+    </w:rPr>
+  </w:style>
+  <w:style w:type="character" w:customStyle="1" w:styleId="Ttulo8Car">
+    <w:name w:val="Título 8 Car"/>
+    <w:basedOn w:val="Fuentedeprrafopredeter"/>
+    <w:link w:val="Ttulo8"/>
+    <w:uiPriority w:val="9"/>
+    <w:semiHidden/>
+    <w:rsid w:val="00C92716"/>
+    <w:rPr>
+      <w:rFonts w:asciiTheme="majorHAnsi" w:eastAsiaTheme="majorEastAsia" w:hAnsiTheme="majorHAnsi" w:cstheme="majorBidi"/>
+      <w:color w:val="404040" w:themeColor="text1" w:themeTint="BF"/>
+      <w:sz w:val="20"/>
+      <w:szCs w:val="20"/>
+    </w:rPr>
+  </w:style>
+  <w:style w:type="character" w:customStyle="1" w:styleId="Ttulo9Car">
+    <w:name w:val="Título 9 Car"/>
+    <w:basedOn w:val="Fuentedeprrafopredeter"/>
+    <w:link w:val="Ttulo9"/>
+    <w:uiPriority w:val="9"/>
+    <w:semiHidden/>
+    <w:rsid w:val="00C92716"/>
+    <w:rPr>
+      <w:rFonts w:asciiTheme="majorHAnsi" w:eastAsiaTheme="majorEastAsia" w:hAnsiTheme="majorHAnsi" w:cstheme="majorBidi"/>
+      <w:i/>
+      <w:iCs/>
+      <w:color w:val="404040" w:themeColor="text1" w:themeTint="BF"/>
+      <w:sz w:val="20"/>
+      <w:szCs w:val="20"/>
+    </w:rPr>
+  </w:style>
+  <w:style w:type="table" w:styleId="Sombreadoclaro-nfasis5">
+    <w:name w:val="Light Shading Accent 5"/>
+    <w:basedOn w:val="Tablanormal"/>
+    <w:uiPriority w:val="60"/>
+    <w:rsid w:val="00C92716"/>
+    <w:pPr>
+      <w:spacing w:after="0" w:line="240" w:lineRule="auto"/>
+    </w:pPr>
+    <w:rPr>
+      <w:color w:val="31849B" w:themeColor="accent5" w:themeShade="BF"/>
+    </w:rPr>
+    <w:tblPr>
+      <w:tblStyleRowBandSize w:val="1"/>
+      <w:tblStyleColBandSize w:val="1"/>
+      <w:tblInd w:w="0" w:type="dxa"/>
+      <w:tblBorders>
+        <w:top w:val="single" w:sz="8" w:space="0" w:color="4BACC6" w:themeColor="accent5"/>
+        <w:bottom w:val="single" w:sz="8" w:space="0" w:color="4BACC6" w:themeColor="accent5"/>
+      </w:tblBorders>
+      <w:tblCellMar>
+        <w:top w:w="0" w:type="dxa"/>
+        <w:left w:w="108" w:type="dxa"/>
+        <w:bottom w:w="0" w:type="dxa"/>
+        <w:right w:w="108" w:type="dxa"/>
+      </w:tblCellMar>
+    </w:tblPr>
+    <w:tblStylePr w:type="firstRow">
+      <w:pPr>
+        <w:spacing w:before="0" w:after="0" w:line="240" w:lineRule="auto"/>
+      </w:pPr>
+      <w:rPr>
+        <w:b/>
+        <w:bCs/>
+      </w:rPr>
+      <w:tblPr/>
+      <w:tcPr>
+        <w:tcBorders>
+          <w:top w:val="single" w:sz="8" w:space="0" w:color="4BACC6" w:themeColor="accent5"/>
+          <w:left w:val="nil"/>
+          <w:bottom w:val="single" w:sz="8" w:space="0" w:color="4BACC6" w:themeColor="accent5"/>
+          <w:right w:val="nil"/>
+          <w:insideH w:val="nil"/>
+          <w:insideV w:val="nil"/>
+        </w:tcBorders>
+      </w:tcPr>
+    </w:tblStylePr>
+    <w:tblStylePr w:type="lastRow">
+      <w:pPr>
+        <w:spacing w:before="0" w:after="0" w:line="240" w:lineRule="auto"/>
+      </w:pPr>
+      <w:rPr>
+        <w:b/>
+        <w:bCs/>
+      </w:rPr>
+      <w:tblPr/>
+      <w:tcPr>
+        <w:tcBorders>
+          <w:top w:val="single" w:sz="8" w:space="0" w:color="4BACC6" w:themeColor="accent5"/>
+          <w:left w:val="nil"/>
+          <w:bottom w:val="single" w:sz="8" w:space="0" w:color="4BACC6" w:themeColor="accent5"/>
+          <w:right w:val="nil"/>
+          <w:insideH w:val="nil"/>
+          <w:insideV w:val="nil"/>
+        </w:tcBorders>
+      </w:tcPr>
+    </w:tblStylePr>
+    <w:tblStylePr w:type="firstCol">
+      <w:rPr>
+        <w:b/>
+        <w:bCs/>
+      </w:rPr>
+    </w:tblStylePr>
+    <w:tblStylePr w:type="lastCol">
+      <w:rPr>
+        <w:b/>
+        <w:bCs/>
+      </w:rPr>
+    </w:tblStylePr>
+    <w:tblStylePr w:type="band1Vert">
+      <w:tblPr/>
+      <w:tcPr>
+        <w:tcBorders>
+          <w:left w:val="nil"/>
+          <w:right w:val="nil"/>
+          <w:insideH w:val="nil"/>
+          <w:insideV w:val="nil"/>
+        </w:tcBorders>
+        <w:shd w:val="clear" w:color="auto" w:fill="D2EAF1" w:themeFill="accent5" w:themeFillTint="3F"/>
+      </w:tcPr>
+    </w:tblStylePr>
+    <w:tblStylePr w:type="band1Horz">
+      <w:tblPr/>
+      <w:tcPr>
+        <w:tcBorders>
+          <w:left w:val="nil"/>
+          <w:right w:val="nil"/>
+          <w:insideH w:val="nil"/>
+          <w:insideV w:val="nil"/>
+        </w:tcBorders>
+        <w:shd w:val="clear" w:color="auto" w:fill="D2EAF1" w:themeFill="accent5" w:themeFillTint="3F"/>
+      </w:tcPr>
+    </w:tblStylePr>
+  </w:style>
+  <w:style w:type="character" w:styleId="Refdecomentario">
+    <w:name w:val="annotation reference"/>
+    <w:basedOn w:val="Fuentedeprrafopredeter"/>
+    <w:uiPriority w:val="99"/>
+    <w:semiHidden/>
+    <w:unhideWhenUsed/>
+    <w:rsid w:val="00C92716"/>
+    <w:rPr>
+      <w:sz w:val="16"/>
+      <w:szCs w:val="16"/>
+    </w:rPr>
+  </w:style>
+  <w:style w:type="paragraph" w:styleId="Textocomentario">
+    <w:name w:val="annotation text"/>
+    <w:basedOn w:val="Normal"/>
+    <w:link w:val="TextocomentarioCar"/>
+    <w:uiPriority w:val="99"/>
+    <w:semiHidden/>
+    <w:unhideWhenUsed/>
+    <w:rsid w:val="00C92716"/>
+    <w:pPr>
+      <w:spacing w:line="240" w:lineRule="auto"/>
+    </w:pPr>
+    <w:rPr>
+      <w:sz w:val="20"/>
+      <w:szCs w:val="20"/>
+    </w:rPr>
+  </w:style>
+  <w:style w:type="character" w:customStyle="1" w:styleId="TextocomentarioCar">
+    <w:name w:val="Texto comentario Car"/>
+    <w:basedOn w:val="Fuentedeprrafopredeter"/>
+    <w:link w:val="Textocomentario"/>
+    <w:uiPriority w:val="99"/>
+    <w:semiHidden/>
+    <w:rsid w:val="00C92716"/>
+    <w:rPr>
+      <w:sz w:val="20"/>
+      <w:szCs w:val="20"/>
+    </w:rPr>
+  </w:style>
+  <w:style w:type="paragraph" w:styleId="Prrafodelista">
+    <w:name w:val="List Paragraph"/>
+    <w:basedOn w:val="Normal"/>
+    <w:uiPriority w:val="34"/>
+    <w:qFormat/>
+    <w:rsid w:val="00C92716"/>
+    <w:pPr>
+      <w:ind w:left="720"/>
+      <w:contextualSpacing/>
+    </w:pPr>
+  </w:style>
+  <w:style w:type="paragraph" w:styleId="Epgrafe">
+    <w:name w:val="caption"/>
+    <w:basedOn w:val="Normal"/>
+    <w:next w:val="Normal"/>
+    <w:uiPriority w:val="35"/>
+    <w:unhideWhenUsed/>
+    <w:qFormat/>
+    <w:rsid w:val="00C92716"/>
+    <w:pPr>
+      <w:spacing w:line="240" w:lineRule="auto"/>
+    </w:pPr>
+    <w:rPr>
+      <w:b/>
+      <w:bCs/>
+      <w:color w:val="4F81BD" w:themeColor="accent1"/>
+      <w:sz w:val="18"/>
+      <w:szCs w:val="18"/>
+    </w:rPr>
+  </w:style>
+  <w:style w:type="paragraph" w:styleId="TtulodeTDC">
+    <w:name w:val="TOC Heading"/>
+    <w:basedOn w:val="Ttulo1"/>
+    <w:next w:val="Normal"/>
+    <w:uiPriority w:val="39"/>
+    <w:semiHidden/>
+    <w:unhideWhenUsed/>
+    <w:qFormat/>
+    <w:rsid w:val="00C92716"/>
+    <w:pPr>
+      <w:numPr>
+        <w:numId w:val="0"/>
+      </w:numPr>
+      <w:spacing w:line="276" w:lineRule="auto"/>
+      <w:outlineLvl w:val="9"/>
+    </w:pPr>
+    <w:rPr>
+      <w:color w:val="365F91" w:themeColor="accent1" w:themeShade="BF"/>
+      <w:sz w:val="28"/>
+      <w:szCs w:val="28"/>
+      <w:lang w:eastAsia="es-CO"/>
+    </w:rPr>
+  </w:style>
+  <w:style w:type="paragraph" w:styleId="TDC1">
+    <w:name w:val="toc 1"/>
+    <w:basedOn w:val="Normal"/>
+    <w:next w:val="Normal"/>
+    <w:autoRedefine/>
+    <w:uiPriority w:val="39"/>
+    <w:unhideWhenUsed/>
+    <w:rsid w:val="00C92716"/>
+    <w:pPr>
+      <w:spacing w:after="100"/>
+    </w:pPr>
+  </w:style>
+  <w:style w:type="paragraph" w:styleId="TDC2">
+    <w:name w:val="toc 2"/>
+    <w:basedOn w:val="Normal"/>
+    <w:next w:val="Normal"/>
+    <w:autoRedefine/>
+    <w:uiPriority w:val="39"/>
+    <w:unhideWhenUsed/>
+    <w:rsid w:val="00C92716"/>
+    <w:pPr>
+      <w:spacing w:after="100"/>
+      <w:ind w:left="220"/>
+    </w:pPr>
+  </w:style>
+  <w:style w:type="character" w:styleId="Hipervnculo">
+    <w:name w:val="Hyperlink"/>
+    <w:basedOn w:val="Fuentedeprrafopredeter"/>
+    <w:uiPriority w:val="99"/>
+    <w:unhideWhenUsed/>
+    <w:rsid w:val="00C92716"/>
+    <w:rPr>
+      <w:color w:val="0000FF" w:themeColor="hyperlink"/>
+      <w:u w:val="single"/>
+    </w:rPr>
+  </w:style>
+  <w:style w:type="paragraph" w:styleId="Tabladeilustraciones">
+    <w:name w:val="table of figures"/>
+    <w:basedOn w:val="Normal"/>
+    <w:next w:val="Normal"/>
+    <w:uiPriority w:val="99"/>
+    <w:unhideWhenUsed/>
+    <w:rsid w:val="00C92716"/>
+    <w:pPr>
+      <w:spacing w:after="0"/>
+    </w:pPr>
+  </w:style>
+  <w:style w:type="paragraph" w:styleId="Textodeglobo">
+    <w:name w:val="Balloon Text"/>
+    <w:basedOn w:val="Normal"/>
+    <w:link w:val="TextodegloboCar"/>
+    <w:uiPriority w:val="99"/>
+    <w:semiHidden/>
+    <w:unhideWhenUsed/>
+    <w:rsid w:val="00C92716"/>
+    <w:pPr>
+      <w:spacing w:after="0" w:line="240" w:lineRule="auto"/>
+    </w:pPr>
+    <w:rPr>
+      <w:rFonts w:ascii="Tahoma" w:hAnsi="Tahoma" w:cs="Tahoma"/>
+      <w:sz w:val="16"/>
+      <w:szCs w:val="16"/>
+    </w:rPr>
+  </w:style>
+  <w:style w:type="character" w:customStyle="1" w:styleId="TextodegloboCar">
+    <w:name w:val="Texto de globo Car"/>
+    <w:basedOn w:val="Fuentedeprrafopredeter"/>
+    <w:link w:val="Textodeglobo"/>
+    <w:uiPriority w:val="99"/>
+    <w:semiHidden/>
+    <w:rsid w:val="00C92716"/>
+    <w:rPr>
+      <w:rFonts w:ascii="Tahoma" w:hAnsi="Tahoma" w:cs="Tahoma"/>
+      <w:sz w:val="16"/>
+      <w:szCs w:val="16"/>
+    </w:rPr>
+  </w:style>
+  <w:style w:type="paragraph" w:styleId="Asuntodelcomentario">
+    <w:name w:val="annotation subject"/>
+    <w:basedOn w:val="Textocomentario"/>
+    <w:next w:val="Textocomentario"/>
+    <w:link w:val="AsuntodelcomentarioCar"/>
+    <w:uiPriority w:val="99"/>
+    <w:semiHidden/>
+    <w:unhideWhenUsed/>
+    <w:rsid w:val="001645B0"/>
+    <w:rPr>
+      <w:b/>
+      <w:bCs/>
+    </w:rPr>
+  </w:style>
+  <w:style w:type="character" w:customStyle="1" w:styleId="AsuntodelcomentarioCar">
+    <w:name w:val="Asunto del comentario Car"/>
+    <w:basedOn w:val="TextocomentarioCar"/>
+    <w:link w:val="Asuntodelcomentario"/>
+    <w:uiPriority w:val="99"/>
+    <w:semiHidden/>
+    <w:rsid w:val="001645B0"/>
+    <w:rPr>
+      <w:b/>
+      <w:bCs/>
+      <w:sz w:val="20"/>
+      <w:szCs w:val="20"/>
+    </w:rPr>
   </w:style>
 </w:styles>
 </file>
@@ -1127,14 +5859,263 @@
   <w:style w:type="paragraph" w:default="1" w:styleId="Normal">
     <w:name w:val="Normal"/>
     <w:qFormat/>
+    <w:rsid w:val="00C92716"/>
   </w:style>
-  <w:style w:type="character" w:default="1" w:styleId="DefaultParagraphFont">
+  <w:style w:type="paragraph" w:styleId="Ttulo1">
+    <w:name w:val="heading 1"/>
+    <w:basedOn w:val="Normal"/>
+    <w:next w:val="Normal"/>
+    <w:link w:val="Ttulo1Car"/>
+    <w:uiPriority w:val="9"/>
+    <w:qFormat/>
+    <w:rsid w:val="00C92716"/>
+    <w:pPr>
+      <w:keepNext/>
+      <w:keepLines/>
+      <w:numPr>
+        <w:numId w:val="1"/>
+      </w:numPr>
+      <w:spacing w:before="480" w:after="0" w:line="240" w:lineRule="auto"/>
+      <w:outlineLvl w:val="0"/>
+    </w:pPr>
+    <w:rPr>
+      <w:rFonts w:asciiTheme="majorHAnsi" w:eastAsiaTheme="majorEastAsia" w:hAnsiTheme="majorHAnsi" w:cstheme="majorBidi"/>
+      <w:b/>
+      <w:bCs/>
+      <w:color w:val="345A8A" w:themeColor="accent1" w:themeShade="B5"/>
+      <w:sz w:val="32"/>
+      <w:szCs w:val="32"/>
+    </w:rPr>
+  </w:style>
+  <w:style w:type="paragraph" w:styleId="Ttulo2">
+    <w:name w:val="heading 2"/>
+    <w:basedOn w:val="Normal"/>
+    <w:next w:val="Normal"/>
+    <w:link w:val="Ttulo2Car"/>
+    <w:uiPriority w:val="9"/>
+    <w:unhideWhenUsed/>
+    <w:qFormat/>
+    <w:rsid w:val="00C92716"/>
+    <w:pPr>
+      <w:keepNext/>
+      <w:keepLines/>
+      <w:numPr>
+        <w:ilvl w:val="1"/>
+        <w:numId w:val="1"/>
+      </w:numPr>
+      <w:spacing w:before="200" w:after="0" w:line="240" w:lineRule="auto"/>
+      <w:outlineLvl w:val="1"/>
+    </w:pPr>
+    <w:rPr>
+      <w:rFonts w:asciiTheme="majorHAnsi" w:eastAsiaTheme="majorEastAsia" w:hAnsiTheme="majorHAnsi" w:cstheme="majorBidi"/>
+      <w:b/>
+      <w:bCs/>
+      <w:color w:val="4F81BD" w:themeColor="accent1"/>
+      <w:sz w:val="26"/>
+      <w:szCs w:val="26"/>
+      <w:lang w:val="es-ES_tradnl"/>
+    </w:rPr>
+  </w:style>
+  <w:style w:type="paragraph" w:styleId="Ttulo3">
+    <w:name w:val="heading 3"/>
+    <w:basedOn w:val="Normal"/>
+    <w:next w:val="Normal"/>
+    <w:link w:val="Ttulo3Car"/>
+    <w:uiPriority w:val="9"/>
+    <w:unhideWhenUsed/>
+    <w:qFormat/>
+    <w:rsid w:val="00C92716"/>
+    <w:pPr>
+      <w:keepNext/>
+      <w:keepLines/>
+      <w:numPr>
+        <w:ilvl w:val="2"/>
+        <w:numId w:val="1"/>
+      </w:numPr>
+      <w:spacing w:before="200" w:after="0" w:line="240" w:lineRule="auto"/>
+      <w:outlineLvl w:val="2"/>
+    </w:pPr>
+    <w:rPr>
+      <w:rFonts w:asciiTheme="majorHAnsi" w:eastAsiaTheme="majorEastAsia" w:hAnsiTheme="majorHAnsi" w:cstheme="majorBidi"/>
+      <w:b/>
+      <w:bCs/>
+      <w:color w:val="4F81BD" w:themeColor="accent1"/>
+      <w:sz w:val="24"/>
+      <w:szCs w:val="24"/>
+      <w:lang w:val="es-ES_tradnl"/>
+    </w:rPr>
+  </w:style>
+  <w:style w:type="paragraph" w:styleId="Ttulo4">
+    <w:name w:val="heading 4"/>
+    <w:basedOn w:val="Normal"/>
+    <w:next w:val="Normal"/>
+    <w:link w:val="Ttulo4Car"/>
+    <w:uiPriority w:val="9"/>
+    <w:semiHidden/>
+    <w:unhideWhenUsed/>
+    <w:qFormat/>
+    <w:rsid w:val="00C92716"/>
+    <w:pPr>
+      <w:keepNext/>
+      <w:keepLines/>
+      <w:numPr>
+        <w:ilvl w:val="3"/>
+        <w:numId w:val="1"/>
+      </w:numPr>
+      <w:spacing w:before="200" w:after="0"/>
+      <w:outlineLvl w:val="3"/>
+    </w:pPr>
+    <w:rPr>
+      <w:rFonts w:asciiTheme="majorHAnsi" w:eastAsiaTheme="majorEastAsia" w:hAnsiTheme="majorHAnsi" w:cstheme="majorBidi"/>
+      <w:b/>
+      <w:bCs/>
+      <w:i/>
+      <w:iCs/>
+      <w:color w:val="4F81BD" w:themeColor="accent1"/>
+    </w:rPr>
+  </w:style>
+  <w:style w:type="paragraph" w:styleId="Ttulo5">
+    <w:name w:val="heading 5"/>
+    <w:basedOn w:val="Normal"/>
+    <w:next w:val="Normal"/>
+    <w:link w:val="Ttulo5Car"/>
+    <w:uiPriority w:val="9"/>
+    <w:semiHidden/>
+    <w:unhideWhenUsed/>
+    <w:qFormat/>
+    <w:rsid w:val="00C92716"/>
+    <w:pPr>
+      <w:keepNext/>
+      <w:keepLines/>
+      <w:numPr>
+        <w:ilvl w:val="4"/>
+        <w:numId w:val="1"/>
+      </w:numPr>
+      <w:spacing w:before="200" w:after="0"/>
+      <w:outlineLvl w:val="4"/>
+    </w:pPr>
+    <w:rPr>
+      <w:rFonts w:asciiTheme="majorHAnsi" w:eastAsiaTheme="majorEastAsia" w:hAnsiTheme="majorHAnsi" w:cstheme="majorBidi"/>
+      <w:color w:val="243F60" w:themeColor="accent1" w:themeShade="7F"/>
+    </w:rPr>
+  </w:style>
+  <w:style w:type="paragraph" w:styleId="Ttulo6">
+    <w:name w:val="heading 6"/>
+    <w:basedOn w:val="Normal"/>
+    <w:next w:val="Normal"/>
+    <w:link w:val="Ttulo6Car"/>
+    <w:uiPriority w:val="9"/>
+    <w:semiHidden/>
+    <w:unhideWhenUsed/>
+    <w:qFormat/>
+    <w:rsid w:val="00C92716"/>
+    <w:pPr>
+      <w:keepNext/>
+      <w:keepLines/>
+      <w:numPr>
+        <w:ilvl w:val="5"/>
+        <w:numId w:val="1"/>
+      </w:numPr>
+      <w:spacing w:before="200" w:after="0"/>
+      <w:outlineLvl w:val="5"/>
+    </w:pPr>
+    <w:rPr>
+      <w:rFonts w:asciiTheme="majorHAnsi" w:eastAsiaTheme="majorEastAsia" w:hAnsiTheme="majorHAnsi" w:cstheme="majorBidi"/>
+      <w:i/>
+      <w:iCs/>
+      <w:color w:val="243F60" w:themeColor="accent1" w:themeShade="7F"/>
+    </w:rPr>
+  </w:style>
+  <w:style w:type="paragraph" w:styleId="Ttulo7">
+    <w:name w:val="heading 7"/>
+    <w:basedOn w:val="Normal"/>
+    <w:next w:val="Normal"/>
+    <w:link w:val="Ttulo7Car"/>
+    <w:uiPriority w:val="9"/>
+    <w:semiHidden/>
+    <w:unhideWhenUsed/>
+    <w:qFormat/>
+    <w:rsid w:val="00C92716"/>
+    <w:pPr>
+      <w:keepNext/>
+      <w:keepLines/>
+      <w:numPr>
+        <w:ilvl w:val="6"/>
+        <w:numId w:val="1"/>
+      </w:numPr>
+      <w:spacing w:before="200" w:after="0"/>
+      <w:outlineLvl w:val="6"/>
+    </w:pPr>
+    <w:rPr>
+      <w:rFonts w:asciiTheme="majorHAnsi" w:eastAsiaTheme="majorEastAsia" w:hAnsiTheme="majorHAnsi" w:cstheme="majorBidi"/>
+      <w:i/>
+      <w:iCs/>
+      <w:color w:val="404040" w:themeColor="text1" w:themeTint="BF"/>
+    </w:rPr>
+  </w:style>
+  <w:style w:type="paragraph" w:styleId="Ttulo8">
+    <w:name w:val="heading 8"/>
+    <w:basedOn w:val="Normal"/>
+    <w:next w:val="Normal"/>
+    <w:link w:val="Ttulo8Car"/>
+    <w:uiPriority w:val="9"/>
+    <w:semiHidden/>
+    <w:unhideWhenUsed/>
+    <w:qFormat/>
+    <w:rsid w:val="00C92716"/>
+    <w:pPr>
+      <w:keepNext/>
+      <w:keepLines/>
+      <w:numPr>
+        <w:ilvl w:val="7"/>
+        <w:numId w:val="1"/>
+      </w:numPr>
+      <w:spacing w:before="200" w:after="0"/>
+      <w:outlineLvl w:val="7"/>
+    </w:pPr>
+    <w:rPr>
+      <w:rFonts w:asciiTheme="majorHAnsi" w:eastAsiaTheme="majorEastAsia" w:hAnsiTheme="majorHAnsi" w:cstheme="majorBidi"/>
+      <w:color w:val="404040" w:themeColor="text1" w:themeTint="BF"/>
+      <w:sz w:val="20"/>
+      <w:szCs w:val="20"/>
+    </w:rPr>
+  </w:style>
+  <w:style w:type="paragraph" w:styleId="Ttulo9">
+    <w:name w:val="heading 9"/>
+    <w:basedOn w:val="Normal"/>
+    <w:next w:val="Normal"/>
+    <w:link w:val="Ttulo9Car"/>
+    <w:uiPriority w:val="9"/>
+    <w:semiHidden/>
+    <w:unhideWhenUsed/>
+    <w:qFormat/>
+    <w:rsid w:val="00C92716"/>
+    <w:pPr>
+      <w:keepNext/>
+      <w:keepLines/>
+      <w:numPr>
+        <w:ilvl w:val="8"/>
+        <w:numId w:val="1"/>
+      </w:numPr>
+      <w:spacing w:before="200" w:after="0"/>
+      <w:outlineLvl w:val="8"/>
+    </w:pPr>
+    <w:rPr>
+      <w:rFonts w:asciiTheme="majorHAnsi" w:eastAsiaTheme="majorEastAsia" w:hAnsiTheme="majorHAnsi" w:cstheme="majorBidi"/>
+      <w:i/>
+      <w:iCs/>
+      <w:color w:val="404040" w:themeColor="text1" w:themeTint="BF"/>
+      <w:sz w:val="20"/>
+      <w:szCs w:val="20"/>
+    </w:rPr>
+  </w:style>
+  <w:style w:type="character" w:default="1" w:styleId="Fuentedeprrafopredeter">
     <w:name w:val="Default Paragraph Font"/>
     <w:uiPriority w:val="1"/>
     <w:semiHidden/>
     <w:unhideWhenUsed/>
   </w:style>
-  <w:style w:type="table" w:default="1" w:styleId="TableNormal">
+  <w:style w:type="table" w:default="1" w:styleId="Tablanormal">
     <w:name w:val="Normal Table"/>
     <w:uiPriority w:val="99"/>
     <w:semiHidden/>
@@ -1149,13 +6130,1227 @@
       </w:tblCellMar>
     </w:tblPr>
   </w:style>
-  <w:style w:type="numbering" w:default="1" w:styleId="NoList">
+  <w:style w:type="numbering" w:default="1" w:styleId="Sinlista">
     <w:name w:val="No List"/>
     <w:uiPriority w:val="99"/>
     <w:semiHidden/>
     <w:unhideWhenUsed/>
   </w:style>
+  <w:style w:type="character" w:customStyle="1" w:styleId="Ttulo1Car">
+    <w:name w:val="Título 1 Car"/>
+    <w:basedOn w:val="Fuentedeprrafopredeter"/>
+    <w:link w:val="Ttulo1"/>
+    <w:uiPriority w:val="9"/>
+    <w:rsid w:val="00C92716"/>
+    <w:rPr>
+      <w:rFonts w:asciiTheme="majorHAnsi" w:eastAsiaTheme="majorEastAsia" w:hAnsiTheme="majorHAnsi" w:cstheme="majorBidi"/>
+      <w:b/>
+      <w:bCs/>
+      <w:color w:val="345A8A" w:themeColor="accent1" w:themeShade="B5"/>
+      <w:sz w:val="32"/>
+      <w:szCs w:val="32"/>
+    </w:rPr>
+  </w:style>
+  <w:style w:type="character" w:customStyle="1" w:styleId="Ttulo2Car">
+    <w:name w:val="Título 2 Car"/>
+    <w:basedOn w:val="Fuentedeprrafopredeter"/>
+    <w:link w:val="Ttulo2"/>
+    <w:uiPriority w:val="9"/>
+    <w:rsid w:val="00C92716"/>
+    <w:rPr>
+      <w:rFonts w:asciiTheme="majorHAnsi" w:eastAsiaTheme="majorEastAsia" w:hAnsiTheme="majorHAnsi" w:cstheme="majorBidi"/>
+      <w:b/>
+      <w:bCs/>
+      <w:color w:val="4F81BD" w:themeColor="accent1"/>
+      <w:sz w:val="26"/>
+      <w:szCs w:val="26"/>
+      <w:lang w:val="es-ES_tradnl"/>
+    </w:rPr>
+  </w:style>
+  <w:style w:type="character" w:customStyle="1" w:styleId="Ttulo3Car">
+    <w:name w:val="Título 3 Car"/>
+    <w:basedOn w:val="Fuentedeprrafopredeter"/>
+    <w:link w:val="Ttulo3"/>
+    <w:uiPriority w:val="9"/>
+    <w:rsid w:val="00C92716"/>
+    <w:rPr>
+      <w:rFonts w:asciiTheme="majorHAnsi" w:eastAsiaTheme="majorEastAsia" w:hAnsiTheme="majorHAnsi" w:cstheme="majorBidi"/>
+      <w:b/>
+      <w:bCs/>
+      <w:color w:val="4F81BD" w:themeColor="accent1"/>
+      <w:sz w:val="24"/>
+      <w:szCs w:val="24"/>
+      <w:lang w:val="es-ES_tradnl"/>
+    </w:rPr>
+  </w:style>
+  <w:style w:type="character" w:customStyle="1" w:styleId="Ttulo4Car">
+    <w:name w:val="Título 4 Car"/>
+    <w:basedOn w:val="Fuentedeprrafopredeter"/>
+    <w:link w:val="Ttulo4"/>
+    <w:uiPriority w:val="9"/>
+    <w:semiHidden/>
+    <w:rsid w:val="00C92716"/>
+    <w:rPr>
+      <w:rFonts w:asciiTheme="majorHAnsi" w:eastAsiaTheme="majorEastAsia" w:hAnsiTheme="majorHAnsi" w:cstheme="majorBidi"/>
+      <w:b/>
+      <w:bCs/>
+      <w:i/>
+      <w:iCs/>
+      <w:color w:val="4F81BD" w:themeColor="accent1"/>
+    </w:rPr>
+  </w:style>
+  <w:style w:type="character" w:customStyle="1" w:styleId="Ttulo5Car">
+    <w:name w:val="Título 5 Car"/>
+    <w:basedOn w:val="Fuentedeprrafopredeter"/>
+    <w:link w:val="Ttulo5"/>
+    <w:uiPriority w:val="9"/>
+    <w:semiHidden/>
+    <w:rsid w:val="00C92716"/>
+    <w:rPr>
+      <w:rFonts w:asciiTheme="majorHAnsi" w:eastAsiaTheme="majorEastAsia" w:hAnsiTheme="majorHAnsi" w:cstheme="majorBidi"/>
+      <w:color w:val="243F60" w:themeColor="accent1" w:themeShade="7F"/>
+    </w:rPr>
+  </w:style>
+  <w:style w:type="character" w:customStyle="1" w:styleId="Ttulo6Car">
+    <w:name w:val="Título 6 Car"/>
+    <w:basedOn w:val="Fuentedeprrafopredeter"/>
+    <w:link w:val="Ttulo6"/>
+    <w:uiPriority w:val="9"/>
+    <w:semiHidden/>
+    <w:rsid w:val="00C92716"/>
+    <w:rPr>
+      <w:rFonts w:asciiTheme="majorHAnsi" w:eastAsiaTheme="majorEastAsia" w:hAnsiTheme="majorHAnsi" w:cstheme="majorBidi"/>
+      <w:i/>
+      <w:iCs/>
+      <w:color w:val="243F60" w:themeColor="accent1" w:themeShade="7F"/>
+    </w:rPr>
+  </w:style>
+  <w:style w:type="character" w:customStyle="1" w:styleId="Ttulo7Car">
+    <w:name w:val="Título 7 Car"/>
+    <w:basedOn w:val="Fuentedeprrafopredeter"/>
+    <w:link w:val="Ttulo7"/>
+    <w:uiPriority w:val="9"/>
+    <w:semiHidden/>
+    <w:rsid w:val="00C92716"/>
+    <w:rPr>
+      <w:rFonts w:asciiTheme="majorHAnsi" w:eastAsiaTheme="majorEastAsia" w:hAnsiTheme="majorHAnsi" w:cstheme="majorBidi"/>
+      <w:i/>
+      <w:iCs/>
+      <w:color w:val="404040" w:themeColor="text1" w:themeTint="BF"/>
+    </w:rPr>
+  </w:style>
+  <w:style w:type="character" w:customStyle="1" w:styleId="Ttulo8Car">
+    <w:name w:val="Título 8 Car"/>
+    <w:basedOn w:val="Fuentedeprrafopredeter"/>
+    <w:link w:val="Ttulo8"/>
+    <w:uiPriority w:val="9"/>
+    <w:semiHidden/>
+    <w:rsid w:val="00C92716"/>
+    <w:rPr>
+      <w:rFonts w:asciiTheme="majorHAnsi" w:eastAsiaTheme="majorEastAsia" w:hAnsiTheme="majorHAnsi" w:cstheme="majorBidi"/>
+      <w:color w:val="404040" w:themeColor="text1" w:themeTint="BF"/>
+      <w:sz w:val="20"/>
+      <w:szCs w:val="20"/>
+    </w:rPr>
+  </w:style>
+  <w:style w:type="character" w:customStyle="1" w:styleId="Ttulo9Car">
+    <w:name w:val="Título 9 Car"/>
+    <w:basedOn w:val="Fuentedeprrafopredeter"/>
+    <w:link w:val="Ttulo9"/>
+    <w:uiPriority w:val="9"/>
+    <w:semiHidden/>
+    <w:rsid w:val="00C92716"/>
+    <w:rPr>
+      <w:rFonts w:asciiTheme="majorHAnsi" w:eastAsiaTheme="majorEastAsia" w:hAnsiTheme="majorHAnsi" w:cstheme="majorBidi"/>
+      <w:i/>
+      <w:iCs/>
+      <w:color w:val="404040" w:themeColor="text1" w:themeTint="BF"/>
+      <w:sz w:val="20"/>
+      <w:szCs w:val="20"/>
+    </w:rPr>
+  </w:style>
+  <w:style w:type="table" w:styleId="Sombreadoclaro-nfasis5">
+    <w:name w:val="Light Shading Accent 5"/>
+    <w:basedOn w:val="Tablanormal"/>
+    <w:uiPriority w:val="60"/>
+    <w:rsid w:val="00C92716"/>
+    <w:pPr>
+      <w:spacing w:after="0" w:line="240" w:lineRule="auto"/>
+    </w:pPr>
+    <w:rPr>
+      <w:color w:val="31849B" w:themeColor="accent5" w:themeShade="BF"/>
+    </w:rPr>
+    <w:tblPr>
+      <w:tblStyleRowBandSize w:val="1"/>
+      <w:tblStyleColBandSize w:val="1"/>
+      <w:tblInd w:w="0" w:type="dxa"/>
+      <w:tblBorders>
+        <w:top w:val="single" w:sz="8" w:space="0" w:color="4BACC6" w:themeColor="accent5"/>
+        <w:bottom w:val="single" w:sz="8" w:space="0" w:color="4BACC6" w:themeColor="accent5"/>
+      </w:tblBorders>
+      <w:tblCellMar>
+        <w:top w:w="0" w:type="dxa"/>
+        <w:left w:w="108" w:type="dxa"/>
+        <w:bottom w:w="0" w:type="dxa"/>
+        <w:right w:w="108" w:type="dxa"/>
+      </w:tblCellMar>
+    </w:tblPr>
+    <w:tblStylePr w:type="firstRow">
+      <w:pPr>
+        <w:spacing w:before="0" w:after="0" w:line="240" w:lineRule="auto"/>
+      </w:pPr>
+      <w:rPr>
+        <w:b/>
+        <w:bCs/>
+      </w:rPr>
+      <w:tblPr/>
+      <w:tcPr>
+        <w:tcBorders>
+          <w:top w:val="single" w:sz="8" w:space="0" w:color="4BACC6" w:themeColor="accent5"/>
+          <w:left w:val="nil"/>
+          <w:bottom w:val="single" w:sz="8" w:space="0" w:color="4BACC6" w:themeColor="accent5"/>
+          <w:right w:val="nil"/>
+          <w:insideH w:val="nil"/>
+          <w:insideV w:val="nil"/>
+        </w:tcBorders>
+      </w:tcPr>
+    </w:tblStylePr>
+    <w:tblStylePr w:type="lastRow">
+      <w:pPr>
+        <w:spacing w:before="0" w:after="0" w:line="240" w:lineRule="auto"/>
+      </w:pPr>
+      <w:rPr>
+        <w:b/>
+        <w:bCs/>
+      </w:rPr>
+      <w:tblPr/>
+      <w:tcPr>
+        <w:tcBorders>
+          <w:top w:val="single" w:sz="8" w:space="0" w:color="4BACC6" w:themeColor="accent5"/>
+          <w:left w:val="nil"/>
+          <w:bottom w:val="single" w:sz="8" w:space="0" w:color="4BACC6" w:themeColor="accent5"/>
+          <w:right w:val="nil"/>
+          <w:insideH w:val="nil"/>
+          <w:insideV w:val="nil"/>
+        </w:tcBorders>
+      </w:tcPr>
+    </w:tblStylePr>
+    <w:tblStylePr w:type="firstCol">
+      <w:rPr>
+        <w:b/>
+        <w:bCs/>
+      </w:rPr>
+    </w:tblStylePr>
+    <w:tblStylePr w:type="lastCol">
+      <w:rPr>
+        <w:b/>
+        <w:bCs/>
+      </w:rPr>
+    </w:tblStylePr>
+    <w:tblStylePr w:type="band1Vert">
+      <w:tblPr/>
+      <w:tcPr>
+        <w:tcBorders>
+          <w:left w:val="nil"/>
+          <w:right w:val="nil"/>
+          <w:insideH w:val="nil"/>
+          <w:insideV w:val="nil"/>
+        </w:tcBorders>
+        <w:shd w:val="clear" w:color="auto" w:fill="D2EAF1" w:themeFill="accent5" w:themeFillTint="3F"/>
+      </w:tcPr>
+    </w:tblStylePr>
+    <w:tblStylePr w:type="band1Horz">
+      <w:tblPr/>
+      <w:tcPr>
+        <w:tcBorders>
+          <w:left w:val="nil"/>
+          <w:right w:val="nil"/>
+          <w:insideH w:val="nil"/>
+          <w:insideV w:val="nil"/>
+        </w:tcBorders>
+        <w:shd w:val="clear" w:color="auto" w:fill="D2EAF1" w:themeFill="accent5" w:themeFillTint="3F"/>
+      </w:tcPr>
+    </w:tblStylePr>
+  </w:style>
+  <w:style w:type="character" w:styleId="Refdecomentario">
+    <w:name w:val="annotation reference"/>
+    <w:basedOn w:val="Fuentedeprrafopredeter"/>
+    <w:uiPriority w:val="99"/>
+    <w:semiHidden/>
+    <w:unhideWhenUsed/>
+    <w:rsid w:val="00C92716"/>
+    <w:rPr>
+      <w:sz w:val="16"/>
+      <w:szCs w:val="16"/>
+    </w:rPr>
+  </w:style>
+  <w:style w:type="paragraph" w:styleId="Textocomentario">
+    <w:name w:val="annotation text"/>
+    <w:basedOn w:val="Normal"/>
+    <w:link w:val="TextocomentarioCar"/>
+    <w:uiPriority w:val="99"/>
+    <w:semiHidden/>
+    <w:unhideWhenUsed/>
+    <w:rsid w:val="00C92716"/>
+    <w:pPr>
+      <w:spacing w:line="240" w:lineRule="auto"/>
+    </w:pPr>
+    <w:rPr>
+      <w:sz w:val="20"/>
+      <w:szCs w:val="20"/>
+    </w:rPr>
+  </w:style>
+  <w:style w:type="character" w:customStyle="1" w:styleId="TextocomentarioCar">
+    <w:name w:val="Texto comentario Car"/>
+    <w:basedOn w:val="Fuentedeprrafopredeter"/>
+    <w:link w:val="Textocomentario"/>
+    <w:uiPriority w:val="99"/>
+    <w:semiHidden/>
+    <w:rsid w:val="00C92716"/>
+    <w:rPr>
+      <w:sz w:val="20"/>
+      <w:szCs w:val="20"/>
+    </w:rPr>
+  </w:style>
+  <w:style w:type="paragraph" w:styleId="Prrafodelista">
+    <w:name w:val="List Paragraph"/>
+    <w:basedOn w:val="Normal"/>
+    <w:uiPriority w:val="34"/>
+    <w:qFormat/>
+    <w:rsid w:val="00C92716"/>
+    <w:pPr>
+      <w:ind w:left="720"/>
+      <w:contextualSpacing/>
+    </w:pPr>
+  </w:style>
+  <w:style w:type="paragraph" w:styleId="Epgrafe">
+    <w:name w:val="caption"/>
+    <w:basedOn w:val="Normal"/>
+    <w:next w:val="Normal"/>
+    <w:uiPriority w:val="35"/>
+    <w:unhideWhenUsed/>
+    <w:qFormat/>
+    <w:rsid w:val="00C92716"/>
+    <w:pPr>
+      <w:spacing w:line="240" w:lineRule="auto"/>
+    </w:pPr>
+    <w:rPr>
+      <w:b/>
+      <w:bCs/>
+      <w:color w:val="4F81BD" w:themeColor="accent1"/>
+      <w:sz w:val="18"/>
+      <w:szCs w:val="18"/>
+    </w:rPr>
+  </w:style>
+  <w:style w:type="paragraph" w:styleId="TtulodeTDC">
+    <w:name w:val="TOC Heading"/>
+    <w:basedOn w:val="Ttulo1"/>
+    <w:next w:val="Normal"/>
+    <w:uiPriority w:val="39"/>
+    <w:semiHidden/>
+    <w:unhideWhenUsed/>
+    <w:qFormat/>
+    <w:rsid w:val="00C92716"/>
+    <w:pPr>
+      <w:numPr>
+        <w:numId w:val="0"/>
+      </w:numPr>
+      <w:spacing w:line="276" w:lineRule="auto"/>
+      <w:outlineLvl w:val="9"/>
+    </w:pPr>
+    <w:rPr>
+      <w:color w:val="365F91" w:themeColor="accent1" w:themeShade="BF"/>
+      <w:sz w:val="28"/>
+      <w:szCs w:val="28"/>
+      <w:lang w:eastAsia="es-CO"/>
+    </w:rPr>
+  </w:style>
+  <w:style w:type="paragraph" w:styleId="TDC1">
+    <w:name w:val="toc 1"/>
+    <w:basedOn w:val="Normal"/>
+    <w:next w:val="Normal"/>
+    <w:autoRedefine/>
+    <w:uiPriority w:val="39"/>
+    <w:unhideWhenUsed/>
+    <w:rsid w:val="00C92716"/>
+    <w:pPr>
+      <w:spacing w:after="100"/>
+    </w:pPr>
+  </w:style>
+  <w:style w:type="paragraph" w:styleId="TDC2">
+    <w:name w:val="toc 2"/>
+    <w:basedOn w:val="Normal"/>
+    <w:next w:val="Normal"/>
+    <w:autoRedefine/>
+    <w:uiPriority w:val="39"/>
+    <w:unhideWhenUsed/>
+    <w:rsid w:val="00C92716"/>
+    <w:pPr>
+      <w:spacing w:after="100"/>
+      <w:ind w:left="220"/>
+    </w:pPr>
+  </w:style>
+  <w:style w:type="character" w:styleId="Hipervnculo">
+    <w:name w:val="Hyperlink"/>
+    <w:basedOn w:val="Fuentedeprrafopredeter"/>
+    <w:uiPriority w:val="99"/>
+    <w:unhideWhenUsed/>
+    <w:rsid w:val="00C92716"/>
+    <w:rPr>
+      <w:color w:val="0000FF" w:themeColor="hyperlink"/>
+      <w:u w:val="single"/>
+    </w:rPr>
+  </w:style>
+  <w:style w:type="paragraph" w:styleId="Tabladeilustraciones">
+    <w:name w:val="table of figures"/>
+    <w:basedOn w:val="Normal"/>
+    <w:next w:val="Normal"/>
+    <w:uiPriority w:val="99"/>
+    <w:unhideWhenUsed/>
+    <w:rsid w:val="00C92716"/>
+    <w:pPr>
+      <w:spacing w:after="0"/>
+    </w:pPr>
+  </w:style>
+  <w:style w:type="paragraph" w:styleId="Textodeglobo">
+    <w:name w:val="Balloon Text"/>
+    <w:basedOn w:val="Normal"/>
+    <w:link w:val="TextodegloboCar"/>
+    <w:uiPriority w:val="99"/>
+    <w:semiHidden/>
+    <w:unhideWhenUsed/>
+    <w:rsid w:val="00C92716"/>
+    <w:pPr>
+      <w:spacing w:after="0" w:line="240" w:lineRule="auto"/>
+    </w:pPr>
+    <w:rPr>
+      <w:rFonts w:ascii="Tahoma" w:hAnsi="Tahoma" w:cs="Tahoma"/>
+      <w:sz w:val="16"/>
+      <w:szCs w:val="16"/>
+    </w:rPr>
+  </w:style>
+  <w:style w:type="character" w:customStyle="1" w:styleId="TextodegloboCar">
+    <w:name w:val="Texto de globo Car"/>
+    <w:basedOn w:val="Fuentedeprrafopredeter"/>
+    <w:link w:val="Textodeglobo"/>
+    <w:uiPriority w:val="99"/>
+    <w:semiHidden/>
+    <w:rsid w:val="00C92716"/>
+    <w:rPr>
+      <w:rFonts w:ascii="Tahoma" w:hAnsi="Tahoma" w:cs="Tahoma"/>
+      <w:sz w:val="16"/>
+      <w:szCs w:val="16"/>
+    </w:rPr>
+  </w:style>
+  <w:style w:type="paragraph" w:styleId="Asuntodelcomentario">
+    <w:name w:val="annotation subject"/>
+    <w:basedOn w:val="Textocomentario"/>
+    <w:next w:val="Textocomentario"/>
+    <w:link w:val="AsuntodelcomentarioCar"/>
+    <w:uiPriority w:val="99"/>
+    <w:semiHidden/>
+    <w:unhideWhenUsed/>
+    <w:rsid w:val="001645B0"/>
+    <w:rPr>
+      <w:b/>
+      <w:bCs/>
+    </w:rPr>
+  </w:style>
+  <w:style w:type="character" w:customStyle="1" w:styleId="AsuntodelcomentarioCar">
+    <w:name w:val="Asunto del comentario Car"/>
+    <w:basedOn w:val="TextocomentarioCar"/>
+    <w:link w:val="Asuntodelcomentario"/>
+    <w:uiPriority w:val="99"/>
+    <w:semiHidden/>
+    <w:rsid w:val="001645B0"/>
+    <w:rPr>
+      <w:b/>
+      <w:bCs/>
+      <w:sz w:val="20"/>
+      <w:szCs w:val="20"/>
+    </w:rPr>
+  </w:style>
 </w:styles>
+</file>
+
+<file path=word/charts/chart1.xml><?xml version="1.0" encoding="utf-8"?>
+<c:chartSpace xmlns:c="http://schemas.openxmlformats.org/drawingml/2006/chart" xmlns:a="http://schemas.openxmlformats.org/drawingml/2006/main" xmlns:r="http://schemas.openxmlformats.org/officeDocument/2006/relationships">
+  <c:date1904 val="0"/>
+  <c:lang val="es-CO"/>
+  <c:roundedCorners val="0"/>
+  <mc:AlternateContent xmlns:mc="http://schemas.openxmlformats.org/markup-compatibility/2006">
+    <mc:Choice xmlns:c14="http://schemas.microsoft.com/office/drawing/2007/8/2/chart" Requires="c14">
+      <c14:style val="110"/>
+    </mc:Choice>
+    <mc:Fallback>
+      <c:style val="10"/>
+    </mc:Fallback>
+  </mc:AlternateContent>
+  <c:chart>
+    <c:autoTitleDeleted val="1"/>
+    <c:view3D>
+      <c:rotX val="15"/>
+      <c:rotY val="20"/>
+      <c:rAngAx val="1"/>
+    </c:view3D>
+    <c:floor>
+      <c:thickness val="0"/>
+    </c:floor>
+    <c:sideWall>
+      <c:thickness val="0"/>
+    </c:sideWall>
+    <c:backWall>
+      <c:thickness val="0"/>
+    </c:backWall>
+    <c:plotArea>
+      <c:layout/>
+      <c:bar3DChart>
+        <c:barDir val="col"/>
+        <c:grouping val="clustered"/>
+        <c:varyColors val="0"/>
+        <c:ser>
+          <c:idx val="0"/>
+          <c:order val="0"/>
+          <c:invertIfNegative val="0"/>
+          <c:cat>
+            <c:strRef>
+              <c:f>Hoja2!$A$1:$E$1</c:f>
+              <c:strCache>
+                <c:ptCount val="5"/>
+                <c:pt idx="0">
+                  <c:v>Katherine</c:v>
+                </c:pt>
+                <c:pt idx="1">
+                  <c:v>Alice</c:v>
+                </c:pt>
+                <c:pt idx="2">
+                  <c:v>Juan Pablo</c:v>
+                </c:pt>
+                <c:pt idx="3">
+                  <c:v>Cristhian</c:v>
+                </c:pt>
+                <c:pt idx="4">
+                  <c:v>Sebastian</c:v>
+                </c:pt>
+              </c:strCache>
+            </c:strRef>
+          </c:cat>
+          <c:val>
+            <c:numRef>
+              <c:f>Hoja2!$A$2:$E$2</c:f>
+              <c:numCache>
+                <c:formatCode>General</c:formatCode>
+                <c:ptCount val="5"/>
+                <c:pt idx="0">
+                  <c:v>97</c:v>
+                </c:pt>
+                <c:pt idx="1">
+                  <c:v>95</c:v>
+                </c:pt>
+                <c:pt idx="2">
+                  <c:v>97</c:v>
+                </c:pt>
+                <c:pt idx="3">
+                  <c:v>96</c:v>
+                </c:pt>
+                <c:pt idx="4">
+                  <c:v>43</c:v>
+                </c:pt>
+              </c:numCache>
+            </c:numRef>
+          </c:val>
+        </c:ser>
+        <c:dLbls>
+          <c:showLegendKey val="0"/>
+          <c:showVal val="0"/>
+          <c:showCatName val="0"/>
+          <c:showSerName val="0"/>
+          <c:showPercent val="0"/>
+          <c:showBubbleSize val="0"/>
+        </c:dLbls>
+        <c:gapWidth val="150"/>
+        <c:shape val="box"/>
+        <c:axId val="117159040"/>
+        <c:axId val="117160576"/>
+        <c:axId val="0"/>
+      </c:bar3DChart>
+      <c:catAx>
+        <c:axId val="117159040"/>
+        <c:scaling>
+          <c:orientation val="minMax"/>
+        </c:scaling>
+        <c:delete val="0"/>
+        <c:axPos val="b"/>
+        <c:majorTickMark val="none"/>
+        <c:minorTickMark val="none"/>
+        <c:tickLblPos val="nextTo"/>
+        <c:crossAx val="117160576"/>
+        <c:crosses val="autoZero"/>
+        <c:auto val="1"/>
+        <c:lblAlgn val="ctr"/>
+        <c:lblOffset val="100"/>
+        <c:noMultiLvlLbl val="0"/>
+      </c:catAx>
+      <c:valAx>
+        <c:axId val="117160576"/>
+        <c:scaling>
+          <c:orientation val="minMax"/>
+        </c:scaling>
+        <c:delete val="0"/>
+        <c:axPos val="l"/>
+        <c:majorGridlines/>
+        <c:numFmt formatCode="General" sourceLinked="1"/>
+        <c:majorTickMark val="none"/>
+        <c:minorTickMark val="none"/>
+        <c:tickLblPos val="nextTo"/>
+        <c:crossAx val="117159040"/>
+        <c:crosses val="autoZero"/>
+        <c:crossBetween val="between"/>
+      </c:valAx>
+      <c:dTable>
+        <c:showHorzBorder val="1"/>
+        <c:showVertBorder val="1"/>
+        <c:showOutline val="1"/>
+        <c:showKeys val="1"/>
+      </c:dTable>
+    </c:plotArea>
+    <c:plotVisOnly val="1"/>
+    <c:dispBlanksAs val="gap"/>
+    <c:showDLblsOverMax val="0"/>
+  </c:chart>
+  <c:externalData r:id="rId1">
+    <c:autoUpdate val="0"/>
+  </c:externalData>
+</c:chartSpace>
+</file>
+
+<file path=word/charts/chart2.xml><?xml version="1.0" encoding="utf-8"?>
+<c:chartSpace xmlns:c="http://schemas.openxmlformats.org/drawingml/2006/chart" xmlns:a="http://schemas.openxmlformats.org/drawingml/2006/main" xmlns:r="http://schemas.openxmlformats.org/officeDocument/2006/relationships">
+  <c:date1904 val="0"/>
+  <c:lang val="es-CO"/>
+  <c:roundedCorners val="0"/>
+  <mc:AlternateContent xmlns:mc="http://schemas.openxmlformats.org/markup-compatibility/2006">
+    <mc:Choice xmlns:c14="http://schemas.microsoft.com/office/drawing/2007/8/2/chart" Requires="c14">
+      <c14:style val="105"/>
+    </mc:Choice>
+    <mc:Fallback>
+      <c:style val="5"/>
+    </mc:Fallback>
+  </mc:AlternateContent>
+  <c:chart>
+    <c:autoTitleDeleted val="1"/>
+    <c:plotArea>
+      <c:layout/>
+      <c:pieChart>
+        <c:varyColors val="1"/>
+        <c:ser>
+          <c:idx val="0"/>
+          <c:order val="0"/>
+          <c:dLbls>
+            <c:showLegendKey val="0"/>
+            <c:showVal val="0"/>
+            <c:showCatName val="1"/>
+            <c:showSerName val="0"/>
+            <c:showPercent val="1"/>
+            <c:showBubbleSize val="0"/>
+            <c:showLeaderLines val="1"/>
+          </c:dLbls>
+          <c:cat>
+            <c:strRef>
+              <c:f>Hoja1!$A$1:$E$1</c:f>
+              <c:strCache>
+                <c:ptCount val="5"/>
+                <c:pt idx="0">
+                  <c:v>Katherine</c:v>
+                </c:pt>
+                <c:pt idx="1">
+                  <c:v>Alice</c:v>
+                </c:pt>
+                <c:pt idx="2">
+                  <c:v>Juan Pablo</c:v>
+                </c:pt>
+                <c:pt idx="3">
+                  <c:v>Cristhian</c:v>
+                </c:pt>
+                <c:pt idx="4">
+                  <c:v>Sebastian</c:v>
+                </c:pt>
+              </c:strCache>
+            </c:strRef>
+          </c:cat>
+          <c:val>
+            <c:numRef>
+              <c:f>Hoja1!$A$2:$E$2</c:f>
+              <c:numCache>
+                <c:formatCode>General</c:formatCode>
+                <c:ptCount val="5"/>
+                <c:pt idx="0">
+                  <c:v>97</c:v>
+                </c:pt>
+                <c:pt idx="1">
+                  <c:v>95</c:v>
+                </c:pt>
+                <c:pt idx="2">
+                  <c:v>97</c:v>
+                </c:pt>
+                <c:pt idx="3">
+                  <c:v>50</c:v>
+                </c:pt>
+                <c:pt idx="4">
+                  <c:v>20</c:v>
+                </c:pt>
+              </c:numCache>
+            </c:numRef>
+          </c:val>
+        </c:ser>
+        <c:dLbls>
+          <c:showLegendKey val="0"/>
+          <c:showVal val="0"/>
+          <c:showCatName val="1"/>
+          <c:showSerName val="0"/>
+          <c:showPercent val="1"/>
+          <c:showBubbleSize val="0"/>
+          <c:showLeaderLines val="1"/>
+        </c:dLbls>
+        <c:firstSliceAng val="0"/>
+      </c:pieChart>
+    </c:plotArea>
+    <c:plotVisOnly val="1"/>
+    <c:dispBlanksAs val="gap"/>
+    <c:showDLblsOverMax val="0"/>
+  </c:chart>
+  <c:externalData r:id="rId1">
+    <c:autoUpdate val="0"/>
+  </c:externalData>
+</c:chartSpace>
+</file>
+
+<file path=word/charts/chart3.xml><?xml version="1.0" encoding="utf-8"?>
+<c:chartSpace xmlns:c="http://schemas.openxmlformats.org/drawingml/2006/chart" xmlns:a="http://schemas.openxmlformats.org/drawingml/2006/main" xmlns:r="http://schemas.openxmlformats.org/officeDocument/2006/relationships">
+  <c:date1904 val="0"/>
+  <c:lang val="es-CO"/>
+  <c:roundedCorners val="0"/>
+  <mc:AlternateContent xmlns:mc="http://schemas.openxmlformats.org/markup-compatibility/2006">
+    <mc:Choice xmlns:c14="http://schemas.microsoft.com/office/drawing/2007/8/2/chart" Requires="c14">
+      <c14:style val="102"/>
+    </mc:Choice>
+    <mc:Fallback>
+      <c:style val="2"/>
+    </mc:Fallback>
+  </mc:AlternateContent>
+  <c:chart>
+    <c:autoTitleDeleted val="0"/>
+    <c:view3D>
+      <c:rotX val="15"/>
+      <c:rotY val="20"/>
+      <c:rAngAx val="1"/>
+    </c:view3D>
+    <c:floor>
+      <c:thickness val="0"/>
+    </c:floor>
+    <c:sideWall>
+      <c:thickness val="0"/>
+    </c:sideWall>
+    <c:backWall>
+      <c:thickness val="0"/>
+    </c:backWall>
+    <c:plotArea>
+      <c:layout/>
+      <c:bar3DChart>
+        <c:barDir val="col"/>
+        <c:grouping val="clustered"/>
+        <c:varyColors val="0"/>
+        <c:ser>
+          <c:idx val="0"/>
+          <c:order val="0"/>
+          <c:invertIfNegative val="0"/>
+          <c:cat>
+            <c:strRef>
+              <c:f>Hoja3!$A$1:$E$1</c:f>
+              <c:strCache>
+                <c:ptCount val="5"/>
+                <c:pt idx="0">
+                  <c:v>Katherine</c:v>
+                </c:pt>
+                <c:pt idx="1">
+                  <c:v>Alice</c:v>
+                </c:pt>
+                <c:pt idx="2">
+                  <c:v>Juan Pablo</c:v>
+                </c:pt>
+                <c:pt idx="3">
+                  <c:v>Cristhian</c:v>
+                </c:pt>
+                <c:pt idx="4">
+                  <c:v>Sebastian</c:v>
+                </c:pt>
+              </c:strCache>
+            </c:strRef>
+          </c:cat>
+          <c:val>
+            <c:numRef>
+              <c:f>Hoja3!$A$2:$E$2</c:f>
+              <c:numCache>
+                <c:formatCode>General</c:formatCode>
+                <c:ptCount val="5"/>
+                <c:pt idx="0">
+                  <c:v>85</c:v>
+                </c:pt>
+                <c:pt idx="1">
+                  <c:v>83</c:v>
+                </c:pt>
+                <c:pt idx="2">
+                  <c:v>86</c:v>
+                </c:pt>
+                <c:pt idx="3">
+                  <c:v>96</c:v>
+                </c:pt>
+                <c:pt idx="4">
+                  <c:v>43</c:v>
+                </c:pt>
+              </c:numCache>
+            </c:numRef>
+          </c:val>
+        </c:ser>
+        <c:dLbls>
+          <c:showLegendKey val="0"/>
+          <c:showVal val="0"/>
+          <c:showCatName val="0"/>
+          <c:showSerName val="0"/>
+          <c:showPercent val="0"/>
+          <c:showBubbleSize val="0"/>
+        </c:dLbls>
+        <c:gapWidth val="150"/>
+        <c:shape val="pyramid"/>
+        <c:axId val="137963392"/>
+        <c:axId val="137964928"/>
+        <c:axId val="0"/>
+      </c:bar3DChart>
+      <c:catAx>
+        <c:axId val="137963392"/>
+        <c:scaling>
+          <c:orientation val="minMax"/>
+        </c:scaling>
+        <c:delete val="0"/>
+        <c:axPos val="b"/>
+        <c:majorTickMark val="out"/>
+        <c:minorTickMark val="none"/>
+        <c:tickLblPos val="nextTo"/>
+        <c:crossAx val="137964928"/>
+        <c:crosses val="autoZero"/>
+        <c:auto val="1"/>
+        <c:lblAlgn val="ctr"/>
+        <c:lblOffset val="100"/>
+        <c:noMultiLvlLbl val="0"/>
+      </c:catAx>
+      <c:valAx>
+        <c:axId val="137964928"/>
+        <c:scaling>
+          <c:orientation val="minMax"/>
+        </c:scaling>
+        <c:delete val="0"/>
+        <c:axPos val="l"/>
+        <c:majorGridlines/>
+        <c:numFmt formatCode="General" sourceLinked="1"/>
+        <c:majorTickMark val="out"/>
+        <c:minorTickMark val="none"/>
+        <c:tickLblPos val="nextTo"/>
+        <c:crossAx val="137963392"/>
+        <c:crosses val="autoZero"/>
+        <c:crossBetween val="between"/>
+      </c:valAx>
+    </c:plotArea>
+    <c:plotVisOnly val="1"/>
+    <c:dispBlanksAs val="gap"/>
+    <c:showDLblsOverMax val="0"/>
+  </c:chart>
+  <c:externalData r:id="rId1">
+    <c:autoUpdate val="0"/>
+  </c:externalData>
+</c:chartSpace>
+</file>
+
+<file path=word/charts/chart4.xml><?xml version="1.0" encoding="utf-8"?>
+<c:chartSpace xmlns:c="http://schemas.openxmlformats.org/drawingml/2006/chart" xmlns:a="http://schemas.openxmlformats.org/drawingml/2006/main" xmlns:r="http://schemas.openxmlformats.org/officeDocument/2006/relationships">
+  <c:date1904 val="0"/>
+  <c:lang val="es-CO"/>
+  <c:roundedCorners val="0"/>
+  <mc:AlternateContent xmlns:mc="http://schemas.openxmlformats.org/markup-compatibility/2006">
+    <mc:Choice xmlns:c14="http://schemas.microsoft.com/office/drawing/2007/8/2/chart" Requires="c14">
+      <c14:style val="102"/>
+    </mc:Choice>
+    <mc:Fallback>
+      <c:style val="2"/>
+    </mc:Fallback>
+  </mc:AlternateContent>
+  <c:chart>
+    <c:autoTitleDeleted val="0"/>
+    <c:view3D>
+      <c:rotX val="15"/>
+      <c:rotY val="20"/>
+      <c:rAngAx val="1"/>
+    </c:view3D>
+    <c:floor>
+      <c:thickness val="0"/>
+    </c:floor>
+    <c:sideWall>
+      <c:thickness val="0"/>
+    </c:sideWall>
+    <c:backWall>
+      <c:thickness val="0"/>
+    </c:backWall>
+    <c:plotArea>
+      <c:layout/>
+      <c:bar3DChart>
+        <c:barDir val="col"/>
+        <c:grouping val="clustered"/>
+        <c:varyColors val="0"/>
+        <c:ser>
+          <c:idx val="0"/>
+          <c:order val="0"/>
+          <c:invertIfNegative val="0"/>
+          <c:cat>
+            <c:strRef>
+              <c:f>Hoja2!$A$3:$E$3</c:f>
+              <c:strCache>
+                <c:ptCount val="5"/>
+                <c:pt idx="0">
+                  <c:v>Katherine</c:v>
+                </c:pt>
+                <c:pt idx="1">
+                  <c:v>Alice</c:v>
+                </c:pt>
+                <c:pt idx="2">
+                  <c:v>Juan Pablo</c:v>
+                </c:pt>
+                <c:pt idx="3">
+                  <c:v>Cristhian</c:v>
+                </c:pt>
+                <c:pt idx="4">
+                  <c:v>Sebastian</c:v>
+                </c:pt>
+              </c:strCache>
+            </c:strRef>
+          </c:cat>
+          <c:val>
+            <c:numRef>
+              <c:f>Hoja2!$A$4:$E$4</c:f>
+              <c:numCache>
+                <c:formatCode>General</c:formatCode>
+                <c:ptCount val="5"/>
+                <c:pt idx="0">
+                  <c:v>90</c:v>
+                </c:pt>
+                <c:pt idx="1">
+                  <c:v>90</c:v>
+                </c:pt>
+                <c:pt idx="2">
+                  <c:v>97</c:v>
+                </c:pt>
+                <c:pt idx="3">
+                  <c:v>80</c:v>
+                </c:pt>
+                <c:pt idx="4">
+                  <c:v>29</c:v>
+                </c:pt>
+              </c:numCache>
+            </c:numRef>
+          </c:val>
+        </c:ser>
+        <c:dLbls>
+          <c:showLegendKey val="0"/>
+          <c:showVal val="0"/>
+          <c:showCatName val="0"/>
+          <c:showSerName val="0"/>
+          <c:showPercent val="0"/>
+          <c:showBubbleSize val="0"/>
+        </c:dLbls>
+        <c:gapWidth val="150"/>
+        <c:shape val="cylinder"/>
+        <c:axId val="137985024"/>
+        <c:axId val="137995008"/>
+        <c:axId val="0"/>
+      </c:bar3DChart>
+      <c:catAx>
+        <c:axId val="137985024"/>
+        <c:scaling>
+          <c:orientation val="minMax"/>
+        </c:scaling>
+        <c:delete val="0"/>
+        <c:axPos val="b"/>
+        <c:majorTickMark val="out"/>
+        <c:minorTickMark val="none"/>
+        <c:tickLblPos val="nextTo"/>
+        <c:crossAx val="137995008"/>
+        <c:crosses val="autoZero"/>
+        <c:auto val="1"/>
+        <c:lblAlgn val="ctr"/>
+        <c:lblOffset val="100"/>
+        <c:noMultiLvlLbl val="0"/>
+      </c:catAx>
+      <c:valAx>
+        <c:axId val="137995008"/>
+        <c:scaling>
+          <c:orientation val="minMax"/>
+        </c:scaling>
+        <c:delete val="0"/>
+        <c:axPos val="l"/>
+        <c:majorGridlines/>
+        <c:numFmt formatCode="General" sourceLinked="1"/>
+        <c:majorTickMark val="out"/>
+        <c:minorTickMark val="none"/>
+        <c:tickLblPos val="nextTo"/>
+        <c:crossAx val="137985024"/>
+        <c:crosses val="autoZero"/>
+        <c:crossBetween val="between"/>
+      </c:valAx>
+    </c:plotArea>
+    <c:plotVisOnly val="1"/>
+    <c:dispBlanksAs val="gap"/>
+    <c:showDLblsOverMax val="0"/>
+  </c:chart>
+  <c:externalData r:id="rId1">
+    <c:autoUpdate val="0"/>
+  </c:externalData>
+</c:chartSpace>
+</file>
+
+<file path=word/charts/chart5.xml><?xml version="1.0" encoding="utf-8"?>
+<c:chartSpace xmlns:c="http://schemas.openxmlformats.org/drawingml/2006/chart" xmlns:a="http://schemas.openxmlformats.org/drawingml/2006/main" xmlns:r="http://schemas.openxmlformats.org/officeDocument/2006/relationships">
+  <c:date1904 val="0"/>
+  <c:lang val="es-CO"/>
+  <c:roundedCorners val="0"/>
+  <mc:AlternateContent xmlns:mc="http://schemas.openxmlformats.org/markup-compatibility/2006">
+    <mc:Choice xmlns:c14="http://schemas.microsoft.com/office/drawing/2007/8/2/chart" Requires="c14">
+      <c14:style val="105"/>
+    </mc:Choice>
+    <mc:Fallback>
+      <c:style val="5"/>
+    </mc:Fallback>
+  </mc:AlternateContent>
+  <c:chart>
+    <c:autoTitleDeleted val="0"/>
+    <c:plotArea>
+      <c:layout/>
+      <c:areaChart>
+        <c:grouping val="standard"/>
+        <c:varyColors val="0"/>
+        <c:ser>
+          <c:idx val="0"/>
+          <c:order val="0"/>
+          <c:val>
+            <c:numRef>
+              <c:f>'C:\Users\Juan\Dropbox\Ingenieria de Software\Segunda Entrega\Final Segunda Entrega\FifthFloorCorp - SPMP\SPMP - FifthFloorCorp - Plan de Trabajo\[Estimación del Proyecto.xlsx]Hoja1'!$A$1:$A$50</c:f>
+              <c:numCache>
+                <c:formatCode>General</c:formatCode>
+                <c:ptCount val="50"/>
+                <c:pt idx="0">
+                  <c:v>0</c:v>
+                </c:pt>
+                <c:pt idx="1">
+                  <c:v>1</c:v>
+                </c:pt>
+                <c:pt idx="2">
+                  <c:v>4</c:v>
+                </c:pt>
+                <c:pt idx="3">
+                  <c:v>6</c:v>
+                </c:pt>
+                <c:pt idx="4">
+                  <c:v>8</c:v>
+                </c:pt>
+                <c:pt idx="5">
+                  <c:v>10</c:v>
+                </c:pt>
+                <c:pt idx="6">
+                  <c:v>12</c:v>
+                </c:pt>
+                <c:pt idx="7">
+                  <c:v>14</c:v>
+                </c:pt>
+                <c:pt idx="8">
+                  <c:v>16</c:v>
+                </c:pt>
+                <c:pt idx="9">
+                  <c:v>18</c:v>
+                </c:pt>
+                <c:pt idx="10">
+                  <c:v>18</c:v>
+                </c:pt>
+                <c:pt idx="11">
+                  <c:v>29</c:v>
+                </c:pt>
+                <c:pt idx="12">
+                  <c:v>20</c:v>
+                </c:pt>
+                <c:pt idx="13">
+                  <c:v>20</c:v>
+                </c:pt>
+                <c:pt idx="14">
+                  <c:v>20</c:v>
+                </c:pt>
+                <c:pt idx="15">
+                  <c:v>20</c:v>
+                </c:pt>
+                <c:pt idx="16">
+                  <c:v>20</c:v>
+                </c:pt>
+                <c:pt idx="17">
+                  <c:v>23</c:v>
+                </c:pt>
+                <c:pt idx="18">
+                  <c:v>23</c:v>
+                </c:pt>
+                <c:pt idx="19">
+                  <c:v>23</c:v>
+                </c:pt>
+                <c:pt idx="20">
+                  <c:v>23</c:v>
+                </c:pt>
+                <c:pt idx="21">
+                  <c:v>23</c:v>
+                </c:pt>
+                <c:pt idx="22">
+                  <c:v>26</c:v>
+                </c:pt>
+                <c:pt idx="23">
+                  <c:v>29</c:v>
+                </c:pt>
+                <c:pt idx="24">
+                  <c:v>32</c:v>
+                </c:pt>
+                <c:pt idx="25">
+                  <c:v>35</c:v>
+                </c:pt>
+                <c:pt idx="26">
+                  <c:v>52</c:v>
+                </c:pt>
+                <c:pt idx="27">
+                  <c:v>54</c:v>
+                </c:pt>
+                <c:pt idx="28">
+                  <c:v>56</c:v>
+                </c:pt>
+                <c:pt idx="29">
+                  <c:v>58</c:v>
+                </c:pt>
+                <c:pt idx="30">
+                  <c:v>69</c:v>
+                </c:pt>
+                <c:pt idx="31">
+                  <c:v>70</c:v>
+                </c:pt>
+                <c:pt idx="32">
+                  <c:v>70</c:v>
+                </c:pt>
+                <c:pt idx="33">
+                  <c:v>70</c:v>
+                </c:pt>
+                <c:pt idx="34">
+                  <c:v>70</c:v>
+                </c:pt>
+                <c:pt idx="35">
+                  <c:v>70</c:v>
+                </c:pt>
+                <c:pt idx="36">
+                  <c:v>72</c:v>
+                </c:pt>
+                <c:pt idx="37">
+                  <c:v>74</c:v>
+                </c:pt>
+                <c:pt idx="38">
+                  <c:v>76</c:v>
+                </c:pt>
+                <c:pt idx="39">
+                  <c:v>78</c:v>
+                </c:pt>
+                <c:pt idx="40">
+                  <c:v>80</c:v>
+                </c:pt>
+                <c:pt idx="41">
+                  <c:v>91</c:v>
+                </c:pt>
+                <c:pt idx="42">
+                  <c:v>91</c:v>
+                </c:pt>
+                <c:pt idx="43">
+                  <c:v>91</c:v>
+                </c:pt>
+                <c:pt idx="44">
+                  <c:v>91</c:v>
+                </c:pt>
+                <c:pt idx="45">
+                  <c:v>91</c:v>
+                </c:pt>
+                <c:pt idx="46">
+                  <c:v>92</c:v>
+                </c:pt>
+                <c:pt idx="47">
+                  <c:v>94</c:v>
+                </c:pt>
+                <c:pt idx="48">
+                  <c:v>96</c:v>
+                </c:pt>
+                <c:pt idx="49">
+                  <c:v>98</c:v>
+                </c:pt>
+              </c:numCache>
+            </c:numRef>
+          </c:val>
+        </c:ser>
+        <c:dLbls>
+          <c:showLegendKey val="0"/>
+          <c:showVal val="0"/>
+          <c:showCatName val="0"/>
+          <c:showSerName val="0"/>
+          <c:showPercent val="0"/>
+          <c:showBubbleSize val="0"/>
+        </c:dLbls>
+        <c:axId val="138002432"/>
+        <c:axId val="138003968"/>
+      </c:areaChart>
+      <c:catAx>
+        <c:axId val="138002432"/>
+        <c:scaling>
+          <c:orientation val="minMax"/>
+        </c:scaling>
+        <c:delete val="0"/>
+        <c:axPos val="b"/>
+        <c:majorTickMark val="out"/>
+        <c:minorTickMark val="none"/>
+        <c:tickLblPos val="nextTo"/>
+        <c:crossAx val="138003968"/>
+        <c:crosses val="autoZero"/>
+        <c:auto val="1"/>
+        <c:lblAlgn val="ctr"/>
+        <c:lblOffset val="100"/>
+        <c:noMultiLvlLbl val="0"/>
+      </c:catAx>
+      <c:valAx>
+        <c:axId val="138003968"/>
+        <c:scaling>
+          <c:orientation val="minMax"/>
+        </c:scaling>
+        <c:delete val="0"/>
+        <c:axPos val="l"/>
+        <c:majorGridlines/>
+        <c:numFmt formatCode="General" sourceLinked="1"/>
+        <c:majorTickMark val="out"/>
+        <c:minorTickMark val="none"/>
+        <c:tickLblPos val="nextTo"/>
+        <c:crossAx val="138002432"/>
+        <c:crosses val="autoZero"/>
+        <c:crossBetween val="midCat"/>
+      </c:valAx>
+    </c:plotArea>
+    <c:plotVisOnly val="1"/>
+    <c:dispBlanksAs val="zero"/>
+    <c:showDLblsOverMax val="0"/>
+  </c:chart>
+  <c:externalData r:id="rId1">
+    <c:autoUpdate val="0"/>
+  </c:externalData>
+</c:chartSpace>
 </file>
 
 <file path=word/theme/theme1.xml><?xml version="1.0" encoding="utf-8"?>
@@ -1441,4 +7636,16 @@
   <a:objectDefaults/>
   <a:extraClrSchemeLst/>
 </a:theme>
+</file>
+
+<file path=customXml/item1.xml><?xml version="1.0" encoding="utf-8"?>
+<b:Sources xmlns:b="http://schemas.openxmlformats.org/officeDocument/2006/bibliography" xmlns="http://schemas.openxmlformats.org/officeDocument/2006/bibliography" SelectedStyle="\IEEE2006OfficeOnline.xsl" StyleName="IEEE 2006"/>
+</file>
+
+<file path=customXml/itemProps1.xml><?xml version="1.0" encoding="utf-8"?>
+<ds:datastoreItem xmlns:ds="http://schemas.openxmlformats.org/officeDocument/2006/customXml" ds:itemID="{1B1179ED-B1F9-4B77-BA83-089B3F060205}">
+  <ds:schemaRefs>
+    <ds:schemaRef ds:uri="http://schemas.openxmlformats.org/officeDocument/2006/bibliography"/>
+  </ds:schemaRefs>
+</ds:datastoreItem>
 </file>
--- a/Reporte Gerencial/FifthFloorCorp - Reporte Gerencial Segunda Entrega.docx
+++ b/Reporte Gerencial/FifthFloorCorp - Reporte Gerencial Segunda Entrega.docx
@@ -3283,6 +3283,9 @@
         <w:t>1</w:t>
       </w:r>
       <w:r>
+        <w:rPr>
+          <w:noProof/>
+        </w:rPr>
         <w:fldChar w:fldCharType="end"/>
       </w:r>
       <w:r>
@@ -3338,6 +3341,9 @@
         <w:t>2</w:t>
       </w:r>
       <w:r>
+        <w:rPr>
+          <w:noProof/>
+        </w:rPr>
         <w:fldChar w:fldCharType="end"/>
       </w:r>
       <w:r>
@@ -3394,6 +3400,9 @@
         <w:t>3</w:t>
       </w:r>
       <w:r>
+        <w:rPr>
+          <w:noProof/>
+        </w:rPr>
         <w:fldChar w:fldCharType="end"/>
       </w:r>
       <w:r>
@@ -3449,6 +3458,9 @@
         <w:t>4</w:t>
       </w:r>
       <w:r>
+        <w:rPr>
+          <w:noProof/>
+        </w:rPr>
         <w:fldChar w:fldCharType="end"/>
       </w:r>
       <w:r>
@@ -3602,7 +3614,13 @@
         <w:rPr>
           <w:lang w:val="es-CO"/>
         </w:rPr>
-        <w:t>Top 7 de Riesgos</w:t>
+        <w:t>Top 8</w:t>
+      </w:r>
+      <w:r>
+        <w:rPr>
+          <w:lang w:val="es-CO"/>
+        </w:rPr>
+        <w:t xml:space="preserve"> de Riesgos</w:t>
       </w:r>
       <w:bookmarkEnd w:id="18"/>
     </w:p>
@@ -3653,7 +3671,15 @@
                 <w:color w:val="000000"/>
                 <w:lang w:eastAsia="es-CO"/>
               </w:rPr>
-              <w:t>TOP 7 DE RIESGOS</w:t>
+              <w:t>TOP 8</w:t>
+            </w:r>
+            <w:r>
+              <w:rPr>
+                <w:rFonts w:ascii="Calibri" w:eastAsia="Times New Roman" w:hAnsi="Calibri" w:cs="Calibri"/>
+                <w:color w:val="000000"/>
+                <w:lang w:eastAsia="es-CO"/>
+              </w:rPr>
+              <w:t xml:space="preserve"> DE RIESGOS</w:t>
             </w:r>
           </w:p>
         </w:tc>
@@ -3686,7 +3712,47 @@
                 <w:color w:val="000000"/>
                 <w:lang w:eastAsia="es-CO"/>
               </w:rPr>
-              <w:t>La planeación inadecuada (Rol, tiempo, insumo)</w:t>
+              <w:t>Difícil</w:t>
+            </w:r>
+            <w:r>
+              <w:rPr>
+                <w:rFonts w:ascii="Calibri" w:eastAsia="Times New Roman" w:hAnsi="Calibri" w:cs="Calibri"/>
+                <w:color w:val="000000"/>
+                <w:lang w:eastAsia="es-CO"/>
+              </w:rPr>
+              <w:t xml:space="preserve"> </w:t>
+            </w:r>
+            <w:r>
+              <w:rPr>
+                <w:rFonts w:ascii="Calibri" w:eastAsia="Times New Roman" w:hAnsi="Calibri" w:cs="Calibri"/>
+                <w:color w:val="000000"/>
+                <w:lang w:eastAsia="es-CO"/>
+              </w:rPr>
+              <w:t>adaptación</w:t>
+            </w:r>
+            <w:r>
+              <w:rPr>
+                <w:rFonts w:ascii="Calibri" w:eastAsia="Times New Roman" w:hAnsi="Calibri" w:cs="Calibri"/>
+                <w:color w:val="000000"/>
+                <w:lang w:eastAsia="es-CO"/>
+              </w:rPr>
+              <w:t xml:space="preserve"> a las  </w:t>
+            </w:r>
+            <w:r>
+              <w:rPr>
+                <w:rFonts w:ascii="Calibri" w:eastAsia="Times New Roman" w:hAnsi="Calibri" w:cs="Calibri"/>
+                <w:color w:val="000000"/>
+                <w:lang w:eastAsia="es-CO"/>
+              </w:rPr>
+              <w:t>herramientas</w:t>
+            </w:r>
+            <w:r>
+              <w:rPr>
+                <w:rFonts w:ascii="Calibri" w:eastAsia="Times New Roman" w:hAnsi="Calibri" w:cs="Calibri"/>
+                <w:color w:val="000000"/>
+                <w:lang w:eastAsia="es-CO"/>
+              </w:rPr>
+              <w:t xml:space="preserve"> </w:t>
             </w:r>
           </w:p>
         </w:tc>
@@ -3702,7 +3768,6 @@
             <w:tcW w:w="7116" w:type="dxa"/>
             <w:noWrap/>
             <w:vAlign w:val="center"/>
-            <w:hideMark/>
           </w:tcPr>
           <w:p>
             <w:pPr>
@@ -3718,7 +3783,7 @@
                 <w:color w:val="000000"/>
                 <w:lang w:eastAsia="es-CO"/>
               </w:rPr>
-              <w:t>Perder un integrante del equipo</w:t>
+              <w:t>La planeación inadecuada (Rol, tiempo, insumo)</w:t>
             </w:r>
           </w:p>
         </w:tc>
@@ -3751,7 +3816,7 @@
                 <w:color w:val="000000"/>
                 <w:lang w:eastAsia="es-CO"/>
               </w:rPr>
-              <w:t>Bajo compromiso de los integrantes</w:t>
+              <w:t>Perder un integrante del equipo</w:t>
             </w:r>
           </w:p>
         </w:tc>
@@ -3783,7 +3848,7 @@
                 <w:color w:val="000000"/>
                 <w:lang w:eastAsia="es-CO"/>
               </w:rPr>
-              <w:t>Problemas de estimación</w:t>
+              <w:t>Bajo compromiso de los integrantes</w:t>
             </w:r>
           </w:p>
         </w:tc>
@@ -3816,7 +3881,7 @@
                 <w:color w:val="000000"/>
                 <w:lang w:eastAsia="es-CO"/>
               </w:rPr>
-              <w:t>Sanción académica o disciplinar por uso inadecuado de las  referencias (fraude)</w:t>
+              <w:t>Problemas de estimación</w:t>
             </w:r>
           </w:p>
         </w:tc>
@@ -3848,23 +3913,7 @@
                 <w:color w:val="000000"/>
                 <w:lang w:eastAsia="es-CO"/>
               </w:rPr>
-              <w:t>Mucho d</w:t>
-            </w:r>
-            <w:r>
-              <w:rPr>
-                <w:rFonts w:ascii="Calibri" w:eastAsia="Times New Roman" w:hAnsi="Calibri" w:cs="Calibri"/>
-                <w:color w:val="000000"/>
-                <w:lang w:eastAsia="es-CO"/>
-              </w:rPr>
-              <w:t>etalle en el desarrollo</w:t>
-            </w:r>
-            <w:r>
-              <w:rPr>
-                <w:rFonts w:ascii="Calibri" w:eastAsia="Times New Roman" w:hAnsi="Calibri" w:cs="Calibri"/>
-                <w:color w:val="000000"/>
-                <w:lang w:eastAsia="es-CO"/>
-              </w:rPr>
-              <w:t xml:space="preserve"> </w:t>
+              <w:t>Sanción académica o disciplinar por uso inadecuado de las  referencias (fraude)</w:t>
             </w:r>
           </w:p>
         </w:tc>
@@ -3885,7 +3934,6 @@
           </w:tcPr>
           <w:p>
             <w:pPr>
-              <w:keepNext/>
               <w:rPr>
                 <w:rFonts w:ascii="Calibri" w:eastAsia="Times New Roman" w:hAnsi="Calibri" w:cs="Calibri"/>
                 <w:color w:val="000000"/>
@@ -3899,104 +3947,37 @@
                 <w:lang w:eastAsia="es-CO"/>
               </w:rPr>
               <w:lastRenderedPageBreak/>
-              <w:t>No se realiza Pre-entrega</w:t>
-            </w:r>
+              <w:t xml:space="preserve">No se realiza Pre-entrega en dicha </w:t>
+            </w:r>
+            <w:proofErr w:type="spellStart"/>
+            <w:r>
+              <w:rPr>
+                <w:rFonts w:ascii="Calibri" w:eastAsia="Times New Roman" w:hAnsi="Calibri" w:cs="Calibri"/>
+                <w:color w:val="000000"/>
+                <w:lang w:eastAsia="es-CO"/>
+              </w:rPr>
+              <w:t>iteracion</w:t>
+            </w:r>
+            <w:proofErr w:type="spellEnd"/>
           </w:p>
         </w:tc>
       </w:tr>
-    </w:tbl>
-    <w:p>
-      <w:pPr>
-        <w:pStyle w:val="Epgrafe"/>
-      </w:pPr>
-      <w:bookmarkStart w:id="19" w:name="_Toc338193411"/>
-      <w:r>
-        <w:t xml:space="preserve">Tabla </w:t>
-      </w:r>
-      <w:r>
-        <w:fldChar w:fldCharType="begin"/>
-      </w:r>
-      <w:r>
-        <w:instrText xml:space="preserve"> SEQ Tabla \* ARABIC </w:instrText>
-      </w:r>
-      <w:r>
-        <w:fldChar w:fldCharType="separate"/>
-      </w:r>
-      <w:r>
-        <w:rPr>
-          <w:noProof/>
-        </w:rPr>
-        <w:t>1</w:t>
-      </w:r>
-      <w:r>
-        <w:rPr>
-          <w:noProof/>
-        </w:rPr>
-        <w:fldChar w:fldCharType="end"/>
-      </w:r>
-      <w:r>
-        <w:t>: Top Riesgos</w:t>
-      </w:r>
-      <w:bookmarkEnd w:id="19"/>
-    </w:p>
-    <w:p>
-      <w:pPr>
-        <w:pStyle w:val="Ttulo2"/>
-        <w:rPr>
-          <w:lang w:val="es-CO"/>
-        </w:rPr>
-      </w:pPr>
-      <w:bookmarkStart w:id="20" w:name="_Toc338193430"/>
-      <w:r>
-        <w:rPr>
-          <w:lang w:val="es-CO"/>
-        </w:rPr>
-        <w:t>Ocurrencia de Riesgos</w:t>
-      </w:r>
-      <w:bookmarkEnd w:id="20"/>
-    </w:p>
-    <w:p>
-      <w:pPr>
-        <w:jc w:val="both"/>
-      </w:pPr>
-      <w:r>
-        <w:t>Se presento un solo riesgo de los riesgos</w:t>
-      </w:r>
-      <w:r>
-        <w:t xml:space="preserve"> contemplados, y esto afecto dramáticamente el desarrollo de l</w:t>
-      </w:r>
-      <w:r>
-        <w:t>a iteración</w:t>
-      </w:r>
-      <w:r>
-        <w:t>.</w:t>
-      </w:r>
-    </w:p>
-    <w:tbl>
-      <w:tblPr>
-        <w:tblStyle w:val="Sombreadoclaro-nfasis5"/>
-        <w:tblW w:w="7118" w:type="dxa"/>
-        <w:jc w:val="center"/>
-        <w:tblLook w:val="04A0" w:firstRow="1" w:lastRow="0" w:firstColumn="1" w:lastColumn="0" w:noHBand="0" w:noVBand="1"/>
-      </w:tblPr>
-      <w:tblGrid>
-        <w:gridCol w:w="7118"/>
-      </w:tblGrid>
       <w:tr>
         <w:trPr>
-          <w:cnfStyle w:val="100000000000" w:firstRow="1" w:lastRow="0" w:firstColumn="0" w:lastColumn="0" w:oddVBand="0" w:evenVBand="0" w:oddHBand="0" w:evenHBand="0" w:firstRowFirstColumn="0" w:firstRowLastColumn="0" w:lastRowFirstColumn="0" w:lastRowLastColumn="0"/>
           <w:trHeight w:val="300"/>
           <w:jc w:val="center"/>
         </w:trPr>
         <w:tc>
           <w:tcPr>
             <w:cnfStyle w:val="001000000000" w:firstRow="0" w:lastRow="0" w:firstColumn="1" w:lastColumn="0" w:oddVBand="0" w:evenVBand="0" w:oddHBand="0" w:evenHBand="0" w:firstRowFirstColumn="0" w:firstRowLastColumn="0" w:lastRowFirstColumn="0" w:lastRowLastColumn="0"/>
-            <w:tcW w:w="7118" w:type="dxa"/>
+            <w:tcW w:w="7116" w:type="dxa"/>
             <w:noWrap/>
+            <w:vAlign w:val="center"/>
             <w:hideMark/>
           </w:tcPr>
           <w:p>
             <w:pPr>
+              <w:keepNext/>
               <w:rPr>
                 <w:rFonts w:ascii="Calibri" w:eastAsia="Times New Roman" w:hAnsi="Calibri" w:cs="Calibri"/>
                 <w:color w:val="000000"/>
@@ -4009,7 +3990,114 @@
                 <w:color w:val="000000"/>
                 <w:lang w:eastAsia="es-CO"/>
               </w:rPr>
-              <w:t>RIESGOS DE LA ITERACIÓN</w:t>
+              <w:t>Poco detalle en los documentos</w:t>
+            </w:r>
+          </w:p>
+        </w:tc>
+      </w:tr>
+    </w:tbl>
+    <w:p>
+      <w:pPr>
+        <w:pStyle w:val="Epgrafe"/>
+      </w:pPr>
+      <w:bookmarkStart w:id="19" w:name="_Toc338193411"/>
+      <w:r>
+        <w:t xml:space="preserve">Tabla </w:t>
+      </w:r>
+      <w:r>
+        <w:fldChar w:fldCharType="begin"/>
+      </w:r>
+      <w:r>
+        <w:instrText xml:space="preserve"> SEQ Tabla \* ARABIC </w:instrText>
+      </w:r>
+      <w:r>
+        <w:fldChar w:fldCharType="separate"/>
+      </w:r>
+      <w:r>
+        <w:rPr>
+          <w:noProof/>
+        </w:rPr>
+        <w:t>1</w:t>
+      </w:r>
+      <w:r>
+        <w:rPr>
+          <w:noProof/>
+        </w:rPr>
+        <w:fldChar w:fldCharType="end"/>
+      </w:r>
+      <w:r>
+        <w:t>: Top Riesgos</w:t>
+      </w:r>
+      <w:bookmarkEnd w:id="19"/>
+    </w:p>
+    <w:p>
+      <w:pPr>
+        <w:pStyle w:val="Ttulo2"/>
+        <w:rPr>
+          <w:lang w:val="es-CO"/>
+        </w:rPr>
+      </w:pPr>
+      <w:bookmarkStart w:id="20" w:name="_Toc338193430"/>
+      <w:r>
+        <w:rPr>
+          <w:lang w:val="es-CO"/>
+        </w:rPr>
+        <w:t>Ocurrencia de Riesgos</w:t>
+      </w:r>
+      <w:bookmarkEnd w:id="20"/>
+    </w:p>
+    <w:p>
+      <w:pPr>
+        <w:jc w:val="both"/>
+      </w:pPr>
+      <w:r>
+        <w:t>Se presento un solo riesgo de los riesgos</w:t>
+      </w:r>
+      <w:r>
+        <w:t xml:space="preserve"> contemplados, y esto afecto dramáticamente el desarrollo de l</w:t>
+      </w:r>
+      <w:r>
+        <w:t>a iteración</w:t>
+      </w:r>
+      <w:r>
+        <w:t>.</w:t>
+      </w:r>
+    </w:p>
+    <w:tbl>
+      <w:tblPr>
+        <w:tblStyle w:val="Sombreadoclaro-nfasis1"/>
+        <w:tblW w:w="7931" w:type="dxa"/>
+        <w:tblLook w:val="04A0" w:firstRow="1" w:lastRow="0" w:firstColumn="1" w:lastColumn="0" w:noHBand="0" w:noVBand="1"/>
+      </w:tblPr>
+      <w:tblGrid>
+        <w:gridCol w:w="7931"/>
+      </w:tblGrid>
+      <w:tr>
+        <w:trPr>
+          <w:cnfStyle w:val="100000000000" w:firstRow="1" w:lastRow="0" w:firstColumn="0" w:lastColumn="0" w:oddVBand="0" w:evenVBand="0" w:oddHBand="0" w:evenHBand="0" w:firstRowFirstColumn="0" w:firstRowLastColumn="0" w:lastRowFirstColumn="0" w:lastRowLastColumn="0"/>
+          <w:trHeight w:val="328"/>
+        </w:trPr>
+        <w:tc>
+          <w:tcPr>
+            <w:cnfStyle w:val="001000000000" w:firstRow="0" w:lastRow="0" w:firstColumn="1" w:lastColumn="0" w:oddVBand="0" w:evenVBand="0" w:oddHBand="0" w:evenHBand="0" w:firstRowFirstColumn="0" w:firstRowLastColumn="0" w:lastRowFirstColumn="0" w:lastRowLastColumn="0"/>
+            <w:tcW w:w="7931" w:type="dxa"/>
+            <w:hideMark/>
+          </w:tcPr>
+          <w:p>
+            <w:pPr>
+              <w:rPr>
+                <w:rFonts w:ascii="Calibri" w:eastAsia="Times New Roman" w:hAnsi="Calibri" w:cs="Calibri"/>
+                <w:color w:val="000000"/>
+                <w:lang w:eastAsia="es-CO"/>
+              </w:rPr>
+            </w:pPr>
+            <w:r>
+              <w:rPr>
+                <w:rFonts w:ascii="Calibri" w:eastAsia="Times New Roman" w:hAnsi="Calibri" w:cs="Calibri"/>
+                <w:color w:val="000000"/>
+                <w:lang w:eastAsia="es-CO"/>
+              </w:rPr>
+              <w:t>RIESGOS PRESENTADOS</w:t>
             </w:r>
           </w:p>
         </w:tc>
@@ -4017,14 +4105,170 @@
       <w:tr>
         <w:trPr>
           <w:cnfStyle w:val="000000100000" w:firstRow="0" w:lastRow="0" w:firstColumn="0" w:lastColumn="0" w:oddVBand="0" w:evenVBand="0" w:oddHBand="1" w:evenHBand="0" w:firstRowFirstColumn="0" w:firstRowLastColumn="0" w:lastRowFirstColumn="0" w:lastRowLastColumn="0"/>
-          <w:trHeight w:val="300"/>
-          <w:jc w:val="center"/>
+          <w:trHeight w:val="328"/>
         </w:trPr>
         <w:tc>
           <w:tcPr>
             <w:cnfStyle w:val="001000000000" w:firstRow="0" w:lastRow="0" w:firstColumn="1" w:lastColumn="0" w:oddVBand="0" w:evenVBand="0" w:oddHBand="0" w:evenHBand="0" w:firstRowFirstColumn="0" w:firstRowLastColumn="0" w:lastRowFirstColumn="0" w:lastRowLastColumn="0"/>
-            <w:tcW w:w="7118" w:type="dxa"/>
-            <w:noWrap/>
+            <w:tcW w:w="7931" w:type="dxa"/>
+            <w:hideMark/>
+          </w:tcPr>
+          <w:p>
+            <w:pPr>
+              <w:rPr>
+                <w:rFonts w:ascii="Calibri" w:eastAsia="Times New Roman" w:hAnsi="Calibri" w:cs="Calibri"/>
+                <w:color w:val="000000"/>
+                <w:lang w:eastAsia="es-CO"/>
+              </w:rPr>
+            </w:pPr>
+            <w:r>
+              <w:rPr>
+                <w:rFonts w:ascii="Calibri" w:eastAsia="Times New Roman" w:hAnsi="Calibri" w:cs="Calibri"/>
+                <w:color w:val="000000"/>
+                <w:lang w:eastAsia="es-CO"/>
+              </w:rPr>
+              <w:t>Problemas personales afecten el  desempeño del individuo</w:t>
+            </w:r>
+          </w:p>
+        </w:tc>
+      </w:tr>
+      <w:tr>
+        <w:trPr>
+          <w:trHeight w:val="328"/>
+        </w:trPr>
+        <w:tc>
+          <w:tcPr>
+            <w:cnfStyle w:val="001000000000" w:firstRow="0" w:lastRow="0" w:firstColumn="1" w:lastColumn="0" w:oddVBand="0" w:evenVBand="0" w:oddHBand="0" w:evenHBand="0" w:firstRowFirstColumn="0" w:firstRowLastColumn="0" w:lastRowFirstColumn="0" w:lastRowLastColumn="0"/>
+            <w:tcW w:w="7931" w:type="dxa"/>
+            <w:hideMark/>
+          </w:tcPr>
+          <w:p>
+            <w:pPr>
+              <w:rPr>
+                <w:rFonts w:ascii="Calibri" w:eastAsia="Times New Roman" w:hAnsi="Calibri" w:cs="Calibri"/>
+                <w:color w:val="000000"/>
+                <w:lang w:eastAsia="es-CO"/>
+              </w:rPr>
+            </w:pPr>
+            <w:r>
+              <w:rPr>
+                <w:rFonts w:ascii="Calibri" w:eastAsia="Times New Roman" w:hAnsi="Calibri" w:cs="Calibri"/>
+                <w:color w:val="000000"/>
+                <w:lang w:eastAsia="es-CO"/>
+              </w:rPr>
+              <w:t>Pérdida</w:t>
+            </w:r>
+            <w:r>
+              <w:rPr>
+                <w:rFonts w:ascii="Calibri" w:eastAsia="Times New Roman" w:hAnsi="Calibri" w:cs="Calibri"/>
+                <w:color w:val="000000"/>
+                <w:lang w:eastAsia="es-CO"/>
+              </w:rPr>
+              <w:t xml:space="preserve"> total  parcial de </w:t>
+            </w:r>
+            <w:r>
+              <w:rPr>
+                <w:rFonts w:ascii="Calibri" w:eastAsia="Times New Roman" w:hAnsi="Calibri" w:cs="Calibri"/>
+                <w:color w:val="000000"/>
+                <w:lang w:eastAsia="es-CO"/>
+              </w:rPr>
+              <w:t>máquinas</w:t>
+            </w:r>
+            <w:r>
+              <w:rPr>
+                <w:rFonts w:ascii="Calibri" w:eastAsia="Times New Roman" w:hAnsi="Calibri" w:cs="Calibri"/>
+                <w:color w:val="000000"/>
+                <w:lang w:eastAsia="es-CO"/>
+              </w:rPr>
+              <w:t xml:space="preserve"> de los integrantes</w:t>
+            </w:r>
+          </w:p>
+        </w:tc>
+      </w:tr>
+      <w:tr>
+        <w:trPr>
+          <w:cnfStyle w:val="000000100000" w:firstRow="0" w:lastRow="0" w:firstColumn="0" w:lastColumn="0" w:oddVBand="0" w:evenVBand="0" w:oddHBand="1" w:evenHBand="0" w:firstRowFirstColumn="0" w:firstRowLastColumn="0" w:lastRowFirstColumn="0" w:lastRowLastColumn="0"/>
+          <w:trHeight w:val="328"/>
+        </w:trPr>
+        <w:tc>
+          <w:tcPr>
+            <w:cnfStyle w:val="001000000000" w:firstRow="0" w:lastRow="0" w:firstColumn="1" w:lastColumn="0" w:oddVBand="0" w:evenVBand="0" w:oddHBand="0" w:evenHBand="0" w:firstRowFirstColumn="0" w:firstRowLastColumn="0" w:lastRowFirstColumn="0" w:lastRowLastColumn="0"/>
+            <w:tcW w:w="7931" w:type="dxa"/>
+            <w:hideMark/>
+          </w:tcPr>
+          <w:p>
+            <w:pPr>
+              <w:rPr>
+                <w:rFonts w:ascii="Calibri" w:eastAsia="Times New Roman" w:hAnsi="Calibri" w:cs="Calibri"/>
+                <w:color w:val="000000"/>
+                <w:lang w:eastAsia="es-CO"/>
+              </w:rPr>
+            </w:pPr>
+            <w:r>
+              <w:rPr>
+                <w:rFonts w:ascii="Calibri" w:eastAsia="Times New Roman" w:hAnsi="Calibri" w:cs="Calibri"/>
+                <w:color w:val="000000"/>
+                <w:lang w:eastAsia="es-CO"/>
+              </w:rPr>
+              <w:t>Problemas con proveedores de servicios (públicos, internet)</w:t>
+            </w:r>
+          </w:p>
+        </w:tc>
+      </w:tr>
+      <w:tr>
+        <w:trPr>
+          <w:trHeight w:val="335"/>
+        </w:trPr>
+        <w:tc>
+          <w:tcPr>
+            <w:cnfStyle w:val="001000000000" w:firstRow="0" w:lastRow="0" w:firstColumn="1" w:lastColumn="0" w:oddVBand="0" w:evenVBand="0" w:oddHBand="0" w:evenHBand="0" w:firstRowFirstColumn="0" w:firstRowLastColumn="0" w:lastRowFirstColumn="0" w:lastRowLastColumn="0"/>
+            <w:tcW w:w="7931" w:type="dxa"/>
+            <w:hideMark/>
+          </w:tcPr>
+          <w:p>
+            <w:pPr>
+              <w:rPr>
+                <w:rFonts w:ascii="Calibri" w:eastAsia="Times New Roman" w:hAnsi="Calibri" w:cs="Calibri"/>
+                <w:color w:val="000000"/>
+                <w:lang w:eastAsia="es-CO"/>
+              </w:rPr>
+            </w:pPr>
+            <w:r>
+              <w:rPr>
+                <w:rFonts w:ascii="Calibri" w:eastAsia="Times New Roman" w:hAnsi="Calibri" w:cs="Calibri"/>
+                <w:color w:val="000000"/>
+                <w:lang w:eastAsia="es-CO"/>
+              </w:rPr>
+              <w:t xml:space="preserve">Daños técnicos en las </w:t>
+            </w:r>
+            <w:r>
+              <w:rPr>
+                <w:rFonts w:ascii="Calibri" w:eastAsia="Times New Roman" w:hAnsi="Calibri" w:cs="Calibri"/>
+                <w:color w:val="000000"/>
+                <w:lang w:eastAsia="es-CO"/>
+              </w:rPr>
+              <w:t>máquinas</w:t>
+            </w:r>
+            <w:r>
+              <w:rPr>
+                <w:rFonts w:ascii="Calibri" w:eastAsia="Times New Roman" w:hAnsi="Calibri" w:cs="Calibri"/>
+                <w:color w:val="000000"/>
+                <w:lang w:eastAsia="es-CO"/>
+              </w:rPr>
+              <w:t xml:space="preserve"> de los integrantes</w:t>
+            </w:r>
+          </w:p>
+        </w:tc>
+      </w:tr>
+      <w:tr>
+        <w:trPr>
+          <w:cnfStyle w:val="000000100000" w:firstRow="0" w:lastRow="0" w:firstColumn="0" w:lastColumn="0" w:oddVBand="0" w:evenVBand="0" w:oddHBand="1" w:evenHBand="0" w:firstRowFirstColumn="0" w:firstRowLastColumn="0" w:lastRowFirstColumn="0" w:lastRowLastColumn="0"/>
+          <w:trHeight w:val="328"/>
+        </w:trPr>
+        <w:tc>
+          <w:tcPr>
+            <w:cnfStyle w:val="001000000000" w:firstRow="0" w:lastRow="0" w:firstColumn="1" w:lastColumn="0" w:oddVBand="0" w:evenVBand="0" w:oddHBand="0" w:evenHBand="0" w:firstRowFirstColumn="0" w:firstRowLastColumn="0" w:lastRowFirstColumn="0" w:lastRowLastColumn="0"/>
+            <w:tcW w:w="7931" w:type="dxa"/>
             <w:hideMark/>
           </w:tcPr>
           <w:p>
@@ -4257,7 +4501,7 @@
         <w:rPr>
           <w:lang w:val="es-ES_tradnl"/>
         </w:rPr>
-        <w:t>Perdida de un integrante del Grupo.</w:t>
+        <w:t>Problemas personales el desempeño del individuo</w:t>
       </w:r>
     </w:p>
     <w:p>
@@ -4275,15 +4519,70 @@
         <w:rPr>
           <w:lang w:val="es-ES_tradnl"/>
         </w:rPr>
+        <w:t>Perdida de un integrante del Grupo.</w:t>
+      </w:r>
+    </w:p>
+    <w:p>
+      <w:pPr>
+        <w:pStyle w:val="Prrafodelista"/>
+        <w:numPr>
+          <w:ilvl w:val="0"/>
+          <w:numId w:val="2"/>
+        </w:numPr>
+        <w:rPr>
+          <w:lang w:val="es-ES_tradnl"/>
+        </w:rPr>
+      </w:pPr>
+      <w:r>
+        <w:rPr>
+          <w:lang w:val="es-ES_tradnl"/>
+        </w:rPr>
         <w:t>Perdida de un computador de un integrante</w:t>
       </w:r>
     </w:p>
     <w:p>
       <w:pPr>
+        <w:pStyle w:val="Prrafodelista"/>
+        <w:numPr>
+          <w:ilvl w:val="0"/>
+          <w:numId w:val="2"/>
+        </w:numPr>
+        <w:rPr>
+          <w:lang w:val="es-ES_tradnl"/>
+        </w:rPr>
+      </w:pPr>
+      <w:r>
+        <w:rPr>
+          <w:lang w:val="es-ES_tradnl"/>
+        </w:rPr>
+        <w:t>Daños técnicos en las máquinas de los integrantes</w:t>
+      </w:r>
+    </w:p>
+    <w:p>
+      <w:pPr>
+        <w:pStyle w:val="Prrafodelista"/>
+        <w:numPr>
+          <w:ilvl w:val="0"/>
+          <w:numId w:val="2"/>
+        </w:numPr>
+        <w:rPr>
+          <w:lang w:val="es-ES_tradnl"/>
+        </w:rPr>
+      </w:pPr>
+      <w:r>
+        <w:rPr>
+          <w:lang w:val="es-ES_tradnl"/>
+        </w:rPr>
+        <w:t>Problemas con proveedores de servicios (públicos, internet)</w:t>
+      </w:r>
+    </w:p>
+    <w:p>
+      <w:pPr>
         <w:pStyle w:val="Ttulo2"/>
       </w:pPr>
       <w:bookmarkStart w:id="29" w:name="_Toc338193435"/>
       <w:r>
+        <w:lastRenderedPageBreak/>
         <w:t>Soluciones</w:t>
       </w:r>
       <w:bookmarkEnd w:id="29"/>
@@ -4316,27 +4615,7 @@
         <w:rPr>
           <w:lang w:val="es-ES_tradnl"/>
         </w:rPr>
-        <w:t xml:space="preserve">El integrante que </w:t>
-      </w:r>
-      <w:r>
-        <w:rPr>
-          <w:lang w:val="es-ES_tradnl"/>
-        </w:rPr>
-        <w:t>presento problemas durante el desarrollo, el grupo FifthFloorCorp considero que lo que se podía hacer es expulsar al integrante por motivos de inasistencias, falta de compromiso y falta de comunicación en el grupo.</w:t>
-      </w:r>
-      <w:commentRangeStart w:id="30"/>
-      <w:r>
-        <w:rPr>
-          <w:lang w:val="es-ES_tradnl"/>
-        </w:rPr>
-        <w:t>(ver Expulsión integrante)</w:t>
-      </w:r>
-      <w:commentRangeEnd w:id="30"/>
-      <w:r>
-        <w:rPr>
-          <w:lang w:val="es-ES_tradnl"/>
-        </w:rPr>
-        <w:t>.</w:t>
+        <w:t>FifthFloorCorp tomo medidas con los problemas personales del integrante reduciéndole la asignación de tareas</w:t>
       </w:r>
     </w:p>
     <w:p>
@@ -4354,6 +4633,50 @@
         <w:rPr>
           <w:lang w:val="es-ES_tradnl"/>
         </w:rPr>
+        <w:t xml:space="preserve">El integrante que </w:t>
+      </w:r>
+      <w:r>
+        <w:rPr>
+          <w:lang w:val="es-ES_tradnl"/>
+        </w:rPr>
+        <w:t>presento problemas durante el desarrollo, el grupo FifthFloorCorp considero que lo que se podía hacer es expulsar al integrante por motivos de inasistencias, falta de compromiso y falta de comunicación en el grupo.</w:t>
+      </w:r>
+      <w:commentRangeStart w:id="30"/>
+      <w:r>
+        <w:rPr>
+          <w:lang w:val="es-ES_tradnl"/>
+        </w:rPr>
+        <w:t>(ver Expulsión integrante)</w:t>
+      </w:r>
+      <w:commentRangeEnd w:id="30"/>
+      <w:r>
+        <w:rPr>
+          <w:lang w:val="es-ES_tradnl"/>
+        </w:rPr>
+        <w:t>.</w:t>
+      </w:r>
+      <w:r>
+        <w:rPr>
+          <w:lang w:val="es-ES_tradnl"/>
+        </w:rPr>
+        <w:t xml:space="preserve"> Las actividades asignadas a este integrante se repartieron equitativamente a los demás con base en sus habilidades.</w:t>
+      </w:r>
+    </w:p>
+    <w:p>
+      <w:pPr>
+        <w:pStyle w:val="Prrafodelista"/>
+        <w:numPr>
+          <w:ilvl w:val="0"/>
+          <w:numId w:val="3"/>
+        </w:numPr>
+        <w:rPr>
+          <w:lang w:val="es-ES_tradnl"/>
+        </w:rPr>
+      </w:pPr>
+      <w:r>
+        <w:rPr>
+          <w:lang w:val="es-ES_tradnl"/>
+        </w:rPr>
         <w:t>Afortunadamente el integrante que tuvo la perdida del computador posee un computador de respaldo el cual le permitió seguir con el trabajo con normalidad.</w:t>
       </w:r>
       <w:r>
@@ -4361,6 +4684,56 @@
           <w:rStyle w:val="Refdecomentario"/>
         </w:rPr>
         <w:commentReference w:id="30"/>
+      </w:r>
+    </w:p>
+    <w:p>
+      <w:pPr>
+        <w:pStyle w:val="Prrafodelista"/>
+        <w:numPr>
+          <w:ilvl w:val="0"/>
+          <w:numId w:val="3"/>
+        </w:numPr>
+        <w:rPr>
+          <w:lang w:val="es-ES_tradnl"/>
+        </w:rPr>
+      </w:pPr>
+      <w:r>
+        <w:rPr>
+          <w:lang w:val="es-ES_tradnl"/>
+        </w:rPr>
+        <w:t>Para solucionar este problema toco remplazar la pantalla LCD del computador con una pantalla del computador perdido en el anterior problema.</w:t>
+      </w:r>
+    </w:p>
+    <w:p>
+      <w:pPr>
+        <w:pStyle w:val="Prrafodelista"/>
+        <w:numPr>
+          <w:ilvl w:val="0"/>
+          <w:numId w:val="3"/>
+        </w:numPr>
+        <w:rPr>
+          <w:lang w:val="es-ES_tradnl"/>
+        </w:rPr>
+      </w:pPr>
+      <w:r>
+        <w:rPr>
+          <w:lang w:val="es-ES_tradnl"/>
+        </w:rPr>
+        <w:t xml:space="preserve">Se realizó </w:t>
+      </w:r>
+      <w:proofErr w:type="gramStart"/>
+      <w:r>
+        <w:rPr>
+          <w:lang w:val="es-ES_tradnl"/>
+        </w:rPr>
+        <w:t>un</w:t>
+      </w:r>
+      <w:proofErr w:type="gramEnd"/>
+      <w:r>
+        <w:rPr>
+          <w:lang w:val="es-ES_tradnl"/>
+        </w:rPr>
+        <w:t xml:space="preserve"> llamada telefónica donde se solicitó al proveedor solucionar los problemas de conexión a internet.</w:t>
       </w:r>
       <w:bookmarkStart w:id="31" w:name="_GoBack"/>
       <w:bookmarkEnd w:id="31"/>
@@ -5239,7 +5612,6 @@
   <w:style w:type="character" w:default="1" w:styleId="Fuentedeprrafopredeter">
     <w:name w:val="Default Paragraph Font"/>
     <w:uiPriority w:val="1"/>
-    <w:semiHidden/>
     <w:unhideWhenUsed/>
   </w:style>
   <w:style w:type="table" w:default="1" w:styleId="Tablanormal">
@@ -5696,6 +6068,109 @@
       <w:sz w:val="20"/>
       <w:szCs w:val="20"/>
     </w:rPr>
+  </w:style>
+  <w:style w:type="table" w:styleId="Sombreadoclaro-nfasis1">
+    <w:name w:val="Light Shading Accent 1"/>
+    <w:basedOn w:val="Tablanormal"/>
+    <w:uiPriority w:val="60"/>
+    <w:rsid w:val="00EC5FEC"/>
+    <w:pPr>
+      <w:spacing w:after="0" w:line="240" w:lineRule="auto"/>
+    </w:pPr>
+    <w:rPr>
+      <w:color w:val="365F91" w:themeColor="accent1" w:themeShade="BF"/>
+    </w:rPr>
+    <w:tblPr>
+      <w:tblStyleRowBandSize w:val="1"/>
+      <w:tblStyleColBandSize w:val="1"/>
+      <w:tblInd w:w="0" w:type="dxa"/>
+      <w:tblBorders>
+        <w:top w:val="single" w:sz="8" w:space="0" w:color="4F81BD" w:themeColor="accent1"/>
+        <w:bottom w:val="single" w:sz="8" w:space="0" w:color="4F81BD" w:themeColor="accent1"/>
+      </w:tblBorders>
+      <w:tblCellMar>
+        <w:top w:w="0" w:type="dxa"/>
+        <w:left w:w="108" w:type="dxa"/>
+        <w:bottom w:w="0" w:type="dxa"/>
+        <w:right w:w="108" w:type="dxa"/>
+      </w:tblCellMar>
+    </w:tblPr>
+    <w:tblStylePr w:type="firstRow">
+      <w:pPr>
+        <w:spacing w:before="0" w:after="0" w:line="240" w:lineRule="auto"/>
+      </w:pPr>
+      <w:rPr>
+        <w:b/>
+        <w:bCs/>
+      </w:rPr>
+      <w:tblPr/>
+      <w:tcPr>
+        <w:tcBorders>
+          <w:top w:val="single" w:sz="8" w:space="0" w:color="4F81BD" w:themeColor="accent1"/>
+          <w:left w:val="nil"/>
+          <w:bottom w:val="single" w:sz="8" w:space="0" w:color="4F81BD" w:themeColor="accent1"/>
+          <w:right w:val="nil"/>
+          <w:insideH w:val="nil"/>
+          <w:insideV w:val="nil"/>
+        </w:tcBorders>
+      </w:tcPr>
+    </w:tblStylePr>
+    <w:tblStylePr w:type="lastRow">
+      <w:pPr>
+        <w:spacing w:before="0" w:after="0" w:line="240" w:lineRule="auto"/>
+      </w:pPr>
+      <w:rPr>
+        <w:b/>
+        <w:bCs/>
+      </w:rPr>
+      <w:tblPr/>
+      <w:tcPr>
+        <w:tcBorders>
+          <w:top w:val="single" w:sz="8" w:space="0" w:color="4F81BD" w:themeColor="accent1"/>
+          <w:left w:val="nil"/>
+          <w:bottom w:val="single" w:sz="8" w:space="0" w:color="4F81BD" w:themeColor="accent1"/>
+          <w:right w:val="nil"/>
+          <w:insideH w:val="nil"/>
+          <w:insideV w:val="nil"/>
+        </w:tcBorders>
+      </w:tcPr>
+    </w:tblStylePr>
+    <w:tblStylePr w:type="firstCol">
+      <w:rPr>
+        <w:b/>
+        <w:bCs/>
+      </w:rPr>
+    </w:tblStylePr>
+    <w:tblStylePr w:type="lastCol">
+      <w:rPr>
+        <w:b/>
+        <w:bCs/>
+      </w:rPr>
+    </w:tblStylePr>
+    <w:tblStylePr w:type="band1Vert">
+      <w:tblPr/>
+      <w:tcPr>
+        <w:tcBorders>
+          <w:left w:val="nil"/>
+          <w:right w:val="nil"/>
+          <w:insideH w:val="nil"/>
+          <w:insideV w:val="nil"/>
+        </w:tcBorders>
+        <w:shd w:val="clear" w:color="auto" w:fill="D3DFEE" w:themeFill="accent1" w:themeFillTint="3F"/>
+      </w:tcPr>
+    </w:tblStylePr>
+    <w:tblStylePr w:type="band1Horz">
+      <w:tblPr/>
+      <w:tcPr>
+        <w:tcBorders>
+          <w:left w:val="nil"/>
+          <w:right w:val="nil"/>
+          <w:insideH w:val="nil"/>
+          <w:insideV w:val="nil"/>
+        </w:tcBorders>
+        <w:shd w:val="clear" w:color="auto" w:fill="D3DFEE" w:themeFill="accent1" w:themeFillTint="3F"/>
+      </w:tcPr>
+    </w:tblStylePr>
   </w:style>
 </w:styles>
 </file>
@@ -6112,7 +6587,6 @@
   <w:style w:type="character" w:default="1" w:styleId="Fuentedeprrafopredeter">
     <w:name w:val="Default Paragraph Font"/>
     <w:uiPriority w:val="1"/>
-    <w:semiHidden/>
     <w:unhideWhenUsed/>
   </w:style>
   <w:style w:type="table" w:default="1" w:styleId="Tablanormal">
@@ -6570,6 +7044,109 @@
       <w:szCs w:val="20"/>
     </w:rPr>
   </w:style>
+  <w:style w:type="table" w:styleId="Sombreadoclaro-nfasis1">
+    <w:name w:val="Light Shading Accent 1"/>
+    <w:basedOn w:val="Tablanormal"/>
+    <w:uiPriority w:val="60"/>
+    <w:rsid w:val="00EC5FEC"/>
+    <w:pPr>
+      <w:spacing w:after="0" w:line="240" w:lineRule="auto"/>
+    </w:pPr>
+    <w:rPr>
+      <w:color w:val="365F91" w:themeColor="accent1" w:themeShade="BF"/>
+    </w:rPr>
+    <w:tblPr>
+      <w:tblStyleRowBandSize w:val="1"/>
+      <w:tblStyleColBandSize w:val="1"/>
+      <w:tblInd w:w="0" w:type="dxa"/>
+      <w:tblBorders>
+        <w:top w:val="single" w:sz="8" w:space="0" w:color="4F81BD" w:themeColor="accent1"/>
+        <w:bottom w:val="single" w:sz="8" w:space="0" w:color="4F81BD" w:themeColor="accent1"/>
+      </w:tblBorders>
+      <w:tblCellMar>
+        <w:top w:w="0" w:type="dxa"/>
+        <w:left w:w="108" w:type="dxa"/>
+        <w:bottom w:w="0" w:type="dxa"/>
+        <w:right w:w="108" w:type="dxa"/>
+      </w:tblCellMar>
+    </w:tblPr>
+    <w:tblStylePr w:type="firstRow">
+      <w:pPr>
+        <w:spacing w:before="0" w:after="0" w:line="240" w:lineRule="auto"/>
+      </w:pPr>
+      <w:rPr>
+        <w:b/>
+        <w:bCs/>
+      </w:rPr>
+      <w:tblPr/>
+      <w:tcPr>
+        <w:tcBorders>
+          <w:top w:val="single" w:sz="8" w:space="0" w:color="4F81BD" w:themeColor="accent1"/>
+          <w:left w:val="nil"/>
+          <w:bottom w:val="single" w:sz="8" w:space="0" w:color="4F81BD" w:themeColor="accent1"/>
+          <w:right w:val="nil"/>
+          <w:insideH w:val="nil"/>
+          <w:insideV w:val="nil"/>
+        </w:tcBorders>
+      </w:tcPr>
+    </w:tblStylePr>
+    <w:tblStylePr w:type="lastRow">
+      <w:pPr>
+        <w:spacing w:before="0" w:after="0" w:line="240" w:lineRule="auto"/>
+      </w:pPr>
+      <w:rPr>
+        <w:b/>
+        <w:bCs/>
+      </w:rPr>
+      <w:tblPr/>
+      <w:tcPr>
+        <w:tcBorders>
+          <w:top w:val="single" w:sz="8" w:space="0" w:color="4F81BD" w:themeColor="accent1"/>
+          <w:left w:val="nil"/>
+          <w:bottom w:val="single" w:sz="8" w:space="0" w:color="4F81BD" w:themeColor="accent1"/>
+          <w:right w:val="nil"/>
+          <w:insideH w:val="nil"/>
+          <w:insideV w:val="nil"/>
+        </w:tcBorders>
+      </w:tcPr>
+    </w:tblStylePr>
+    <w:tblStylePr w:type="firstCol">
+      <w:rPr>
+        <w:b/>
+        <w:bCs/>
+      </w:rPr>
+    </w:tblStylePr>
+    <w:tblStylePr w:type="lastCol">
+      <w:rPr>
+        <w:b/>
+        <w:bCs/>
+      </w:rPr>
+    </w:tblStylePr>
+    <w:tblStylePr w:type="band1Vert">
+      <w:tblPr/>
+      <w:tcPr>
+        <w:tcBorders>
+          <w:left w:val="nil"/>
+          <w:right w:val="nil"/>
+          <w:insideH w:val="nil"/>
+          <w:insideV w:val="nil"/>
+        </w:tcBorders>
+        <w:shd w:val="clear" w:color="auto" w:fill="D3DFEE" w:themeFill="accent1" w:themeFillTint="3F"/>
+      </w:tcPr>
+    </w:tblStylePr>
+    <w:tblStylePr w:type="band1Horz">
+      <w:tblPr/>
+      <w:tcPr>
+        <w:tcBorders>
+          <w:left w:val="nil"/>
+          <w:right w:val="nil"/>
+          <w:insideH w:val="nil"/>
+          <w:insideV w:val="nil"/>
+        </w:tcBorders>
+        <w:shd w:val="clear" w:color="auto" w:fill="D3DFEE" w:themeFill="accent1" w:themeFillTint="3F"/>
+      </w:tcPr>
+    </w:tblStylePr>
+  </w:style>
 </w:styles>
 </file>
 
@@ -6580,10 +7157,10 @@
   <c:roundedCorners val="0"/>
   <mc:AlternateContent xmlns:mc="http://schemas.openxmlformats.org/markup-compatibility/2006">
     <mc:Choice xmlns:c14="http://schemas.microsoft.com/office/drawing/2007/8/2/chart" Requires="c14">
-      <c14:style val="110"/>
+      <c14:style val="134"/>
     </mc:Choice>
     <mc:Fallback>
-      <c:style val="10"/>
+      <c:style val="34"/>
     </mc:Fallback>
   </mc:AlternateContent>
   <c:chart>
@@ -6670,12 +7247,12 @@
         </c:dLbls>
         <c:gapWidth val="150"/>
         <c:shape val="box"/>
-        <c:axId val="117159040"/>
-        <c:axId val="117160576"/>
+        <c:axId val="138663424"/>
+        <c:axId val="87311488"/>
         <c:axId val="0"/>
       </c:bar3DChart>
       <c:catAx>
-        <c:axId val="117159040"/>
+        <c:axId val="138663424"/>
         <c:scaling>
           <c:orientation val="minMax"/>
         </c:scaling>
@@ -6684,7 +7261,7 @@
         <c:majorTickMark val="none"/>
         <c:minorTickMark val="none"/>
         <c:tickLblPos val="nextTo"/>
-        <c:crossAx val="117160576"/>
+        <c:crossAx val="87311488"/>
         <c:crosses val="autoZero"/>
         <c:auto val="1"/>
         <c:lblAlgn val="ctr"/>
@@ -6692,7 +7269,7 @@
         <c:noMultiLvlLbl val="0"/>
       </c:catAx>
       <c:valAx>
-        <c:axId val="117160576"/>
+        <c:axId val="87311488"/>
         <c:scaling>
           <c:orientation val="minMax"/>
         </c:scaling>
@@ -6703,7 +7280,7 @@
         <c:majorTickMark val="none"/>
         <c:minorTickMark val="none"/>
         <c:tickLblPos val="nextTo"/>
-        <c:crossAx val="117159040"/>
+        <c:crossAx val="138663424"/>
         <c:crosses val="autoZero"/>
         <c:crossBetween val="between"/>
       </c:valAx>
@@ -6731,10 +7308,10 @@
   <c:roundedCorners val="0"/>
   <mc:AlternateContent xmlns:mc="http://schemas.openxmlformats.org/markup-compatibility/2006">
     <mc:Choice xmlns:c14="http://schemas.microsoft.com/office/drawing/2007/8/2/chart" Requires="c14">
-      <c14:style val="105"/>
+      <c14:style val="129"/>
     </mc:Choice>
     <mc:Fallback>
-      <c:style val="5"/>
+      <c:style val="29"/>
     </mc:Fallback>
   </mc:AlternateContent>
   <c:chart>
@@ -6832,10 +7409,10 @@
   <c:roundedCorners val="0"/>
   <mc:AlternateContent xmlns:mc="http://schemas.openxmlformats.org/markup-compatibility/2006">
     <mc:Choice xmlns:c14="http://schemas.microsoft.com/office/drawing/2007/8/2/chart" Requires="c14">
-      <c14:style val="102"/>
+      <c14:style val="134"/>
     </mc:Choice>
     <mc:Fallback>
-      <c:style val="2"/>
+      <c:style val="34"/>
     </mc:Fallback>
   </mc:AlternateContent>
   <c:chart>
@@ -6922,12 +7499,12 @@
         </c:dLbls>
         <c:gapWidth val="150"/>
         <c:shape val="pyramid"/>
-        <c:axId val="137963392"/>
-        <c:axId val="137964928"/>
+        <c:axId val="113635328"/>
+        <c:axId val="87316672"/>
         <c:axId val="0"/>
       </c:bar3DChart>
       <c:catAx>
-        <c:axId val="137963392"/>
+        <c:axId val="113635328"/>
         <c:scaling>
           <c:orientation val="minMax"/>
         </c:scaling>
@@ -6936,7 +7513,7 @@
         <c:majorTickMark val="out"/>
         <c:minorTickMark val="none"/>
         <c:tickLblPos val="nextTo"/>
-        <c:crossAx val="137964928"/>
+        <c:crossAx val="87316672"/>
         <c:crosses val="autoZero"/>
         <c:auto val="1"/>
         <c:lblAlgn val="ctr"/>
@@ -6944,7 +7521,7 @@
         <c:noMultiLvlLbl val="0"/>
       </c:catAx>
       <c:valAx>
-        <c:axId val="137964928"/>
+        <c:axId val="87316672"/>
         <c:scaling>
           <c:orientation val="minMax"/>
         </c:scaling>
@@ -6955,7 +7532,7 @@
         <c:majorTickMark val="out"/>
         <c:minorTickMark val="none"/>
         <c:tickLblPos val="nextTo"/>
-        <c:crossAx val="137963392"/>
+        <c:crossAx val="113635328"/>
         <c:crosses val="autoZero"/>
         <c:crossBetween val="between"/>
       </c:valAx>
@@ -6977,10 +7554,10 @@
   <c:roundedCorners val="0"/>
   <mc:AlternateContent xmlns:mc="http://schemas.openxmlformats.org/markup-compatibility/2006">
     <mc:Choice xmlns:c14="http://schemas.microsoft.com/office/drawing/2007/8/2/chart" Requires="c14">
-      <c14:style val="102"/>
+      <c14:style val="134"/>
     </mc:Choice>
     <mc:Fallback>
-      <c:style val="2"/>
+      <c:style val="34"/>
     </mc:Fallback>
   </mc:AlternateContent>
   <c:chart>
@@ -7067,12 +7644,12 @@
         </c:dLbls>
         <c:gapWidth val="150"/>
         <c:shape val="cylinder"/>
-        <c:axId val="137985024"/>
-        <c:axId val="137995008"/>
+        <c:axId val="131848192"/>
+        <c:axId val="155582464"/>
         <c:axId val="0"/>
       </c:bar3DChart>
       <c:catAx>
-        <c:axId val="137985024"/>
+        <c:axId val="131848192"/>
         <c:scaling>
           <c:orientation val="minMax"/>
         </c:scaling>
@@ -7081,7 +7658,7 @@
         <c:majorTickMark val="out"/>
         <c:minorTickMark val="none"/>
         <c:tickLblPos val="nextTo"/>
-        <c:crossAx val="137995008"/>
+        <c:crossAx val="155582464"/>
         <c:crosses val="autoZero"/>
         <c:auto val="1"/>
         <c:lblAlgn val="ctr"/>
@@ -7089,7 +7666,7 @@
         <c:noMultiLvlLbl val="0"/>
       </c:catAx>
       <c:valAx>
-        <c:axId val="137995008"/>
+        <c:axId val="155582464"/>
         <c:scaling>
           <c:orientation val="minMax"/>
         </c:scaling>
@@ -7100,7 +7677,7 @@
         <c:majorTickMark val="out"/>
         <c:minorTickMark val="none"/>
         <c:tickLblPos val="nextTo"/>
-        <c:crossAx val="137985024"/>
+        <c:crossAx val="131848192"/>
         <c:crosses val="autoZero"/>
         <c:crossBetween val="between"/>
       </c:valAx>
@@ -7122,10 +7699,10 @@
   <c:roundedCorners val="0"/>
   <mc:AlternateContent xmlns:mc="http://schemas.openxmlformats.org/markup-compatibility/2006">
     <mc:Choice xmlns:c14="http://schemas.microsoft.com/office/drawing/2007/8/2/chart" Requires="c14">
-      <c14:style val="105"/>
+      <c14:style val="129"/>
     </mc:Choice>
     <mc:Fallback>
-      <c:style val="5"/>
+      <c:style val="29"/>
     </mc:Fallback>
   </mc:AlternateContent>
   <c:chart>
@@ -7306,11 +7883,11 @@
           <c:showPercent val="0"/>
           <c:showBubbleSize val="0"/>
         </c:dLbls>
-        <c:axId val="138002432"/>
-        <c:axId val="138003968"/>
+        <c:axId val="156743680"/>
+        <c:axId val="155596416"/>
       </c:areaChart>
       <c:catAx>
-        <c:axId val="138002432"/>
+        <c:axId val="156743680"/>
         <c:scaling>
           <c:orientation val="minMax"/>
         </c:scaling>
@@ -7319,7 +7896,7 @@
         <c:majorTickMark val="out"/>
         <c:minorTickMark val="none"/>
         <c:tickLblPos val="nextTo"/>
-        <c:crossAx val="138003968"/>
+        <c:crossAx val="155596416"/>
         <c:crosses val="autoZero"/>
         <c:auto val="1"/>
         <c:lblAlgn val="ctr"/>
@@ -7327,7 +7904,7 @@
         <c:noMultiLvlLbl val="0"/>
       </c:catAx>
       <c:valAx>
-        <c:axId val="138003968"/>
+        <c:axId val="155596416"/>
         <c:scaling>
           <c:orientation val="minMax"/>
         </c:scaling>
@@ -7338,7 +7915,7 @@
         <c:majorTickMark val="out"/>
         <c:minorTickMark val="none"/>
         <c:tickLblPos val="nextTo"/>
-        <c:crossAx val="138002432"/>
+        <c:crossAx val="156743680"/>
         <c:crosses val="autoZero"/>
         <c:crossBetween val="midCat"/>
       </c:valAx>
@@ -7643,7 +8220,7 @@
 </file>
 
 <file path=customXml/itemProps1.xml><?xml version="1.0" encoding="utf-8"?>
-<ds:datastoreItem xmlns:ds="http://schemas.openxmlformats.org/officeDocument/2006/customXml" ds:itemID="{1B1179ED-B1F9-4B77-BA83-089B3F060205}">
+<ds:datastoreItem xmlns:ds="http://schemas.openxmlformats.org/officeDocument/2006/customXml" ds:itemID="{4A577F33-F67F-41F3-93FB-3C6684D551AC}">
   <ds:schemaRefs>
     <ds:schemaRef ds:uri="http://schemas.openxmlformats.org/officeDocument/2006/bibliography"/>
   </ds:schemaRefs>
